--- a/Проектування бази даних.docx
+++ b/Проектування бази даних.docx
@@ -43,6 +43,7 @@
       <w:r>
         <w:rPr>
           <w:noProof/>
+          <w:lang w:val="uk-UA" w:eastAsia="uk-UA"/>
         </w:rPr>
         <w:drawing>
           <wp:inline distT="0" distB="0" distL="0" distR="0">
@@ -1546,11 +1547,122 @@
         <w:jc w:val="both"/>
         <w:rPr>
           <w:rFonts w:ascii="Times New Roman" w:hAnsi="Times New Roman" w:cs="Times New Roman"/>
+          <w:b/>
           <w:sz w:val="28"/>
           <w:szCs w:val="28"/>
           <w:lang w:val="ru-RU"/>
         </w:rPr>
       </w:pPr>
+      <w:proofErr w:type="spellStart"/>
+      <w:r>
+        <w:rPr>
+          <w:rFonts w:ascii="Times New Roman" w:hAnsi="Times New Roman" w:cs="Times New Roman"/>
+          <w:b/>
+          <w:sz w:val="28"/>
+          <w:szCs w:val="28"/>
+          <w:lang w:val="ru-RU"/>
+        </w:rPr>
+        <w:t>Між</w:t>
+      </w:r>
+      <w:proofErr w:type="spellEnd"/>
+      <w:r>
+        <w:rPr>
+          <w:rFonts w:ascii="Times New Roman" w:hAnsi="Times New Roman" w:cs="Times New Roman"/>
+          <w:b/>
+          <w:sz w:val="28"/>
+          <w:szCs w:val="28"/>
+          <w:lang w:val="ru-RU"/>
+        </w:rPr>
+        <w:t xml:space="preserve"> </w:t>
+      </w:r>
+      <w:proofErr w:type="spellStart"/>
+      <w:r>
+        <w:rPr>
+          <w:rFonts w:ascii="Times New Roman" w:hAnsi="Times New Roman" w:cs="Times New Roman"/>
+          <w:b/>
+          <w:sz w:val="28"/>
+          <w:szCs w:val="28"/>
+          <w:lang w:val="ru-RU"/>
+        </w:rPr>
+        <w:t>сутностями</w:t>
+      </w:r>
+      <w:proofErr w:type="spellEnd"/>
+      <w:r>
+        <w:rPr>
+          <w:rFonts w:ascii="Times New Roman" w:hAnsi="Times New Roman" w:cs="Times New Roman"/>
+          <w:b/>
+          <w:sz w:val="28"/>
+          <w:szCs w:val="28"/>
+          <w:lang w:val="ru-RU"/>
+        </w:rPr>
+        <w:t xml:space="preserve"> </w:t>
+      </w:r>
+      <w:proofErr w:type="spellStart"/>
+      <w:r>
+        <w:rPr>
+          <w:rFonts w:ascii="Times New Roman" w:hAnsi="Times New Roman" w:cs="Times New Roman"/>
+          <w:b/>
+          <w:sz w:val="28"/>
+          <w:szCs w:val="28"/>
+          <w:lang w:val="ru-RU"/>
+        </w:rPr>
+        <w:t>існують</w:t>
+      </w:r>
+      <w:proofErr w:type="spellEnd"/>
+      <w:r>
+        <w:rPr>
+          <w:rFonts w:ascii="Times New Roman" w:hAnsi="Times New Roman" w:cs="Times New Roman"/>
+          <w:b/>
+          <w:sz w:val="28"/>
+          <w:szCs w:val="28"/>
+          <w:lang w:val="ru-RU"/>
+        </w:rPr>
+        <w:t xml:space="preserve"> </w:t>
+      </w:r>
+      <w:proofErr w:type="spellStart"/>
+      <w:r>
+        <w:rPr>
+          <w:rFonts w:ascii="Times New Roman" w:hAnsi="Times New Roman" w:cs="Times New Roman"/>
+          <w:b/>
+          <w:sz w:val="28"/>
+          <w:szCs w:val="28"/>
+          <w:lang w:val="ru-RU"/>
+        </w:rPr>
+        <w:t>такі</w:t>
+      </w:r>
+      <w:proofErr w:type="spellEnd"/>
+      <w:r>
+        <w:rPr>
+          <w:rFonts w:ascii="Times New Roman" w:hAnsi="Times New Roman" w:cs="Times New Roman"/>
+          <w:b/>
+          <w:sz w:val="28"/>
+          <w:szCs w:val="28"/>
+          <w:lang w:val="ru-RU"/>
+        </w:rPr>
+        <w:t xml:space="preserve"> </w:t>
+      </w:r>
+      <w:proofErr w:type="spellStart"/>
+      <w:r>
+        <w:rPr>
+          <w:rFonts w:ascii="Times New Roman" w:hAnsi="Times New Roman" w:cs="Times New Roman"/>
+          <w:b/>
+          <w:sz w:val="28"/>
+          <w:szCs w:val="28"/>
+          <w:lang w:val="ru-RU"/>
+        </w:rPr>
+        <w:t>зв'язки</w:t>
+      </w:r>
+      <w:proofErr w:type="spellEnd"/>
+      <w:r>
+        <w:rPr>
+          <w:rFonts w:ascii="Times New Roman" w:hAnsi="Times New Roman" w:cs="Times New Roman"/>
+          <w:b/>
+          <w:sz w:val="28"/>
+          <w:szCs w:val="28"/>
+          <w:lang w:val="ru-RU"/>
+        </w:rPr>
+        <w:t>:</w:t>
+      </w:r>
     </w:p>
     <w:p>
       <w:pPr>
@@ -1563,33 +1675,38 @@
           <w:lang w:val="ru-RU"/>
         </w:rPr>
       </w:pPr>
-      <w:proofErr w:type="spellStart"/>
-      <w:r>
-        <w:rPr>
-          <w:rFonts w:ascii="Times New Roman" w:hAnsi="Times New Roman" w:cs="Times New Roman"/>
-          <w:sz w:val="28"/>
-          <w:szCs w:val="28"/>
-          <w:lang w:val="ru-RU"/>
-        </w:rPr>
-        <w:t>Між</w:t>
-      </w:r>
-      <w:proofErr w:type="spellEnd"/>
-      <w:r>
-        <w:rPr>
-          <w:rFonts w:ascii="Times New Roman" w:hAnsi="Times New Roman" w:cs="Times New Roman"/>
-          <w:sz w:val="28"/>
-          <w:szCs w:val="28"/>
-          <w:lang w:val="ru-RU"/>
-        </w:rPr>
-        <w:t xml:space="preserve"> </w:t>
-      </w:r>
-      <w:proofErr w:type="spellStart"/>
-      <w:r>
-        <w:rPr>
-          <w:rFonts w:ascii="Times New Roman" w:hAnsi="Times New Roman" w:cs="Times New Roman"/>
-          <w:sz w:val="28"/>
-          <w:szCs w:val="28"/>
-          <w:lang w:val="ru-RU"/>
+      <w:r>
+        <w:rPr>
+          <w:rFonts w:ascii="Times New Roman" w:hAnsi="Times New Roman" w:cs="Times New Roman"/>
+          <w:sz w:val="28"/>
+          <w:szCs w:val="28"/>
+        </w:rPr>
+        <w:t xml:space="preserve">One-to-many </w:t>
+      </w:r>
+      <w:proofErr w:type="spellStart"/>
+      <w:r>
+        <w:rPr>
+          <w:rFonts w:ascii="Times New Roman" w:hAnsi="Times New Roman" w:cs="Times New Roman"/>
+          <w:sz w:val="28"/>
+          <w:szCs w:val="28"/>
+        </w:rPr>
+        <w:t>між</w:t>
+      </w:r>
+      <w:proofErr w:type="spellEnd"/>
+      <w:r>
+        <w:rPr>
+          <w:rFonts w:ascii="Times New Roman" w:hAnsi="Times New Roman" w:cs="Times New Roman"/>
+          <w:sz w:val="28"/>
+          <w:szCs w:val="28"/>
+        </w:rPr>
+        <w:t xml:space="preserve"> </w:t>
+      </w:r>
+      <w:proofErr w:type="spellStart"/>
+      <w:r>
+        <w:rPr>
+          <w:rFonts w:ascii="Times New Roman" w:hAnsi="Times New Roman" w:cs="Times New Roman"/>
+          <w:sz w:val="28"/>
+          <w:szCs w:val="28"/>
         </w:rPr>
         <w:t>сутностями</w:t>
       </w:r>
@@ -1599,69 +1716,264 @@
           <w:rFonts w:ascii="Times New Roman" w:hAnsi="Times New Roman" w:cs="Times New Roman"/>
           <w:sz w:val="28"/>
           <w:szCs w:val="28"/>
-          <w:lang w:val="ru-RU"/>
-        </w:rPr>
-        <w:t xml:space="preserve"> </w:t>
-      </w:r>
-      <w:proofErr w:type="spellStart"/>
-      <w:r>
-        <w:rPr>
-          <w:rFonts w:ascii="Times New Roman" w:hAnsi="Times New Roman" w:cs="Times New Roman"/>
-          <w:sz w:val="28"/>
-          <w:szCs w:val="28"/>
-          <w:lang w:val="ru-RU"/>
-        </w:rPr>
-        <w:t>існують</w:t>
-      </w:r>
-      <w:proofErr w:type="spellEnd"/>
-      <w:r>
-        <w:rPr>
-          <w:rFonts w:ascii="Times New Roman" w:hAnsi="Times New Roman" w:cs="Times New Roman"/>
-          <w:sz w:val="28"/>
-          <w:szCs w:val="28"/>
-          <w:lang w:val="ru-RU"/>
-        </w:rPr>
-        <w:t xml:space="preserve"> </w:t>
-      </w:r>
-      <w:proofErr w:type="spellStart"/>
-      <w:r>
-        <w:rPr>
-          <w:rFonts w:ascii="Times New Roman" w:hAnsi="Times New Roman" w:cs="Times New Roman"/>
-          <w:sz w:val="28"/>
-          <w:szCs w:val="28"/>
-          <w:lang w:val="ru-RU"/>
-        </w:rPr>
-        <w:t>такі</w:t>
-      </w:r>
-      <w:proofErr w:type="spellEnd"/>
-      <w:r>
-        <w:rPr>
-          <w:rFonts w:ascii="Times New Roman" w:hAnsi="Times New Roman" w:cs="Times New Roman"/>
-          <w:sz w:val="28"/>
-          <w:szCs w:val="28"/>
-          <w:lang w:val="ru-RU"/>
-        </w:rPr>
-        <w:t xml:space="preserve"> </w:t>
-      </w:r>
-      <w:proofErr w:type="spellStart"/>
-      <w:r>
-        <w:rPr>
-          <w:rFonts w:ascii="Times New Roman" w:hAnsi="Times New Roman" w:cs="Times New Roman"/>
-          <w:sz w:val="28"/>
-          <w:szCs w:val="28"/>
-          <w:lang w:val="ru-RU"/>
-        </w:rPr>
-        <w:t>зв'язки</w:t>
-      </w:r>
-      <w:proofErr w:type="spellEnd"/>
-      <w:r>
-        <w:rPr>
-          <w:rFonts w:ascii="Times New Roman" w:hAnsi="Times New Roman" w:cs="Times New Roman"/>
-          <w:sz w:val="28"/>
-          <w:szCs w:val="28"/>
-          <w:lang w:val="ru-RU"/>
-        </w:rPr>
-        <w:t>:</w:t>
+        </w:rPr>
+        <w:t xml:space="preserve"> </w:t>
+      </w:r>
+      <w:proofErr w:type="spellStart"/>
+      <w:r>
+        <w:rPr>
+          <w:rFonts w:ascii="Times New Roman" w:hAnsi="Times New Roman" w:cs="Times New Roman"/>
+          <w:sz w:val="28"/>
+          <w:szCs w:val="28"/>
+        </w:rPr>
+        <w:t>TaskLists</w:t>
+      </w:r>
+      <w:proofErr w:type="spellEnd"/>
+      <w:r>
+        <w:rPr>
+          <w:rFonts w:ascii="Times New Roman" w:hAnsi="Times New Roman" w:cs="Times New Roman"/>
+          <w:sz w:val="28"/>
+          <w:szCs w:val="28"/>
+        </w:rPr>
+        <w:t xml:space="preserve"> </w:t>
+      </w:r>
+      <w:proofErr w:type="spellStart"/>
+      <w:r>
+        <w:rPr>
+          <w:rFonts w:ascii="Times New Roman" w:hAnsi="Times New Roman" w:cs="Times New Roman"/>
+          <w:sz w:val="28"/>
+          <w:szCs w:val="28"/>
+        </w:rPr>
+        <w:t>та</w:t>
+      </w:r>
+      <w:proofErr w:type="spellEnd"/>
+      <w:r>
+        <w:rPr>
+          <w:rFonts w:ascii="Times New Roman" w:hAnsi="Times New Roman" w:cs="Times New Roman"/>
+          <w:sz w:val="28"/>
+          <w:szCs w:val="28"/>
+        </w:rPr>
+        <w:t xml:space="preserve"> Users. </w:t>
+      </w:r>
+      <w:proofErr w:type="spellStart"/>
+      <w:r>
+        <w:rPr>
+          <w:rFonts w:ascii="Times New Roman" w:hAnsi="Times New Roman" w:cs="Times New Roman"/>
+          <w:sz w:val="28"/>
+          <w:szCs w:val="28"/>
+          <w:lang w:val="ru-RU"/>
+        </w:rPr>
+        <w:t>Кожен</w:t>
+      </w:r>
+      <w:proofErr w:type="spellEnd"/>
+      <w:r>
+        <w:rPr>
+          <w:rFonts w:ascii="Times New Roman" w:hAnsi="Times New Roman" w:cs="Times New Roman"/>
+          <w:sz w:val="28"/>
+          <w:szCs w:val="28"/>
+          <w:lang w:val="ru-RU"/>
+        </w:rPr>
+        <w:t xml:space="preserve"> список </w:t>
+      </w:r>
+      <w:proofErr w:type="spellStart"/>
+      <w:r>
+        <w:rPr>
+          <w:rFonts w:ascii="Times New Roman" w:hAnsi="Times New Roman" w:cs="Times New Roman"/>
+          <w:sz w:val="28"/>
+          <w:szCs w:val="28"/>
+          <w:lang w:val="ru-RU"/>
+        </w:rPr>
+        <w:t>завдань</w:t>
+      </w:r>
+      <w:proofErr w:type="spellEnd"/>
+      <w:r>
+        <w:rPr>
+          <w:rFonts w:ascii="Times New Roman" w:hAnsi="Times New Roman" w:cs="Times New Roman"/>
+          <w:sz w:val="28"/>
+          <w:szCs w:val="28"/>
+          <w:lang w:val="ru-RU"/>
+        </w:rPr>
+        <w:t xml:space="preserve"> </w:t>
+      </w:r>
+      <w:proofErr w:type="spellStart"/>
+      <w:r>
+        <w:rPr>
+          <w:rFonts w:ascii="Times New Roman" w:hAnsi="Times New Roman" w:cs="Times New Roman"/>
+          <w:sz w:val="28"/>
+          <w:szCs w:val="28"/>
+          <w:lang w:val="ru-RU"/>
+        </w:rPr>
+        <w:t>може</w:t>
+      </w:r>
+      <w:proofErr w:type="spellEnd"/>
+      <w:r>
+        <w:rPr>
+          <w:rFonts w:ascii="Times New Roman" w:hAnsi="Times New Roman" w:cs="Times New Roman"/>
+          <w:sz w:val="28"/>
+          <w:szCs w:val="28"/>
+          <w:lang w:val="ru-RU"/>
+        </w:rPr>
+        <w:t xml:space="preserve"> бути </w:t>
+      </w:r>
+      <w:proofErr w:type="spellStart"/>
+      <w:r>
+        <w:rPr>
+          <w:rFonts w:ascii="Times New Roman" w:hAnsi="Times New Roman" w:cs="Times New Roman"/>
+          <w:sz w:val="28"/>
+          <w:szCs w:val="28"/>
+          <w:lang w:val="ru-RU"/>
+        </w:rPr>
+        <w:t>створений</w:t>
+      </w:r>
+      <w:proofErr w:type="spellEnd"/>
+      <w:r>
+        <w:rPr>
+          <w:rFonts w:ascii="Times New Roman" w:hAnsi="Times New Roman" w:cs="Times New Roman"/>
+          <w:sz w:val="28"/>
+          <w:szCs w:val="28"/>
+          <w:lang w:val="ru-RU"/>
+        </w:rPr>
+        <w:t xml:space="preserve"> одним </w:t>
+      </w:r>
+      <w:proofErr w:type="spellStart"/>
+      <w:r>
+        <w:rPr>
+          <w:rFonts w:ascii="Times New Roman" w:hAnsi="Times New Roman" w:cs="Times New Roman"/>
+          <w:sz w:val="28"/>
+          <w:szCs w:val="28"/>
+          <w:lang w:val="ru-RU"/>
+        </w:rPr>
+        <w:t>користувачем</w:t>
+      </w:r>
+      <w:proofErr w:type="spellEnd"/>
+      <w:r>
+        <w:rPr>
+          <w:rFonts w:ascii="Times New Roman" w:hAnsi="Times New Roman" w:cs="Times New Roman"/>
+          <w:sz w:val="28"/>
+          <w:szCs w:val="28"/>
+          <w:lang w:val="ru-RU"/>
+        </w:rPr>
+        <w:t xml:space="preserve">, але один </w:t>
+      </w:r>
+      <w:proofErr w:type="spellStart"/>
+      <w:r>
+        <w:rPr>
+          <w:rFonts w:ascii="Times New Roman" w:hAnsi="Times New Roman" w:cs="Times New Roman"/>
+          <w:sz w:val="28"/>
+          <w:szCs w:val="28"/>
+          <w:lang w:val="ru-RU"/>
+        </w:rPr>
+        <w:t>користувач</w:t>
+      </w:r>
+      <w:proofErr w:type="spellEnd"/>
+      <w:r>
+        <w:rPr>
+          <w:rFonts w:ascii="Times New Roman" w:hAnsi="Times New Roman" w:cs="Times New Roman"/>
+          <w:sz w:val="28"/>
+          <w:szCs w:val="28"/>
+          <w:lang w:val="ru-RU"/>
+        </w:rPr>
+        <w:t xml:space="preserve"> </w:t>
+      </w:r>
+      <w:proofErr w:type="spellStart"/>
+      <w:r>
+        <w:rPr>
+          <w:rFonts w:ascii="Times New Roman" w:hAnsi="Times New Roman" w:cs="Times New Roman"/>
+          <w:sz w:val="28"/>
+          <w:szCs w:val="28"/>
+          <w:lang w:val="ru-RU"/>
+        </w:rPr>
+        <w:t>може</w:t>
+      </w:r>
+      <w:proofErr w:type="spellEnd"/>
+      <w:r>
+        <w:rPr>
+          <w:rFonts w:ascii="Times New Roman" w:hAnsi="Times New Roman" w:cs="Times New Roman"/>
+          <w:sz w:val="28"/>
+          <w:szCs w:val="28"/>
+          <w:lang w:val="ru-RU"/>
+        </w:rPr>
+        <w:t xml:space="preserve"> </w:t>
+      </w:r>
+      <w:proofErr w:type="spellStart"/>
+      <w:r>
+        <w:rPr>
+          <w:rFonts w:ascii="Times New Roman" w:hAnsi="Times New Roman" w:cs="Times New Roman"/>
+          <w:sz w:val="28"/>
+          <w:szCs w:val="28"/>
+          <w:lang w:val="ru-RU"/>
+        </w:rPr>
+        <w:t>створювати</w:t>
+      </w:r>
+      <w:proofErr w:type="spellEnd"/>
+      <w:r>
+        <w:rPr>
+          <w:rFonts w:ascii="Times New Roman" w:hAnsi="Times New Roman" w:cs="Times New Roman"/>
+          <w:sz w:val="28"/>
+          <w:szCs w:val="28"/>
+          <w:lang w:val="ru-RU"/>
+        </w:rPr>
+        <w:t xml:space="preserve"> </w:t>
+      </w:r>
+      <w:proofErr w:type="spellStart"/>
+      <w:r>
+        <w:rPr>
+          <w:rFonts w:ascii="Times New Roman" w:hAnsi="Times New Roman" w:cs="Times New Roman"/>
+          <w:sz w:val="28"/>
+          <w:szCs w:val="28"/>
+          <w:lang w:val="ru-RU"/>
+        </w:rPr>
+        <w:t>кілька</w:t>
+      </w:r>
+      <w:proofErr w:type="spellEnd"/>
+      <w:r>
+        <w:rPr>
+          <w:rFonts w:ascii="Times New Roman" w:hAnsi="Times New Roman" w:cs="Times New Roman"/>
+          <w:sz w:val="28"/>
+          <w:szCs w:val="28"/>
+          <w:lang w:val="ru-RU"/>
+        </w:rPr>
+        <w:t xml:space="preserve"> </w:t>
+      </w:r>
+      <w:proofErr w:type="spellStart"/>
+      <w:r>
+        <w:rPr>
+          <w:rFonts w:ascii="Times New Roman" w:hAnsi="Times New Roman" w:cs="Times New Roman"/>
+          <w:sz w:val="28"/>
+          <w:szCs w:val="28"/>
+          <w:lang w:val="ru-RU"/>
+        </w:rPr>
+        <w:t>списків</w:t>
+      </w:r>
+      <w:proofErr w:type="spellEnd"/>
+      <w:r>
+        <w:rPr>
+          <w:rFonts w:ascii="Times New Roman" w:hAnsi="Times New Roman" w:cs="Times New Roman"/>
+          <w:sz w:val="28"/>
+          <w:szCs w:val="28"/>
+          <w:lang w:val="ru-RU"/>
+        </w:rPr>
+        <w:t xml:space="preserve"> </w:t>
+      </w:r>
+      <w:proofErr w:type="spellStart"/>
+      <w:r>
+        <w:rPr>
+          <w:rFonts w:ascii="Times New Roman" w:hAnsi="Times New Roman" w:cs="Times New Roman"/>
+          <w:sz w:val="28"/>
+          <w:szCs w:val="28"/>
+          <w:lang w:val="ru-RU"/>
+        </w:rPr>
+        <w:t>завдань</w:t>
+      </w:r>
+      <w:proofErr w:type="spellEnd"/>
+      <w:r>
+        <w:rPr>
+          <w:rFonts w:ascii="Times New Roman" w:hAnsi="Times New Roman" w:cs="Times New Roman"/>
+          <w:sz w:val="28"/>
+          <w:szCs w:val="28"/>
+          <w:lang w:val="ru-RU"/>
+        </w:rPr>
+        <w:t>.</w:t>
       </w:r>
     </w:p>
     <w:p>
@@ -1717,6 +2029,24 @@
           <w:sz w:val="28"/>
           <w:szCs w:val="28"/>
         </w:rPr>
+        <w:t xml:space="preserve"> Tasks </w:t>
+      </w:r>
+      <w:proofErr w:type="spellStart"/>
+      <w:r>
+        <w:rPr>
+          <w:rFonts w:ascii="Times New Roman" w:hAnsi="Times New Roman" w:cs="Times New Roman"/>
+          <w:sz w:val="28"/>
+          <w:szCs w:val="28"/>
+        </w:rPr>
+        <w:t>та</w:t>
+      </w:r>
+      <w:proofErr w:type="spellEnd"/>
+      <w:r>
+        <w:rPr>
+          <w:rFonts w:ascii="Times New Roman" w:hAnsi="Times New Roman" w:cs="Times New Roman"/>
+          <w:sz w:val="28"/>
+          <w:szCs w:val="28"/>
+        </w:rPr>
         <w:t xml:space="preserve"> </w:t>
       </w:r>
       <w:proofErr w:type="spellStart"/>
@@ -1735,25 +2065,7 @@
           <w:sz w:val="28"/>
           <w:szCs w:val="28"/>
         </w:rPr>
-        <w:t xml:space="preserve"> </w:t>
-      </w:r>
-      <w:proofErr w:type="spellStart"/>
-      <w:r>
-        <w:rPr>
-          <w:rFonts w:ascii="Times New Roman" w:hAnsi="Times New Roman" w:cs="Times New Roman"/>
-          <w:sz w:val="28"/>
-          <w:szCs w:val="28"/>
-        </w:rPr>
-        <w:t>та</w:t>
-      </w:r>
-      <w:proofErr w:type="spellEnd"/>
-      <w:r>
-        <w:rPr>
-          <w:rFonts w:ascii="Times New Roman" w:hAnsi="Times New Roman" w:cs="Times New Roman"/>
-          <w:sz w:val="28"/>
-          <w:szCs w:val="28"/>
-        </w:rPr>
-        <w:t xml:space="preserve"> Users. </w:t>
+        <w:t xml:space="preserve">. </w:t>
       </w:r>
       <w:proofErr w:type="spellStart"/>
       <w:r>
@@ -1813,6 +2125,135 @@
           <w:szCs w:val="28"/>
           <w:lang w:val="ru-RU"/>
         </w:rPr>
+        <w:t xml:space="preserve"> </w:t>
+      </w:r>
+      <w:proofErr w:type="spellStart"/>
+      <w:r>
+        <w:rPr>
+          <w:rFonts w:ascii="Times New Roman" w:hAnsi="Times New Roman" w:cs="Times New Roman"/>
+          <w:sz w:val="28"/>
+          <w:szCs w:val="28"/>
+          <w:lang w:val="ru-RU"/>
+        </w:rPr>
+        <w:t>містити</w:t>
+      </w:r>
+      <w:proofErr w:type="spellEnd"/>
+      <w:r>
+        <w:rPr>
+          <w:rFonts w:ascii="Times New Roman" w:hAnsi="Times New Roman" w:cs="Times New Roman"/>
+          <w:sz w:val="28"/>
+          <w:szCs w:val="28"/>
+          <w:lang w:val="ru-RU"/>
+        </w:rPr>
+        <w:t xml:space="preserve"> </w:t>
+      </w:r>
+      <w:proofErr w:type="spellStart"/>
+      <w:r>
+        <w:rPr>
+          <w:rFonts w:ascii="Times New Roman" w:hAnsi="Times New Roman" w:cs="Times New Roman"/>
+          <w:sz w:val="28"/>
+          <w:szCs w:val="28"/>
+          <w:lang w:val="ru-RU"/>
+        </w:rPr>
+        <w:t>кілька</w:t>
+      </w:r>
+      <w:proofErr w:type="spellEnd"/>
+      <w:r>
+        <w:rPr>
+          <w:rFonts w:ascii="Times New Roman" w:hAnsi="Times New Roman" w:cs="Times New Roman"/>
+          <w:sz w:val="28"/>
+          <w:szCs w:val="28"/>
+          <w:lang w:val="ru-RU"/>
+        </w:rPr>
+        <w:t xml:space="preserve"> </w:t>
+      </w:r>
+      <w:proofErr w:type="spellStart"/>
+      <w:r>
+        <w:rPr>
+          <w:rFonts w:ascii="Times New Roman" w:hAnsi="Times New Roman" w:cs="Times New Roman"/>
+          <w:sz w:val="28"/>
+          <w:szCs w:val="28"/>
+          <w:lang w:val="ru-RU"/>
+        </w:rPr>
+        <w:t>завд</w:t>
+      </w:r>
+      <w:r>
+        <w:rPr>
+          <w:rFonts w:ascii="Times New Roman" w:hAnsi="Times New Roman" w:cs="Times New Roman"/>
+          <w:sz w:val="28"/>
+          <w:szCs w:val="28"/>
+          <w:lang w:val="ru-RU"/>
+        </w:rPr>
+        <w:t>ань</w:t>
+      </w:r>
+      <w:proofErr w:type="spellEnd"/>
+      <w:r>
+        <w:rPr>
+          <w:rFonts w:ascii="Times New Roman" w:hAnsi="Times New Roman" w:cs="Times New Roman"/>
+          <w:sz w:val="28"/>
+          <w:szCs w:val="28"/>
+          <w:lang w:val="ru-RU"/>
+        </w:rPr>
+        <w:t xml:space="preserve">, але </w:t>
+      </w:r>
+      <w:proofErr w:type="spellStart"/>
+      <w:r>
+        <w:rPr>
+          <w:rFonts w:ascii="Times New Roman" w:hAnsi="Times New Roman" w:cs="Times New Roman"/>
+          <w:sz w:val="28"/>
+          <w:szCs w:val="28"/>
+          <w:lang w:val="ru-RU"/>
+        </w:rPr>
+        <w:t>одне</w:t>
+      </w:r>
+      <w:proofErr w:type="spellEnd"/>
+      <w:r>
+        <w:rPr>
+          <w:rFonts w:ascii="Times New Roman" w:hAnsi="Times New Roman" w:cs="Times New Roman"/>
+          <w:sz w:val="28"/>
+          <w:szCs w:val="28"/>
+          <w:lang w:val="ru-RU"/>
+        </w:rPr>
+        <w:t xml:space="preserve"> </w:t>
+      </w:r>
+      <w:proofErr w:type="spellStart"/>
+      <w:r>
+        <w:rPr>
+          <w:rFonts w:ascii="Times New Roman" w:hAnsi="Times New Roman" w:cs="Times New Roman"/>
+          <w:sz w:val="28"/>
+          <w:szCs w:val="28"/>
+          <w:lang w:val="ru-RU"/>
+        </w:rPr>
+        <w:t>завдання</w:t>
+      </w:r>
+      <w:proofErr w:type="spellEnd"/>
+      <w:r>
+        <w:rPr>
+          <w:rFonts w:ascii="Times New Roman" w:hAnsi="Times New Roman" w:cs="Times New Roman"/>
+          <w:sz w:val="28"/>
+          <w:szCs w:val="28"/>
+          <w:lang w:val="ru-RU"/>
+        </w:rPr>
+        <w:t xml:space="preserve"> </w:t>
+      </w:r>
+      <w:proofErr w:type="spellStart"/>
+      <w:r>
+        <w:rPr>
+          <w:rFonts w:ascii="Times New Roman" w:hAnsi="Times New Roman" w:cs="Times New Roman"/>
+          <w:sz w:val="28"/>
+          <w:szCs w:val="28"/>
+          <w:lang w:val="ru-RU"/>
+        </w:rPr>
+        <w:t>може</w:t>
+      </w:r>
+      <w:proofErr w:type="spellEnd"/>
+      <w:r>
+        <w:rPr>
+          <w:rFonts w:ascii="Times New Roman" w:hAnsi="Times New Roman" w:cs="Times New Roman"/>
+          <w:sz w:val="28"/>
+          <w:szCs w:val="28"/>
+          <w:lang w:val="ru-RU"/>
+        </w:rPr>
         <w:t xml:space="preserve"> бути </w:t>
       </w:r>
       <w:proofErr w:type="spellStart"/>
@@ -1823,129 +2264,18 @@
           <w:szCs w:val="28"/>
           <w:lang w:val="ru-RU"/>
         </w:rPr>
-        <w:t>створений</w:t>
-      </w:r>
-      <w:proofErr w:type="spellEnd"/>
-      <w:r>
-        <w:rPr>
-          <w:rFonts w:ascii="Times New Roman" w:hAnsi="Times New Roman" w:cs="Times New Roman"/>
-          <w:sz w:val="28"/>
-          <w:szCs w:val="28"/>
-          <w:lang w:val="ru-RU"/>
-        </w:rPr>
-        <w:t xml:space="preserve"> одним </w:t>
-      </w:r>
-      <w:proofErr w:type="spellStart"/>
-      <w:r>
-        <w:rPr>
-          <w:rFonts w:ascii="Times New Roman" w:hAnsi="Times New Roman" w:cs="Times New Roman"/>
-          <w:sz w:val="28"/>
-          <w:szCs w:val="28"/>
-          <w:lang w:val="ru-RU"/>
-        </w:rPr>
-        <w:t>користувачем</w:t>
-      </w:r>
-      <w:proofErr w:type="spellEnd"/>
-      <w:r>
-        <w:rPr>
-          <w:rFonts w:ascii="Times New Roman" w:hAnsi="Times New Roman" w:cs="Times New Roman"/>
-          <w:sz w:val="28"/>
-          <w:szCs w:val="28"/>
-          <w:lang w:val="ru-RU"/>
-        </w:rPr>
-        <w:t xml:space="preserve">, але один </w:t>
-      </w:r>
-      <w:proofErr w:type="spellStart"/>
-      <w:r>
-        <w:rPr>
-          <w:rFonts w:ascii="Times New Roman" w:hAnsi="Times New Roman" w:cs="Times New Roman"/>
-          <w:sz w:val="28"/>
-          <w:szCs w:val="28"/>
-          <w:lang w:val="ru-RU"/>
-        </w:rPr>
-        <w:t>користувач</w:t>
-      </w:r>
-      <w:proofErr w:type="spellEnd"/>
-      <w:r>
-        <w:rPr>
-          <w:rFonts w:ascii="Times New Roman" w:hAnsi="Times New Roman" w:cs="Times New Roman"/>
-          <w:sz w:val="28"/>
-          <w:szCs w:val="28"/>
-          <w:lang w:val="ru-RU"/>
-        </w:rPr>
-        <w:t xml:space="preserve"> </w:t>
-      </w:r>
-      <w:proofErr w:type="spellStart"/>
-      <w:r>
-        <w:rPr>
-          <w:rFonts w:ascii="Times New Roman" w:hAnsi="Times New Roman" w:cs="Times New Roman"/>
-          <w:sz w:val="28"/>
-          <w:szCs w:val="28"/>
-          <w:lang w:val="ru-RU"/>
-        </w:rPr>
-        <w:t>може</w:t>
-      </w:r>
-      <w:proofErr w:type="spellEnd"/>
-      <w:r>
-        <w:rPr>
-          <w:rFonts w:ascii="Times New Roman" w:hAnsi="Times New Roman" w:cs="Times New Roman"/>
-          <w:sz w:val="28"/>
-          <w:szCs w:val="28"/>
-          <w:lang w:val="ru-RU"/>
-        </w:rPr>
-        <w:t xml:space="preserve"> </w:t>
-      </w:r>
-      <w:proofErr w:type="spellStart"/>
-      <w:r>
-        <w:rPr>
-          <w:rFonts w:ascii="Times New Roman" w:hAnsi="Times New Roman" w:cs="Times New Roman"/>
-          <w:sz w:val="28"/>
-          <w:szCs w:val="28"/>
-          <w:lang w:val="ru-RU"/>
-        </w:rPr>
-        <w:t>створювати</w:t>
-      </w:r>
-      <w:proofErr w:type="spellEnd"/>
-      <w:r>
-        <w:rPr>
-          <w:rFonts w:ascii="Times New Roman" w:hAnsi="Times New Roman" w:cs="Times New Roman"/>
-          <w:sz w:val="28"/>
-          <w:szCs w:val="28"/>
-          <w:lang w:val="ru-RU"/>
-        </w:rPr>
-        <w:t xml:space="preserve"> </w:t>
-      </w:r>
-      <w:proofErr w:type="spellStart"/>
-      <w:r>
-        <w:rPr>
-          <w:rFonts w:ascii="Times New Roman" w:hAnsi="Times New Roman" w:cs="Times New Roman"/>
-          <w:sz w:val="28"/>
-          <w:szCs w:val="28"/>
-          <w:lang w:val="ru-RU"/>
-        </w:rPr>
-        <w:t>кілька</w:t>
-      </w:r>
-      <w:proofErr w:type="spellEnd"/>
-      <w:r>
-        <w:rPr>
-          <w:rFonts w:ascii="Times New Roman" w:hAnsi="Times New Roman" w:cs="Times New Roman"/>
-          <w:sz w:val="28"/>
-          <w:szCs w:val="28"/>
-          <w:lang w:val="ru-RU"/>
-        </w:rPr>
-        <w:t xml:space="preserve"> </w:t>
-      </w:r>
-      <w:proofErr w:type="spellStart"/>
-      <w:r>
-        <w:rPr>
-          <w:rFonts w:ascii="Times New Roman" w:hAnsi="Times New Roman" w:cs="Times New Roman"/>
-          <w:sz w:val="28"/>
-          <w:szCs w:val="28"/>
-          <w:lang w:val="ru-RU"/>
-        </w:rPr>
-        <w:t>списків</w:t>
-      </w:r>
-      <w:proofErr w:type="spellEnd"/>
+        <w:t>лише</w:t>
+      </w:r>
+      <w:proofErr w:type="spellEnd"/>
+      <w:r>
+        <w:rPr>
+          <w:rFonts w:ascii="Times New Roman" w:hAnsi="Times New Roman" w:cs="Times New Roman"/>
+          <w:sz w:val="28"/>
+          <w:szCs w:val="28"/>
+          <w:lang w:val="ru-RU"/>
+        </w:rPr>
+        <w:t xml:space="preserve"> в одному списку</w:t>
+      </w:r>
       <w:r>
         <w:rPr>
           <w:rFonts w:ascii="Times New Roman" w:hAnsi="Times New Roman" w:cs="Times New Roman"/>
@@ -1993,7 +2323,7 @@
           <w:sz w:val="28"/>
           <w:szCs w:val="28"/>
         </w:rPr>
-        <w:t xml:space="preserve">One-to-many </w:t>
+        <w:t xml:space="preserve">One-to-one </w:t>
       </w:r>
       <w:proofErr w:type="spellStart"/>
       <w:r>
@@ -2047,164 +2377,17 @@
           <w:sz w:val="28"/>
           <w:szCs w:val="28"/>
         </w:rPr>
-        <w:t xml:space="preserve"> </w:t>
-      </w:r>
-      <w:proofErr w:type="spellStart"/>
-      <w:r>
-        <w:rPr>
-          <w:rFonts w:ascii="Times New Roman" w:hAnsi="Times New Roman" w:cs="Times New Roman"/>
-          <w:sz w:val="28"/>
-          <w:szCs w:val="28"/>
-        </w:rPr>
-        <w:t>TaskLists</w:t>
-      </w:r>
-      <w:proofErr w:type="spellEnd"/>
-      <w:r>
-        <w:rPr>
-          <w:rFonts w:ascii="Times New Roman" w:hAnsi="Times New Roman" w:cs="Times New Roman"/>
-          <w:sz w:val="28"/>
-          <w:szCs w:val="28"/>
-        </w:rPr>
-        <w:t xml:space="preserve">. </w:t>
-      </w:r>
-      <w:proofErr w:type="spellStart"/>
-      <w:r>
-        <w:rPr>
-          <w:rFonts w:ascii="Times New Roman" w:hAnsi="Times New Roman" w:cs="Times New Roman"/>
-          <w:sz w:val="28"/>
-          <w:szCs w:val="28"/>
-          <w:lang w:val="ru-RU"/>
-        </w:rPr>
-        <w:t>Кожен</w:t>
-      </w:r>
-      <w:proofErr w:type="spellEnd"/>
-      <w:r>
-        <w:rPr>
-          <w:rFonts w:ascii="Times New Roman" w:hAnsi="Times New Roman" w:cs="Times New Roman"/>
-          <w:sz w:val="28"/>
-          <w:szCs w:val="28"/>
-          <w:lang w:val="ru-RU"/>
-        </w:rPr>
-        <w:t xml:space="preserve"> список </w:t>
-      </w:r>
-      <w:proofErr w:type="spellStart"/>
-      <w:r>
-        <w:rPr>
-          <w:rFonts w:ascii="Times New Roman" w:hAnsi="Times New Roman" w:cs="Times New Roman"/>
-          <w:sz w:val="28"/>
-          <w:szCs w:val="28"/>
-          <w:lang w:val="ru-RU"/>
-        </w:rPr>
-        <w:t>завдань</w:t>
-      </w:r>
-      <w:proofErr w:type="spellEnd"/>
-      <w:r>
-        <w:rPr>
-          <w:rFonts w:ascii="Times New Roman" w:hAnsi="Times New Roman" w:cs="Times New Roman"/>
-          <w:sz w:val="28"/>
-          <w:szCs w:val="28"/>
-          <w:lang w:val="ru-RU"/>
-        </w:rPr>
-        <w:t xml:space="preserve"> </w:t>
-      </w:r>
-      <w:proofErr w:type="spellStart"/>
-      <w:r>
-        <w:rPr>
-          <w:rFonts w:ascii="Times New Roman" w:hAnsi="Times New Roman" w:cs="Times New Roman"/>
-          <w:sz w:val="28"/>
-          <w:szCs w:val="28"/>
-          <w:lang w:val="ru-RU"/>
-        </w:rPr>
-        <w:t>може</w:t>
-      </w:r>
-      <w:proofErr w:type="spellEnd"/>
-      <w:r>
-        <w:rPr>
-          <w:rFonts w:ascii="Times New Roman" w:hAnsi="Times New Roman" w:cs="Times New Roman"/>
-          <w:sz w:val="28"/>
-          <w:szCs w:val="28"/>
-          <w:lang w:val="ru-RU"/>
-        </w:rPr>
-        <w:t xml:space="preserve"> </w:t>
-      </w:r>
-      <w:proofErr w:type="spellStart"/>
-      <w:r>
-        <w:rPr>
-          <w:rFonts w:ascii="Times New Roman" w:hAnsi="Times New Roman" w:cs="Times New Roman"/>
-          <w:sz w:val="28"/>
-          <w:szCs w:val="28"/>
-          <w:lang w:val="ru-RU"/>
-        </w:rPr>
-        <w:t>містити</w:t>
-      </w:r>
-      <w:proofErr w:type="spellEnd"/>
-      <w:r>
-        <w:rPr>
-          <w:rFonts w:ascii="Times New Roman" w:hAnsi="Times New Roman" w:cs="Times New Roman"/>
-          <w:sz w:val="28"/>
-          <w:szCs w:val="28"/>
-          <w:lang w:val="ru-RU"/>
-        </w:rPr>
-        <w:t xml:space="preserve"> </w:t>
-      </w:r>
-      <w:proofErr w:type="spellStart"/>
-      <w:r>
-        <w:rPr>
-          <w:rFonts w:ascii="Times New Roman" w:hAnsi="Times New Roman" w:cs="Times New Roman"/>
-          <w:sz w:val="28"/>
-          <w:szCs w:val="28"/>
-          <w:lang w:val="ru-RU"/>
-        </w:rPr>
-        <w:t>кілька</w:t>
-      </w:r>
-      <w:proofErr w:type="spellEnd"/>
-      <w:r>
-        <w:rPr>
-          <w:rFonts w:ascii="Times New Roman" w:hAnsi="Times New Roman" w:cs="Times New Roman"/>
-          <w:sz w:val="28"/>
-          <w:szCs w:val="28"/>
-          <w:lang w:val="ru-RU"/>
-        </w:rPr>
-        <w:t xml:space="preserve"> </w:t>
-      </w:r>
-      <w:proofErr w:type="spellStart"/>
-      <w:r>
-        <w:rPr>
-          <w:rFonts w:ascii="Times New Roman" w:hAnsi="Times New Roman" w:cs="Times New Roman"/>
-          <w:sz w:val="28"/>
-          <w:szCs w:val="28"/>
-          <w:lang w:val="ru-RU"/>
-        </w:rPr>
-        <w:t>завд</w:t>
-      </w:r>
-      <w:r>
-        <w:rPr>
-          <w:rFonts w:ascii="Times New Roman" w:hAnsi="Times New Roman" w:cs="Times New Roman"/>
-          <w:sz w:val="28"/>
-          <w:szCs w:val="28"/>
-          <w:lang w:val="ru-RU"/>
-        </w:rPr>
-        <w:t>ань</w:t>
-      </w:r>
-      <w:proofErr w:type="spellEnd"/>
-      <w:r>
-        <w:rPr>
-          <w:rFonts w:ascii="Times New Roman" w:hAnsi="Times New Roman" w:cs="Times New Roman"/>
-          <w:sz w:val="28"/>
-          <w:szCs w:val="28"/>
-          <w:lang w:val="ru-RU"/>
-        </w:rPr>
-        <w:t xml:space="preserve">, але </w:t>
-      </w:r>
-      <w:proofErr w:type="spellStart"/>
-      <w:r>
-        <w:rPr>
-          <w:rFonts w:ascii="Times New Roman" w:hAnsi="Times New Roman" w:cs="Times New Roman"/>
-          <w:sz w:val="28"/>
-          <w:szCs w:val="28"/>
-          <w:lang w:val="ru-RU"/>
-        </w:rPr>
-        <w:t>одне</w:t>
+        <w:t xml:space="preserve"> Statuses. </w:t>
+      </w:r>
+      <w:proofErr w:type="spellStart"/>
+      <w:r>
+        <w:rPr>
+          <w:rFonts w:ascii="Times New Roman" w:hAnsi="Times New Roman" w:cs="Times New Roman"/>
+          <w:sz w:val="28"/>
+          <w:szCs w:val="28"/>
+          <w:lang w:val="ru-RU"/>
+        </w:rPr>
+        <w:t>Кожне</w:t>
       </w:r>
       <w:proofErr w:type="spellEnd"/>
       <w:r>
@@ -2244,66 +2427,17 @@
           <w:szCs w:val="28"/>
           <w:lang w:val="ru-RU"/>
         </w:rPr>
-        <w:t>може</w:t>
-      </w:r>
-      <w:proofErr w:type="spellEnd"/>
-      <w:r>
-        <w:rPr>
-          <w:rFonts w:ascii="Times New Roman" w:hAnsi="Times New Roman" w:cs="Times New Roman"/>
-          <w:sz w:val="28"/>
-          <w:szCs w:val="28"/>
-          <w:lang w:val="ru-RU"/>
-        </w:rPr>
-        <w:t xml:space="preserve"> бути </w:t>
-      </w:r>
-      <w:proofErr w:type="spellStart"/>
-      <w:r>
-        <w:rPr>
-          <w:rFonts w:ascii="Times New Roman" w:hAnsi="Times New Roman" w:cs="Times New Roman"/>
-          <w:sz w:val="28"/>
-          <w:szCs w:val="28"/>
-          <w:lang w:val="ru-RU"/>
-        </w:rPr>
-        <w:t>лише</w:t>
-      </w:r>
-      <w:proofErr w:type="spellEnd"/>
-      <w:r>
-        <w:rPr>
-          <w:rFonts w:ascii="Times New Roman" w:hAnsi="Times New Roman" w:cs="Times New Roman"/>
-          <w:sz w:val="28"/>
-          <w:szCs w:val="28"/>
-          <w:lang w:val="ru-RU"/>
-        </w:rPr>
-        <w:t xml:space="preserve"> в одному списку</w:t>
-      </w:r>
-      <w:r>
-        <w:rPr>
-          <w:rFonts w:ascii="Times New Roman" w:hAnsi="Times New Roman" w:cs="Times New Roman"/>
-          <w:sz w:val="28"/>
-          <w:szCs w:val="28"/>
-          <w:lang w:val="ru-RU"/>
-        </w:rPr>
-        <w:t xml:space="preserve"> </w:t>
-      </w:r>
-      <w:proofErr w:type="spellStart"/>
-      <w:r>
-        <w:rPr>
-          <w:rFonts w:ascii="Times New Roman" w:hAnsi="Times New Roman" w:cs="Times New Roman"/>
-          <w:sz w:val="28"/>
-          <w:szCs w:val="28"/>
-          <w:lang w:val="ru-RU"/>
-        </w:rPr>
-        <w:t>завдань</w:t>
-      </w:r>
-      <w:proofErr w:type="spellEnd"/>
-      <w:r>
-        <w:rPr>
-          <w:rFonts w:ascii="Times New Roman" w:hAnsi="Times New Roman" w:cs="Times New Roman"/>
-          <w:sz w:val="28"/>
-          <w:szCs w:val="28"/>
-          <w:lang w:val="ru-RU"/>
-        </w:rPr>
-        <w:t>.</w:t>
+        <w:t>має</w:t>
+      </w:r>
+      <w:proofErr w:type="spellEnd"/>
+      <w:r>
+        <w:rPr>
+          <w:rFonts w:ascii="Times New Roman" w:hAnsi="Times New Roman" w:cs="Times New Roman"/>
+          <w:sz w:val="28"/>
+          <w:szCs w:val="28"/>
+          <w:lang w:val="ru-RU"/>
+        </w:rPr>
+        <w:t xml:space="preserve"> один статус.</w:t>
       </w:r>
     </w:p>
     <w:p>
@@ -2377,7 +2511,7 @@
           <w:sz w:val="28"/>
           <w:szCs w:val="28"/>
         </w:rPr>
-        <w:t xml:space="preserve"> Statuses. </w:t>
+        <w:t xml:space="preserve"> Priorities. </w:t>
       </w:r>
       <w:proofErr w:type="spellStart"/>
       <w:r>
@@ -2437,7 +2571,27 @@
           <w:szCs w:val="28"/>
           <w:lang w:val="ru-RU"/>
         </w:rPr>
-        <w:t xml:space="preserve"> один статус.</w:t>
+        <w:t xml:space="preserve"> один </w:t>
+      </w:r>
+      <w:proofErr w:type="spellStart"/>
+      <w:r>
+        <w:rPr>
+          <w:rFonts w:ascii="Times New Roman" w:hAnsi="Times New Roman" w:cs="Times New Roman"/>
+          <w:sz w:val="28"/>
+          <w:szCs w:val="28"/>
+          <w:lang w:val="ru-RU"/>
+        </w:rPr>
+        <w:t>пріоритет</w:t>
+      </w:r>
+      <w:proofErr w:type="spellEnd"/>
+      <w:r>
+        <w:rPr>
+          <w:rFonts w:ascii="Times New Roman" w:hAnsi="Times New Roman" w:cs="Times New Roman"/>
+          <w:sz w:val="28"/>
+          <w:szCs w:val="28"/>
+          <w:lang w:val="ru-RU"/>
+        </w:rPr>
+        <w:t>.</w:t>
       </w:r>
     </w:p>
     <w:p>
@@ -2451,20 +2605,113 @@
           <w:lang w:val="ru-RU"/>
         </w:rPr>
       </w:pPr>
-      <w:r>
-        <w:rPr>
-          <w:rFonts w:ascii="Times New Roman" w:hAnsi="Times New Roman" w:cs="Times New Roman"/>
-          <w:sz w:val="28"/>
-          <w:szCs w:val="28"/>
-        </w:rPr>
-        <w:t xml:space="preserve">One-to-one </w:t>
-      </w:r>
-      <w:proofErr w:type="spellStart"/>
-      <w:r>
-        <w:rPr>
-          <w:rFonts w:ascii="Times New Roman" w:hAnsi="Times New Roman" w:cs="Times New Roman"/>
-          <w:sz w:val="28"/>
-          <w:szCs w:val="28"/>
+      <w:proofErr w:type="spellStart"/>
+      <w:r>
+        <w:rPr>
+          <w:rFonts w:ascii="Times New Roman" w:hAnsi="Times New Roman" w:cs="Times New Roman"/>
+          <w:sz w:val="28"/>
+          <w:szCs w:val="28"/>
+          <w:lang w:val="ru-RU"/>
+        </w:rPr>
+        <w:t>Окрім</w:t>
+      </w:r>
+      <w:proofErr w:type="spellEnd"/>
+      <w:r>
+        <w:rPr>
+          <w:rFonts w:ascii="Times New Roman" w:hAnsi="Times New Roman" w:cs="Times New Roman"/>
+          <w:sz w:val="28"/>
+          <w:szCs w:val="28"/>
+          <w:lang w:val="ru-RU"/>
+        </w:rPr>
+        <w:t xml:space="preserve"> </w:t>
+      </w:r>
+      <w:proofErr w:type="spellStart"/>
+      <w:r>
+        <w:rPr>
+          <w:rFonts w:ascii="Times New Roman" w:hAnsi="Times New Roman" w:cs="Times New Roman"/>
+          <w:sz w:val="28"/>
+          <w:szCs w:val="28"/>
+          <w:lang w:val="ru-RU"/>
+        </w:rPr>
+        <w:t>цього</w:t>
+      </w:r>
+      <w:proofErr w:type="spellEnd"/>
+      <w:r>
+        <w:rPr>
+          <w:rFonts w:ascii="Times New Roman" w:hAnsi="Times New Roman" w:cs="Times New Roman"/>
+          <w:sz w:val="28"/>
+          <w:szCs w:val="28"/>
+          <w:lang w:val="ru-RU"/>
+        </w:rPr>
+        <w:t xml:space="preserve">, на </w:t>
+      </w:r>
+      <w:proofErr w:type="spellStart"/>
+      <w:r>
+        <w:rPr>
+          <w:rFonts w:ascii="Times New Roman" w:hAnsi="Times New Roman" w:cs="Times New Roman"/>
+          <w:sz w:val="28"/>
+          <w:szCs w:val="28"/>
+          <w:lang w:val="ru-RU"/>
+        </w:rPr>
+        <w:t>діаграмі</w:t>
+      </w:r>
+      <w:proofErr w:type="spellEnd"/>
+      <w:r>
+        <w:rPr>
+          <w:rFonts w:ascii="Times New Roman" w:hAnsi="Times New Roman" w:cs="Times New Roman"/>
+          <w:sz w:val="28"/>
+          <w:szCs w:val="28"/>
+          <w:lang w:val="ru-RU"/>
+        </w:rPr>
+        <w:t xml:space="preserve"> </w:t>
+      </w:r>
+      <w:proofErr w:type="spellStart"/>
+      <w:r>
+        <w:rPr>
+          <w:rFonts w:ascii="Times New Roman" w:hAnsi="Times New Roman" w:cs="Times New Roman"/>
+          <w:sz w:val="28"/>
+          <w:szCs w:val="28"/>
+          <w:lang w:val="ru-RU"/>
+        </w:rPr>
+        <w:t>також</w:t>
+      </w:r>
+      <w:proofErr w:type="spellEnd"/>
+      <w:r>
+        <w:rPr>
+          <w:rFonts w:ascii="Times New Roman" w:hAnsi="Times New Roman" w:cs="Times New Roman"/>
+          <w:sz w:val="28"/>
+          <w:szCs w:val="28"/>
+          <w:lang w:val="ru-RU"/>
+        </w:rPr>
+        <w:t xml:space="preserve"> показано </w:t>
+      </w:r>
+      <w:proofErr w:type="spellStart"/>
+      <w:r>
+        <w:rPr>
+          <w:rFonts w:ascii="Times New Roman" w:hAnsi="Times New Roman" w:cs="Times New Roman"/>
+          <w:sz w:val="28"/>
+          <w:szCs w:val="28"/>
+          <w:lang w:val="ru-RU"/>
+        </w:rPr>
+        <w:t>зв'язок</w:t>
+      </w:r>
+      <w:proofErr w:type="spellEnd"/>
+      <w:r>
+        <w:rPr>
+          <w:rFonts w:ascii="Times New Roman" w:hAnsi="Times New Roman" w:cs="Times New Roman"/>
+          <w:sz w:val="28"/>
+          <w:szCs w:val="28"/>
+          <w:lang w:val="ru-RU"/>
+        </w:rPr>
+        <w:t xml:space="preserve"> </w:t>
+      </w:r>
+      <w:proofErr w:type="spellStart"/>
+      <w:r>
+        <w:rPr>
+          <w:rFonts w:ascii="Times New Roman" w:hAnsi="Times New Roman" w:cs="Times New Roman"/>
+          <w:sz w:val="28"/>
+          <w:szCs w:val="28"/>
+          <w:lang w:val="ru-RU"/>
         </w:rPr>
         <w:t>між</w:t>
       </w:r>
@@ -2474,15 +2721,17 @@
           <w:rFonts w:ascii="Times New Roman" w:hAnsi="Times New Roman" w:cs="Times New Roman"/>
           <w:sz w:val="28"/>
           <w:szCs w:val="28"/>
-        </w:rPr>
-        <w:t xml:space="preserve"> </w:t>
-      </w:r>
-      <w:proofErr w:type="spellStart"/>
-      <w:r>
-        <w:rPr>
-          <w:rFonts w:ascii="Times New Roman" w:hAnsi="Times New Roman" w:cs="Times New Roman"/>
-          <w:sz w:val="28"/>
-          <w:szCs w:val="28"/>
+          <w:lang w:val="ru-RU"/>
+        </w:rPr>
+        <w:t xml:space="preserve"> </w:t>
+      </w:r>
+      <w:proofErr w:type="spellStart"/>
+      <w:r>
+        <w:rPr>
+          <w:rFonts w:ascii="Times New Roman" w:hAnsi="Times New Roman" w:cs="Times New Roman"/>
+          <w:sz w:val="28"/>
+          <w:szCs w:val="28"/>
+          <w:lang w:val="ru-RU"/>
         </w:rPr>
         <w:t>сутностями</w:t>
       </w:r>
@@ -2492,36 +2741,232 @@
           <w:rFonts w:ascii="Times New Roman" w:hAnsi="Times New Roman" w:cs="Times New Roman"/>
           <w:sz w:val="28"/>
           <w:szCs w:val="28"/>
-        </w:rPr>
-        <w:t xml:space="preserve"> Tasks </w:t>
-      </w:r>
-      <w:proofErr w:type="spellStart"/>
-      <w:r>
-        <w:rPr>
-          <w:rFonts w:ascii="Times New Roman" w:hAnsi="Times New Roman" w:cs="Times New Roman"/>
-          <w:sz w:val="28"/>
-          <w:szCs w:val="28"/>
-        </w:rPr>
-        <w:t>та</w:t>
-      </w:r>
-      <w:proofErr w:type="spellEnd"/>
-      <w:r>
-        <w:rPr>
-          <w:rFonts w:ascii="Times New Roman" w:hAnsi="Times New Roman" w:cs="Times New Roman"/>
-          <w:sz w:val="28"/>
-          <w:szCs w:val="28"/>
-        </w:rPr>
-        <w:t xml:space="preserve"> Priorities. </w:t>
-      </w:r>
-      <w:proofErr w:type="spellStart"/>
-      <w:r>
-        <w:rPr>
-          <w:rFonts w:ascii="Times New Roman" w:hAnsi="Times New Roman" w:cs="Times New Roman"/>
-          <w:sz w:val="28"/>
-          <w:szCs w:val="28"/>
-          <w:lang w:val="ru-RU"/>
-        </w:rPr>
-        <w:t>Кожне</w:t>
+          <w:lang w:val="ru-RU"/>
+        </w:rPr>
+        <w:t xml:space="preserve"> </w:t>
+      </w:r>
+      <w:r>
+        <w:rPr>
+          <w:rFonts w:ascii="Times New Roman" w:hAnsi="Times New Roman" w:cs="Times New Roman"/>
+          <w:sz w:val="28"/>
+          <w:szCs w:val="28"/>
+        </w:rPr>
+        <w:t>Tasks</w:t>
+      </w:r>
+      <w:r>
+        <w:rPr>
+          <w:rFonts w:ascii="Times New Roman" w:hAnsi="Times New Roman" w:cs="Times New Roman"/>
+          <w:sz w:val="28"/>
+          <w:szCs w:val="28"/>
+          <w:lang w:val="ru-RU"/>
+        </w:rPr>
+        <w:t xml:space="preserve"> та </w:t>
+      </w:r>
+      <w:r>
+        <w:rPr>
+          <w:rFonts w:ascii="Times New Roman" w:hAnsi="Times New Roman" w:cs="Times New Roman"/>
+          <w:sz w:val="28"/>
+          <w:szCs w:val="28"/>
+        </w:rPr>
+        <w:t>Users</w:t>
+      </w:r>
+      <w:r>
+        <w:rPr>
+          <w:rFonts w:ascii="Times New Roman" w:hAnsi="Times New Roman" w:cs="Times New Roman"/>
+          <w:sz w:val="28"/>
+          <w:szCs w:val="28"/>
+          <w:lang w:val="ru-RU"/>
+        </w:rPr>
+        <w:t xml:space="preserve">, </w:t>
+      </w:r>
+      <w:proofErr w:type="spellStart"/>
+      <w:r>
+        <w:rPr>
+          <w:rFonts w:ascii="Times New Roman" w:hAnsi="Times New Roman" w:cs="Times New Roman"/>
+          <w:sz w:val="28"/>
+          <w:szCs w:val="28"/>
+          <w:lang w:val="ru-RU"/>
+        </w:rPr>
+        <w:t>який</w:t>
+      </w:r>
+      <w:proofErr w:type="spellEnd"/>
+      <w:r>
+        <w:rPr>
+          <w:rFonts w:ascii="Times New Roman" w:hAnsi="Times New Roman" w:cs="Times New Roman"/>
+          <w:sz w:val="28"/>
+          <w:szCs w:val="28"/>
+          <w:lang w:val="ru-RU"/>
+        </w:rPr>
+        <w:t xml:space="preserve"> </w:t>
+      </w:r>
+      <w:proofErr w:type="spellStart"/>
+      <w:r>
+        <w:rPr>
+          <w:rFonts w:ascii="Times New Roman" w:hAnsi="Times New Roman" w:cs="Times New Roman"/>
+          <w:sz w:val="28"/>
+          <w:szCs w:val="28"/>
+          <w:lang w:val="ru-RU"/>
+        </w:rPr>
+        <w:t>називається</w:t>
+      </w:r>
+      <w:proofErr w:type="spellEnd"/>
+      <w:r>
+        <w:rPr>
+          <w:rFonts w:ascii="Times New Roman" w:hAnsi="Times New Roman" w:cs="Times New Roman"/>
+          <w:sz w:val="28"/>
+          <w:szCs w:val="28"/>
+          <w:lang w:val="ru-RU"/>
+        </w:rPr>
+        <w:t xml:space="preserve"> </w:t>
+      </w:r>
+      <w:proofErr w:type="spellStart"/>
+      <w:r>
+        <w:rPr>
+          <w:rFonts w:ascii="Times New Roman" w:hAnsi="Times New Roman" w:cs="Times New Roman"/>
+          <w:sz w:val="28"/>
+          <w:szCs w:val="28"/>
+        </w:rPr>
+        <w:t>CreatedBy</w:t>
+      </w:r>
+      <w:proofErr w:type="spellEnd"/>
+      <w:r>
+        <w:rPr>
+          <w:rFonts w:ascii="Times New Roman" w:hAnsi="Times New Roman" w:cs="Times New Roman"/>
+          <w:sz w:val="28"/>
+          <w:szCs w:val="28"/>
+          <w:lang w:val="ru-RU"/>
+        </w:rPr>
+        <w:t xml:space="preserve">. </w:t>
+      </w:r>
+      <w:proofErr w:type="spellStart"/>
+      <w:r>
+        <w:rPr>
+          <w:rFonts w:ascii="Times New Roman" w:hAnsi="Times New Roman" w:cs="Times New Roman"/>
+          <w:sz w:val="28"/>
+          <w:szCs w:val="28"/>
+          <w:lang w:val="ru-RU"/>
+        </w:rPr>
+        <w:t>Цей</w:t>
+      </w:r>
+      <w:proofErr w:type="spellEnd"/>
+      <w:r>
+        <w:rPr>
+          <w:rFonts w:ascii="Times New Roman" w:hAnsi="Times New Roman" w:cs="Times New Roman"/>
+          <w:sz w:val="28"/>
+          <w:szCs w:val="28"/>
+          <w:lang w:val="ru-RU"/>
+        </w:rPr>
+        <w:t xml:space="preserve"> </w:t>
+      </w:r>
+      <w:proofErr w:type="spellStart"/>
+      <w:r>
+        <w:rPr>
+          <w:rFonts w:ascii="Times New Roman" w:hAnsi="Times New Roman" w:cs="Times New Roman"/>
+          <w:sz w:val="28"/>
+          <w:szCs w:val="28"/>
+          <w:lang w:val="ru-RU"/>
+        </w:rPr>
+        <w:t>зв'язок</w:t>
+      </w:r>
+      <w:proofErr w:type="spellEnd"/>
+      <w:r>
+        <w:rPr>
+          <w:rFonts w:ascii="Times New Roman" w:hAnsi="Times New Roman" w:cs="Times New Roman"/>
+          <w:sz w:val="28"/>
+          <w:szCs w:val="28"/>
+          <w:lang w:val="ru-RU"/>
+        </w:rPr>
+        <w:t xml:space="preserve"> </w:t>
+      </w:r>
+      <w:proofErr w:type="spellStart"/>
+      <w:r>
+        <w:rPr>
+          <w:rFonts w:ascii="Times New Roman" w:hAnsi="Times New Roman" w:cs="Times New Roman"/>
+          <w:sz w:val="28"/>
+          <w:szCs w:val="28"/>
+          <w:lang w:val="ru-RU"/>
+        </w:rPr>
+        <w:t>показує</w:t>
+      </w:r>
+      <w:proofErr w:type="spellEnd"/>
+      <w:r>
+        <w:rPr>
+          <w:rFonts w:ascii="Times New Roman" w:hAnsi="Times New Roman" w:cs="Times New Roman"/>
+          <w:sz w:val="28"/>
+          <w:szCs w:val="28"/>
+          <w:lang w:val="ru-RU"/>
+        </w:rPr>
+        <w:t xml:space="preserve">, </w:t>
+      </w:r>
+      <w:proofErr w:type="spellStart"/>
+      <w:r>
+        <w:rPr>
+          <w:rFonts w:ascii="Times New Roman" w:hAnsi="Times New Roman" w:cs="Times New Roman"/>
+          <w:sz w:val="28"/>
+          <w:szCs w:val="28"/>
+          <w:lang w:val="ru-RU"/>
+        </w:rPr>
+        <w:t>який</w:t>
+      </w:r>
+      <w:proofErr w:type="spellEnd"/>
+      <w:r>
+        <w:rPr>
+          <w:rFonts w:ascii="Times New Roman" w:hAnsi="Times New Roman" w:cs="Times New Roman"/>
+          <w:sz w:val="28"/>
+          <w:szCs w:val="28"/>
+          <w:lang w:val="ru-RU"/>
+        </w:rPr>
+        <w:t xml:space="preserve"> </w:t>
+      </w:r>
+      <w:proofErr w:type="spellStart"/>
+      <w:r>
+        <w:rPr>
+          <w:rFonts w:ascii="Times New Roman" w:hAnsi="Times New Roman" w:cs="Times New Roman"/>
+          <w:sz w:val="28"/>
+          <w:szCs w:val="28"/>
+          <w:lang w:val="ru-RU"/>
+        </w:rPr>
+        <w:t>користувач</w:t>
+      </w:r>
+      <w:proofErr w:type="spellEnd"/>
+      <w:r>
+        <w:rPr>
+          <w:rFonts w:ascii="Times New Roman" w:hAnsi="Times New Roman" w:cs="Times New Roman"/>
+          <w:sz w:val="28"/>
+          <w:szCs w:val="28"/>
+          <w:lang w:val="ru-RU"/>
+        </w:rPr>
+        <w:t xml:space="preserve"> створив те </w:t>
+      </w:r>
+      <w:proofErr w:type="spellStart"/>
+      <w:r>
+        <w:rPr>
+          <w:rFonts w:ascii="Times New Roman" w:hAnsi="Times New Roman" w:cs="Times New Roman"/>
+          <w:sz w:val="28"/>
+          <w:szCs w:val="28"/>
+          <w:lang w:val="ru-RU"/>
+        </w:rPr>
+        <w:t>чи</w:t>
+      </w:r>
+      <w:proofErr w:type="spellEnd"/>
+      <w:r>
+        <w:rPr>
+          <w:rFonts w:ascii="Times New Roman" w:hAnsi="Times New Roman" w:cs="Times New Roman"/>
+          <w:sz w:val="28"/>
+          <w:szCs w:val="28"/>
+          <w:lang w:val="ru-RU"/>
+        </w:rPr>
+        <w:t xml:space="preserve"> </w:t>
+      </w:r>
+      <w:proofErr w:type="spellStart"/>
+      <w:r>
+        <w:rPr>
+          <w:rFonts w:ascii="Times New Roman" w:hAnsi="Times New Roman" w:cs="Times New Roman"/>
+          <w:sz w:val="28"/>
+          <w:szCs w:val="28"/>
+          <w:lang w:val="ru-RU"/>
+        </w:rPr>
+        <w:t>інше</w:t>
       </w:r>
       <w:proofErr w:type="spellEnd"/>
       <w:r>
@@ -2542,46 +2987,6 @@
           <w:lang w:val="ru-RU"/>
         </w:rPr>
         <w:t>завдання</w:t>
-      </w:r>
-      <w:proofErr w:type="spellEnd"/>
-      <w:r>
-        <w:rPr>
-          <w:rFonts w:ascii="Times New Roman" w:hAnsi="Times New Roman" w:cs="Times New Roman"/>
-          <w:sz w:val="28"/>
-          <w:szCs w:val="28"/>
-          <w:lang w:val="ru-RU"/>
-        </w:rPr>
-        <w:t xml:space="preserve"> </w:t>
-      </w:r>
-      <w:proofErr w:type="spellStart"/>
-      <w:r>
-        <w:rPr>
-          <w:rFonts w:ascii="Times New Roman" w:hAnsi="Times New Roman" w:cs="Times New Roman"/>
-          <w:sz w:val="28"/>
-          <w:szCs w:val="28"/>
-          <w:lang w:val="ru-RU"/>
-        </w:rPr>
-        <w:t>має</w:t>
-      </w:r>
-      <w:proofErr w:type="spellEnd"/>
-      <w:r>
-        <w:rPr>
-          <w:rFonts w:ascii="Times New Roman" w:hAnsi="Times New Roman" w:cs="Times New Roman"/>
-          <w:sz w:val="28"/>
-          <w:szCs w:val="28"/>
-          <w:lang w:val="ru-RU"/>
-        </w:rPr>
-        <w:t xml:space="preserve"> один </w:t>
-      </w:r>
-      <w:proofErr w:type="spellStart"/>
-      <w:r>
-        <w:rPr>
-          <w:rFonts w:ascii="Times New Roman" w:hAnsi="Times New Roman" w:cs="Times New Roman"/>
-          <w:sz w:val="28"/>
-          <w:szCs w:val="28"/>
-          <w:lang w:val="ru-RU"/>
-        </w:rPr>
-        <w:t>пріоритет</w:t>
       </w:r>
       <w:proofErr w:type="spellEnd"/>
       <w:r>
@@ -2613,138 +3018,1515 @@
           <w:szCs w:val="28"/>
           <w:lang w:val="ru-RU"/>
         </w:rPr>
-        <w:t>Окрім</w:t>
-      </w:r>
-      <w:proofErr w:type="spellEnd"/>
-      <w:r>
-        <w:rPr>
-          <w:rFonts w:ascii="Times New Roman" w:hAnsi="Times New Roman" w:cs="Times New Roman"/>
-          <w:sz w:val="28"/>
-          <w:szCs w:val="28"/>
-          <w:lang w:val="ru-RU"/>
-        </w:rPr>
-        <w:t xml:space="preserve"> </w:t>
-      </w:r>
-      <w:proofErr w:type="spellStart"/>
-      <w:r>
-        <w:rPr>
-          <w:rFonts w:ascii="Times New Roman" w:hAnsi="Times New Roman" w:cs="Times New Roman"/>
-          <w:sz w:val="28"/>
-          <w:szCs w:val="28"/>
-          <w:lang w:val="ru-RU"/>
-        </w:rPr>
-        <w:t>цього</w:t>
-      </w:r>
-      <w:proofErr w:type="spellEnd"/>
-      <w:r>
-        <w:rPr>
-          <w:rFonts w:ascii="Times New Roman" w:hAnsi="Times New Roman" w:cs="Times New Roman"/>
-          <w:sz w:val="28"/>
-          <w:szCs w:val="28"/>
-          <w:lang w:val="ru-RU"/>
-        </w:rPr>
-        <w:t xml:space="preserve">, на </w:t>
-      </w:r>
-      <w:proofErr w:type="spellStart"/>
-      <w:r>
-        <w:rPr>
-          <w:rFonts w:ascii="Times New Roman" w:hAnsi="Times New Roman" w:cs="Times New Roman"/>
-          <w:sz w:val="28"/>
-          <w:szCs w:val="28"/>
-          <w:lang w:val="ru-RU"/>
-        </w:rPr>
-        <w:t>діаграмі</w:t>
-      </w:r>
-      <w:proofErr w:type="spellEnd"/>
-      <w:r>
-        <w:rPr>
-          <w:rFonts w:ascii="Times New Roman" w:hAnsi="Times New Roman" w:cs="Times New Roman"/>
-          <w:sz w:val="28"/>
-          <w:szCs w:val="28"/>
-          <w:lang w:val="ru-RU"/>
-        </w:rPr>
-        <w:t xml:space="preserve"> </w:t>
-      </w:r>
-      <w:proofErr w:type="spellStart"/>
-      <w:r>
-        <w:rPr>
-          <w:rFonts w:ascii="Times New Roman" w:hAnsi="Times New Roman" w:cs="Times New Roman"/>
-          <w:sz w:val="28"/>
-          <w:szCs w:val="28"/>
-          <w:lang w:val="ru-RU"/>
-        </w:rPr>
-        <w:t>також</w:t>
-      </w:r>
-      <w:proofErr w:type="spellEnd"/>
-      <w:r>
-        <w:rPr>
-          <w:rFonts w:ascii="Times New Roman" w:hAnsi="Times New Roman" w:cs="Times New Roman"/>
-          <w:sz w:val="28"/>
-          <w:szCs w:val="28"/>
-          <w:lang w:val="ru-RU"/>
-        </w:rPr>
-        <w:t xml:space="preserve"> показано </w:t>
-      </w:r>
-      <w:proofErr w:type="spellStart"/>
-      <w:r>
-        <w:rPr>
-          <w:rFonts w:ascii="Times New Roman" w:hAnsi="Times New Roman" w:cs="Times New Roman"/>
-          <w:sz w:val="28"/>
-          <w:szCs w:val="28"/>
-          <w:lang w:val="ru-RU"/>
-        </w:rPr>
-        <w:t>зв'язок</w:t>
-      </w:r>
-      <w:proofErr w:type="spellEnd"/>
-      <w:r>
-        <w:rPr>
-          <w:rFonts w:ascii="Times New Roman" w:hAnsi="Times New Roman" w:cs="Times New Roman"/>
-          <w:sz w:val="28"/>
-          <w:szCs w:val="28"/>
-          <w:lang w:val="ru-RU"/>
-        </w:rPr>
-        <w:t xml:space="preserve"> </w:t>
-      </w:r>
-      <w:proofErr w:type="spellStart"/>
-      <w:r>
-        <w:rPr>
-          <w:rFonts w:ascii="Times New Roman" w:hAnsi="Times New Roman" w:cs="Times New Roman"/>
-          <w:sz w:val="28"/>
-          <w:szCs w:val="28"/>
-          <w:lang w:val="ru-RU"/>
-        </w:rPr>
-        <w:t>між</w:t>
-      </w:r>
-      <w:proofErr w:type="spellEnd"/>
-      <w:r>
-        <w:rPr>
-          <w:rFonts w:ascii="Times New Roman" w:hAnsi="Times New Roman" w:cs="Times New Roman"/>
-          <w:sz w:val="28"/>
-          <w:szCs w:val="28"/>
-          <w:lang w:val="ru-RU"/>
-        </w:rPr>
-        <w:t xml:space="preserve"> </w:t>
-      </w:r>
-      <w:proofErr w:type="spellStart"/>
-      <w:r>
-        <w:rPr>
-          <w:rFonts w:ascii="Times New Roman" w:hAnsi="Times New Roman" w:cs="Times New Roman"/>
-          <w:sz w:val="28"/>
-          <w:szCs w:val="28"/>
-          <w:lang w:val="ru-RU"/>
-        </w:rPr>
-        <w:t>сутностями</w:t>
-      </w:r>
-      <w:proofErr w:type="spellEnd"/>
-      <w:r>
-        <w:rPr>
-          <w:rFonts w:ascii="Times New Roman" w:hAnsi="Times New Roman" w:cs="Times New Roman"/>
-          <w:sz w:val="28"/>
-          <w:szCs w:val="28"/>
-          <w:lang w:val="ru-RU"/>
-        </w:rPr>
-        <w:t xml:space="preserve"> </w:t>
-      </w:r>
+        <w:t>Д</w:t>
+      </w:r>
+      <w:r>
+        <w:rPr>
+          <w:rFonts w:ascii="Times New Roman" w:hAnsi="Times New Roman" w:cs="Times New Roman"/>
+          <w:sz w:val="28"/>
+          <w:szCs w:val="28"/>
+          <w:lang w:val="ru-RU"/>
+        </w:rPr>
+        <w:t>одаткові</w:t>
+      </w:r>
+      <w:proofErr w:type="spellEnd"/>
+      <w:r>
+        <w:rPr>
+          <w:rFonts w:ascii="Times New Roman" w:hAnsi="Times New Roman" w:cs="Times New Roman"/>
+          <w:sz w:val="28"/>
+          <w:szCs w:val="28"/>
+          <w:lang w:val="ru-RU"/>
+        </w:rPr>
+        <w:t xml:space="preserve"> </w:t>
+      </w:r>
+      <w:proofErr w:type="spellStart"/>
+      <w:r>
+        <w:rPr>
+          <w:rFonts w:ascii="Times New Roman" w:hAnsi="Times New Roman" w:cs="Times New Roman"/>
+          <w:sz w:val="28"/>
+          <w:szCs w:val="28"/>
+          <w:lang w:val="ru-RU"/>
+        </w:rPr>
+        <w:t>деталі</w:t>
+      </w:r>
+      <w:proofErr w:type="spellEnd"/>
+      <w:r>
+        <w:rPr>
+          <w:rFonts w:ascii="Times New Roman" w:hAnsi="Times New Roman" w:cs="Times New Roman"/>
+          <w:sz w:val="28"/>
+          <w:szCs w:val="28"/>
+          <w:lang w:val="ru-RU"/>
+        </w:rPr>
+        <w:t xml:space="preserve"> про </w:t>
+      </w:r>
+      <w:proofErr w:type="spellStart"/>
+      <w:r>
+        <w:rPr>
+          <w:rFonts w:ascii="Times New Roman" w:hAnsi="Times New Roman" w:cs="Times New Roman"/>
+          <w:sz w:val="28"/>
+          <w:szCs w:val="28"/>
+          <w:lang w:val="ru-RU"/>
+        </w:rPr>
+        <w:t>кожну</w:t>
+      </w:r>
+      <w:proofErr w:type="spellEnd"/>
+      <w:r>
+        <w:rPr>
+          <w:rFonts w:ascii="Times New Roman" w:hAnsi="Times New Roman" w:cs="Times New Roman"/>
+          <w:sz w:val="28"/>
+          <w:szCs w:val="28"/>
+          <w:lang w:val="ru-RU"/>
+        </w:rPr>
+        <w:t xml:space="preserve"> з </w:t>
+      </w:r>
+      <w:proofErr w:type="spellStart"/>
+      <w:r>
+        <w:rPr>
+          <w:rFonts w:ascii="Times New Roman" w:hAnsi="Times New Roman" w:cs="Times New Roman"/>
+          <w:sz w:val="28"/>
+          <w:szCs w:val="28"/>
+          <w:lang w:val="ru-RU"/>
+        </w:rPr>
+        <w:t>сутностей</w:t>
+      </w:r>
+      <w:proofErr w:type="spellEnd"/>
+      <w:r>
+        <w:rPr>
+          <w:rFonts w:ascii="Times New Roman" w:hAnsi="Times New Roman" w:cs="Times New Roman"/>
+          <w:sz w:val="28"/>
+          <w:szCs w:val="28"/>
+          <w:lang w:val="ru-RU"/>
+        </w:rPr>
+        <w:t>:</w:t>
+      </w:r>
+    </w:p>
+    <w:p>
+      <w:pPr>
+        <w:pStyle w:val="a3"/>
+        <w:numPr>
+          <w:ilvl w:val="0"/>
+          <w:numId w:val="3"/>
+        </w:numPr>
+        <w:ind w:left="0" w:firstLine="426"/>
+        <w:jc w:val="both"/>
+        <w:rPr>
+          <w:rFonts w:ascii="Times New Roman" w:hAnsi="Times New Roman" w:cs="Times New Roman"/>
+          <w:sz w:val="28"/>
+          <w:szCs w:val="28"/>
+          <w:lang w:val="ru-RU"/>
+        </w:rPr>
+      </w:pPr>
+      <w:proofErr w:type="spellStart"/>
+      <w:r>
+        <w:rPr>
+          <w:rFonts w:ascii="Times New Roman" w:hAnsi="Times New Roman" w:cs="Times New Roman"/>
+          <w:sz w:val="28"/>
+          <w:szCs w:val="28"/>
+        </w:rPr>
+        <w:t>TaskLists</w:t>
+      </w:r>
+      <w:proofErr w:type="spellEnd"/>
+      <w:r>
+        <w:rPr>
+          <w:rFonts w:ascii="Times New Roman" w:hAnsi="Times New Roman" w:cs="Times New Roman"/>
+          <w:sz w:val="28"/>
+          <w:szCs w:val="28"/>
+          <w:lang w:val="ru-RU"/>
+        </w:rPr>
+        <w:t xml:space="preserve"> </w:t>
+      </w:r>
+      <w:proofErr w:type="spellStart"/>
+      <w:r>
+        <w:rPr>
+          <w:rFonts w:ascii="Times New Roman" w:hAnsi="Times New Roman" w:cs="Times New Roman"/>
+          <w:sz w:val="28"/>
+          <w:szCs w:val="28"/>
+          <w:lang w:val="ru-RU"/>
+        </w:rPr>
+        <w:t>містить</w:t>
+      </w:r>
+      <w:proofErr w:type="spellEnd"/>
+      <w:r>
+        <w:rPr>
+          <w:rFonts w:ascii="Times New Roman" w:hAnsi="Times New Roman" w:cs="Times New Roman"/>
+          <w:sz w:val="28"/>
+          <w:szCs w:val="28"/>
+          <w:lang w:val="ru-RU"/>
+        </w:rPr>
+        <w:t xml:space="preserve"> </w:t>
+      </w:r>
+      <w:proofErr w:type="spellStart"/>
+      <w:r>
+        <w:rPr>
+          <w:rFonts w:ascii="Times New Roman" w:hAnsi="Times New Roman" w:cs="Times New Roman"/>
+          <w:sz w:val="28"/>
+          <w:szCs w:val="28"/>
+          <w:lang w:val="ru-RU"/>
+        </w:rPr>
+        <w:t>наступні</w:t>
+      </w:r>
+      <w:proofErr w:type="spellEnd"/>
+      <w:r>
+        <w:rPr>
+          <w:rFonts w:ascii="Times New Roman" w:hAnsi="Times New Roman" w:cs="Times New Roman"/>
+          <w:sz w:val="28"/>
+          <w:szCs w:val="28"/>
+          <w:lang w:val="ru-RU"/>
+        </w:rPr>
+        <w:t xml:space="preserve"> </w:t>
+      </w:r>
+      <w:proofErr w:type="spellStart"/>
+      <w:r>
+        <w:rPr>
+          <w:rFonts w:ascii="Times New Roman" w:hAnsi="Times New Roman" w:cs="Times New Roman"/>
+          <w:sz w:val="28"/>
+          <w:szCs w:val="28"/>
+          <w:lang w:val="ru-RU"/>
+        </w:rPr>
+        <w:t>атрибути</w:t>
+      </w:r>
+      <w:proofErr w:type="spellEnd"/>
+      <w:r>
+        <w:rPr>
+          <w:rFonts w:ascii="Times New Roman" w:hAnsi="Times New Roman" w:cs="Times New Roman"/>
+          <w:sz w:val="28"/>
+          <w:szCs w:val="28"/>
+          <w:lang w:val="ru-RU"/>
+        </w:rPr>
+        <w:t>:</w:t>
+      </w:r>
+    </w:p>
+    <w:p>
+      <w:pPr>
+        <w:ind w:left="567" w:firstLine="426"/>
+        <w:jc w:val="both"/>
+        <w:rPr>
+          <w:rFonts w:ascii="Times New Roman" w:hAnsi="Times New Roman" w:cs="Times New Roman"/>
+          <w:sz w:val="28"/>
+          <w:szCs w:val="28"/>
+          <w:lang w:val="ru-RU"/>
+        </w:rPr>
+      </w:pPr>
+      <w:r>
+        <w:rPr>
+          <w:rFonts w:ascii="Times New Roman" w:hAnsi="Times New Roman" w:cs="Times New Roman"/>
+          <w:sz w:val="28"/>
+          <w:szCs w:val="28"/>
+          <w:lang w:val="ru-RU"/>
+        </w:rPr>
+        <w:t xml:space="preserve">– </w:t>
+      </w:r>
+      <w:r>
+        <w:rPr>
+          <w:rFonts w:ascii="Times New Roman" w:hAnsi="Times New Roman" w:cs="Times New Roman"/>
+          <w:sz w:val="28"/>
+          <w:szCs w:val="28"/>
+        </w:rPr>
+        <w:t>Id</w:t>
+      </w:r>
+      <w:r>
+        <w:rPr>
+          <w:rFonts w:ascii="Times New Roman" w:hAnsi="Times New Roman" w:cs="Times New Roman"/>
+          <w:sz w:val="28"/>
+          <w:szCs w:val="28"/>
+          <w:lang w:val="ru-RU"/>
+        </w:rPr>
+        <w:t xml:space="preserve"> </w:t>
+      </w:r>
+      <w:r>
+        <w:rPr>
+          <w:rFonts w:ascii="Times New Roman" w:hAnsi="Times New Roman" w:cs="Times New Roman"/>
+          <w:sz w:val="28"/>
+          <w:szCs w:val="28"/>
+          <w:lang w:val="ru-RU"/>
+        </w:rPr>
+        <w:t>-</w:t>
+      </w:r>
+      <w:r>
+        <w:rPr>
+          <w:rFonts w:ascii="Times New Roman" w:hAnsi="Times New Roman" w:cs="Times New Roman"/>
+          <w:sz w:val="28"/>
+          <w:szCs w:val="28"/>
+          <w:lang w:val="ru-RU"/>
+        </w:rPr>
+        <w:t xml:space="preserve"> </w:t>
+      </w:r>
+      <w:proofErr w:type="spellStart"/>
+      <w:r>
+        <w:rPr>
+          <w:rFonts w:ascii="Times New Roman" w:hAnsi="Times New Roman" w:cs="Times New Roman"/>
+          <w:sz w:val="28"/>
+          <w:szCs w:val="28"/>
+          <w:lang w:val="ru-RU"/>
+        </w:rPr>
+        <w:t>унікальний</w:t>
+      </w:r>
+      <w:proofErr w:type="spellEnd"/>
+      <w:r>
+        <w:rPr>
+          <w:rFonts w:ascii="Times New Roman" w:hAnsi="Times New Roman" w:cs="Times New Roman"/>
+          <w:sz w:val="28"/>
+          <w:szCs w:val="28"/>
+          <w:lang w:val="ru-RU"/>
+        </w:rPr>
+        <w:t xml:space="preserve"> </w:t>
+      </w:r>
+      <w:proofErr w:type="spellStart"/>
+      <w:r>
+        <w:rPr>
+          <w:rFonts w:ascii="Times New Roman" w:hAnsi="Times New Roman" w:cs="Times New Roman"/>
+          <w:sz w:val="28"/>
+          <w:szCs w:val="28"/>
+          <w:lang w:val="ru-RU"/>
+        </w:rPr>
+        <w:t>ідентифікатор</w:t>
+      </w:r>
+      <w:proofErr w:type="spellEnd"/>
+      <w:r>
+        <w:rPr>
+          <w:rFonts w:ascii="Times New Roman" w:hAnsi="Times New Roman" w:cs="Times New Roman"/>
+          <w:sz w:val="28"/>
+          <w:szCs w:val="28"/>
+          <w:lang w:val="ru-RU"/>
+        </w:rPr>
+        <w:t xml:space="preserve"> списку </w:t>
+      </w:r>
+      <w:proofErr w:type="spellStart"/>
+      <w:r>
+        <w:rPr>
+          <w:rFonts w:ascii="Times New Roman" w:hAnsi="Times New Roman" w:cs="Times New Roman"/>
+          <w:sz w:val="28"/>
+          <w:szCs w:val="28"/>
+          <w:lang w:val="ru-RU"/>
+        </w:rPr>
+        <w:t>завдань</w:t>
+      </w:r>
+      <w:proofErr w:type="spellEnd"/>
+    </w:p>
+    <w:p>
+      <w:pPr>
+        <w:ind w:left="567" w:firstLine="426"/>
+        <w:jc w:val="both"/>
+        <w:rPr>
+          <w:rFonts w:ascii="Times New Roman" w:hAnsi="Times New Roman" w:cs="Times New Roman"/>
+          <w:sz w:val="28"/>
+          <w:szCs w:val="28"/>
+          <w:lang w:val="ru-RU"/>
+        </w:rPr>
+      </w:pPr>
+      <w:r>
+        <w:rPr>
+          <w:rFonts w:ascii="Times New Roman" w:hAnsi="Times New Roman" w:cs="Times New Roman"/>
+          <w:sz w:val="28"/>
+          <w:szCs w:val="28"/>
+          <w:lang w:val="ru-RU"/>
+        </w:rPr>
+        <w:t xml:space="preserve">– </w:t>
+      </w:r>
+      <w:proofErr w:type="spellStart"/>
+      <w:r>
+        <w:rPr>
+          <w:rFonts w:ascii="Times New Roman" w:hAnsi="Times New Roman" w:cs="Times New Roman"/>
+          <w:sz w:val="28"/>
+          <w:szCs w:val="28"/>
+        </w:rPr>
+        <w:t>CreatedDate</w:t>
+      </w:r>
+      <w:proofErr w:type="spellEnd"/>
+      <w:r>
+        <w:rPr>
+          <w:rFonts w:ascii="Times New Roman" w:hAnsi="Times New Roman" w:cs="Times New Roman"/>
+          <w:sz w:val="28"/>
+          <w:szCs w:val="28"/>
+          <w:lang w:val="ru-RU"/>
+        </w:rPr>
+        <w:t xml:space="preserve"> - дата </w:t>
+      </w:r>
+      <w:proofErr w:type="spellStart"/>
+      <w:r>
+        <w:rPr>
+          <w:rFonts w:ascii="Times New Roman" w:hAnsi="Times New Roman" w:cs="Times New Roman"/>
+          <w:sz w:val="28"/>
+          <w:szCs w:val="28"/>
+          <w:lang w:val="ru-RU"/>
+        </w:rPr>
+        <w:t>створення</w:t>
+      </w:r>
+      <w:proofErr w:type="spellEnd"/>
+      <w:r>
+        <w:rPr>
+          <w:rFonts w:ascii="Times New Roman" w:hAnsi="Times New Roman" w:cs="Times New Roman"/>
+          <w:sz w:val="28"/>
+          <w:szCs w:val="28"/>
+          <w:lang w:val="ru-RU"/>
+        </w:rPr>
+        <w:t xml:space="preserve"> списку </w:t>
+      </w:r>
+      <w:proofErr w:type="spellStart"/>
+      <w:r>
+        <w:rPr>
+          <w:rFonts w:ascii="Times New Roman" w:hAnsi="Times New Roman" w:cs="Times New Roman"/>
+          <w:sz w:val="28"/>
+          <w:szCs w:val="28"/>
+          <w:lang w:val="ru-RU"/>
+        </w:rPr>
+        <w:t>завдань</w:t>
+      </w:r>
+      <w:proofErr w:type="spellEnd"/>
+    </w:p>
+    <w:p>
+      <w:pPr>
+        <w:ind w:left="567" w:firstLine="426"/>
+        <w:jc w:val="both"/>
+        <w:rPr>
+          <w:rFonts w:ascii="Times New Roman" w:hAnsi="Times New Roman" w:cs="Times New Roman"/>
+          <w:sz w:val="28"/>
+          <w:szCs w:val="28"/>
+          <w:lang w:val="ru-RU"/>
+        </w:rPr>
+      </w:pPr>
+      <w:r>
+        <w:rPr>
+          <w:rFonts w:ascii="Times New Roman" w:hAnsi="Times New Roman" w:cs="Times New Roman"/>
+          <w:sz w:val="28"/>
+          <w:szCs w:val="28"/>
+          <w:lang w:val="ru-RU"/>
+        </w:rPr>
+        <w:t xml:space="preserve">– </w:t>
+      </w:r>
+      <w:proofErr w:type="spellStart"/>
+      <w:r>
+        <w:rPr>
+          <w:rFonts w:ascii="Times New Roman" w:hAnsi="Times New Roman" w:cs="Times New Roman"/>
+          <w:sz w:val="28"/>
+          <w:szCs w:val="28"/>
+        </w:rPr>
+        <w:t>ModifiedDate</w:t>
+      </w:r>
+      <w:proofErr w:type="spellEnd"/>
+      <w:r>
+        <w:rPr>
+          <w:rFonts w:ascii="Times New Roman" w:hAnsi="Times New Roman" w:cs="Times New Roman"/>
+          <w:sz w:val="28"/>
+          <w:szCs w:val="28"/>
+          <w:lang w:val="ru-RU"/>
+        </w:rPr>
+        <w:t xml:space="preserve"> - дата </w:t>
+      </w:r>
+      <w:proofErr w:type="spellStart"/>
+      <w:r>
+        <w:rPr>
+          <w:rFonts w:ascii="Times New Roman" w:hAnsi="Times New Roman" w:cs="Times New Roman"/>
+          <w:sz w:val="28"/>
+          <w:szCs w:val="28"/>
+          <w:lang w:val="ru-RU"/>
+        </w:rPr>
+        <w:t>зміни</w:t>
+      </w:r>
+      <w:proofErr w:type="spellEnd"/>
+      <w:r>
+        <w:rPr>
+          <w:rFonts w:ascii="Times New Roman" w:hAnsi="Times New Roman" w:cs="Times New Roman"/>
+          <w:sz w:val="28"/>
+          <w:szCs w:val="28"/>
+          <w:lang w:val="ru-RU"/>
+        </w:rPr>
+        <w:t xml:space="preserve"> списку </w:t>
+      </w:r>
+      <w:proofErr w:type="spellStart"/>
+      <w:r>
+        <w:rPr>
+          <w:rFonts w:ascii="Times New Roman" w:hAnsi="Times New Roman" w:cs="Times New Roman"/>
+          <w:sz w:val="28"/>
+          <w:szCs w:val="28"/>
+          <w:lang w:val="ru-RU"/>
+        </w:rPr>
+        <w:t>завдань</w:t>
+      </w:r>
+      <w:proofErr w:type="spellEnd"/>
+    </w:p>
+    <w:p>
+      <w:pPr>
+        <w:pStyle w:val="a3"/>
+        <w:numPr>
+          <w:ilvl w:val="0"/>
+          <w:numId w:val="3"/>
+        </w:numPr>
+        <w:ind w:left="0" w:firstLine="426"/>
+        <w:jc w:val="both"/>
+        <w:rPr>
+          <w:rFonts w:ascii="Times New Roman" w:hAnsi="Times New Roman" w:cs="Times New Roman"/>
+          <w:sz w:val="28"/>
+          <w:szCs w:val="28"/>
+          <w:lang w:val="ru-RU"/>
+        </w:rPr>
+      </w:pPr>
+      <w:r>
+        <w:rPr>
+          <w:rFonts w:ascii="Times New Roman" w:hAnsi="Times New Roman" w:cs="Times New Roman"/>
+          <w:sz w:val="28"/>
+          <w:szCs w:val="28"/>
+        </w:rPr>
+        <w:t>Users</w:t>
+      </w:r>
+      <w:r>
+        <w:rPr>
+          <w:rFonts w:ascii="Times New Roman" w:hAnsi="Times New Roman" w:cs="Times New Roman"/>
+          <w:sz w:val="28"/>
+          <w:szCs w:val="28"/>
+          <w:lang w:val="ru-RU"/>
+        </w:rPr>
+        <w:t xml:space="preserve"> </w:t>
+      </w:r>
+      <w:proofErr w:type="spellStart"/>
+      <w:r>
+        <w:rPr>
+          <w:rFonts w:ascii="Times New Roman" w:hAnsi="Times New Roman" w:cs="Times New Roman"/>
+          <w:sz w:val="28"/>
+          <w:szCs w:val="28"/>
+          <w:lang w:val="ru-RU"/>
+        </w:rPr>
+        <w:t>містить</w:t>
+      </w:r>
+      <w:proofErr w:type="spellEnd"/>
+      <w:r>
+        <w:rPr>
+          <w:rFonts w:ascii="Times New Roman" w:hAnsi="Times New Roman" w:cs="Times New Roman"/>
+          <w:sz w:val="28"/>
+          <w:szCs w:val="28"/>
+          <w:lang w:val="ru-RU"/>
+        </w:rPr>
+        <w:t xml:space="preserve"> </w:t>
+      </w:r>
+      <w:proofErr w:type="spellStart"/>
+      <w:r>
+        <w:rPr>
+          <w:rFonts w:ascii="Times New Roman" w:hAnsi="Times New Roman" w:cs="Times New Roman"/>
+          <w:sz w:val="28"/>
+          <w:szCs w:val="28"/>
+          <w:lang w:val="ru-RU"/>
+        </w:rPr>
+        <w:t>наступні</w:t>
+      </w:r>
+      <w:proofErr w:type="spellEnd"/>
+      <w:r>
+        <w:rPr>
+          <w:rFonts w:ascii="Times New Roman" w:hAnsi="Times New Roman" w:cs="Times New Roman"/>
+          <w:sz w:val="28"/>
+          <w:szCs w:val="28"/>
+          <w:lang w:val="ru-RU"/>
+        </w:rPr>
+        <w:t xml:space="preserve"> </w:t>
+      </w:r>
+      <w:proofErr w:type="spellStart"/>
+      <w:r>
+        <w:rPr>
+          <w:rFonts w:ascii="Times New Roman" w:hAnsi="Times New Roman" w:cs="Times New Roman"/>
+          <w:sz w:val="28"/>
+          <w:szCs w:val="28"/>
+          <w:lang w:val="ru-RU"/>
+        </w:rPr>
+        <w:t>атрибути</w:t>
+      </w:r>
+      <w:proofErr w:type="spellEnd"/>
+      <w:r>
+        <w:rPr>
+          <w:rFonts w:ascii="Times New Roman" w:hAnsi="Times New Roman" w:cs="Times New Roman"/>
+          <w:sz w:val="28"/>
+          <w:szCs w:val="28"/>
+          <w:lang w:val="ru-RU"/>
+        </w:rPr>
+        <w:t>:</w:t>
+      </w:r>
+    </w:p>
+    <w:p>
+      <w:pPr>
+        <w:ind w:left="567" w:firstLine="426"/>
+        <w:jc w:val="both"/>
+        <w:rPr>
+          <w:rFonts w:ascii="Times New Roman" w:hAnsi="Times New Roman" w:cs="Times New Roman"/>
+          <w:sz w:val="28"/>
+          <w:szCs w:val="28"/>
+          <w:lang w:val="ru-RU"/>
+        </w:rPr>
+      </w:pPr>
+      <w:r>
+        <w:rPr>
+          <w:rFonts w:ascii="Times New Roman" w:hAnsi="Times New Roman" w:cs="Times New Roman"/>
+          <w:sz w:val="28"/>
+          <w:szCs w:val="28"/>
+          <w:lang w:val="ru-RU"/>
+        </w:rPr>
+        <w:t xml:space="preserve">– </w:t>
+      </w:r>
+      <w:r>
+        <w:rPr>
+          <w:rFonts w:ascii="Times New Roman" w:hAnsi="Times New Roman" w:cs="Times New Roman"/>
+          <w:sz w:val="28"/>
+          <w:szCs w:val="28"/>
+        </w:rPr>
+        <w:t>Id</w:t>
+      </w:r>
+      <w:r>
+        <w:rPr>
+          <w:rFonts w:ascii="Times New Roman" w:hAnsi="Times New Roman" w:cs="Times New Roman"/>
+          <w:sz w:val="28"/>
+          <w:szCs w:val="28"/>
+          <w:lang w:val="ru-RU"/>
+        </w:rPr>
+        <w:t xml:space="preserve"> - </w:t>
+      </w:r>
+      <w:proofErr w:type="spellStart"/>
+      <w:r>
+        <w:rPr>
+          <w:rFonts w:ascii="Times New Roman" w:hAnsi="Times New Roman" w:cs="Times New Roman"/>
+          <w:sz w:val="28"/>
+          <w:szCs w:val="28"/>
+          <w:lang w:val="ru-RU"/>
+        </w:rPr>
+        <w:t>унікальний</w:t>
+      </w:r>
+      <w:proofErr w:type="spellEnd"/>
+      <w:r>
+        <w:rPr>
+          <w:rFonts w:ascii="Times New Roman" w:hAnsi="Times New Roman" w:cs="Times New Roman"/>
+          <w:sz w:val="28"/>
+          <w:szCs w:val="28"/>
+          <w:lang w:val="ru-RU"/>
+        </w:rPr>
+        <w:t xml:space="preserve"> </w:t>
+      </w:r>
+      <w:proofErr w:type="spellStart"/>
+      <w:r>
+        <w:rPr>
+          <w:rFonts w:ascii="Times New Roman" w:hAnsi="Times New Roman" w:cs="Times New Roman"/>
+          <w:sz w:val="28"/>
+          <w:szCs w:val="28"/>
+          <w:lang w:val="ru-RU"/>
+        </w:rPr>
+        <w:t>ідентифікатор</w:t>
+      </w:r>
+      <w:proofErr w:type="spellEnd"/>
+      <w:r>
+        <w:rPr>
+          <w:rFonts w:ascii="Times New Roman" w:hAnsi="Times New Roman" w:cs="Times New Roman"/>
+          <w:sz w:val="28"/>
+          <w:szCs w:val="28"/>
+          <w:lang w:val="ru-RU"/>
+        </w:rPr>
+        <w:t xml:space="preserve"> </w:t>
+      </w:r>
+      <w:proofErr w:type="spellStart"/>
+      <w:r>
+        <w:rPr>
+          <w:rFonts w:ascii="Times New Roman" w:hAnsi="Times New Roman" w:cs="Times New Roman"/>
+          <w:sz w:val="28"/>
+          <w:szCs w:val="28"/>
+          <w:lang w:val="ru-RU"/>
+        </w:rPr>
+        <w:t>користувача</w:t>
+      </w:r>
+      <w:proofErr w:type="spellEnd"/>
+    </w:p>
+    <w:p>
+      <w:pPr>
+        <w:ind w:left="567" w:firstLine="426"/>
+        <w:jc w:val="both"/>
+        <w:rPr>
+          <w:rFonts w:ascii="Times New Roman" w:hAnsi="Times New Roman" w:cs="Times New Roman"/>
+          <w:sz w:val="28"/>
+          <w:szCs w:val="28"/>
+          <w:lang w:val="ru-RU"/>
+        </w:rPr>
+      </w:pPr>
+      <w:r>
+        <w:rPr>
+          <w:rFonts w:ascii="Times New Roman" w:hAnsi="Times New Roman" w:cs="Times New Roman"/>
+          <w:sz w:val="28"/>
+          <w:szCs w:val="28"/>
+          <w:lang w:val="ru-RU"/>
+        </w:rPr>
+        <w:t xml:space="preserve">– </w:t>
+      </w:r>
+      <w:r>
+        <w:rPr>
+          <w:rFonts w:ascii="Times New Roman" w:hAnsi="Times New Roman" w:cs="Times New Roman"/>
+          <w:sz w:val="28"/>
+          <w:szCs w:val="28"/>
+        </w:rPr>
+        <w:t>Name</w:t>
+      </w:r>
+      <w:r>
+        <w:rPr>
+          <w:rFonts w:ascii="Times New Roman" w:hAnsi="Times New Roman" w:cs="Times New Roman"/>
+          <w:sz w:val="28"/>
+          <w:szCs w:val="28"/>
+          <w:lang w:val="ru-RU"/>
+        </w:rPr>
+        <w:t xml:space="preserve"> - </w:t>
+      </w:r>
+      <w:proofErr w:type="spellStart"/>
+      <w:r>
+        <w:rPr>
+          <w:rFonts w:ascii="Times New Roman" w:hAnsi="Times New Roman" w:cs="Times New Roman"/>
+          <w:sz w:val="28"/>
+          <w:szCs w:val="28"/>
+          <w:lang w:val="ru-RU"/>
+        </w:rPr>
+        <w:t>ім'я</w:t>
+      </w:r>
+      <w:proofErr w:type="spellEnd"/>
+      <w:r>
+        <w:rPr>
+          <w:rFonts w:ascii="Times New Roman" w:hAnsi="Times New Roman" w:cs="Times New Roman"/>
+          <w:sz w:val="28"/>
+          <w:szCs w:val="28"/>
+          <w:lang w:val="ru-RU"/>
+        </w:rPr>
+        <w:t xml:space="preserve"> </w:t>
+      </w:r>
+      <w:proofErr w:type="spellStart"/>
+      <w:r>
+        <w:rPr>
+          <w:rFonts w:ascii="Times New Roman" w:hAnsi="Times New Roman" w:cs="Times New Roman"/>
+          <w:sz w:val="28"/>
+          <w:szCs w:val="28"/>
+          <w:lang w:val="ru-RU"/>
+        </w:rPr>
+        <w:t>користувача</w:t>
+      </w:r>
+      <w:proofErr w:type="spellEnd"/>
+    </w:p>
+    <w:p>
+      <w:pPr>
+        <w:ind w:left="567" w:firstLine="426"/>
+        <w:jc w:val="both"/>
+        <w:rPr>
+          <w:rFonts w:ascii="Times New Roman" w:hAnsi="Times New Roman" w:cs="Times New Roman"/>
+          <w:sz w:val="28"/>
+          <w:szCs w:val="28"/>
+          <w:lang w:val="ru-RU"/>
+        </w:rPr>
+      </w:pPr>
+      <w:r>
+        <w:rPr>
+          <w:rFonts w:ascii="Times New Roman" w:hAnsi="Times New Roman" w:cs="Times New Roman"/>
+          <w:sz w:val="28"/>
+          <w:szCs w:val="28"/>
+          <w:lang w:val="ru-RU"/>
+        </w:rPr>
+        <w:t xml:space="preserve">– </w:t>
+      </w:r>
+      <w:proofErr w:type="spellStart"/>
+      <w:r>
+        <w:rPr>
+          <w:rFonts w:ascii="Times New Roman" w:hAnsi="Times New Roman" w:cs="Times New Roman"/>
+          <w:sz w:val="28"/>
+          <w:szCs w:val="28"/>
+        </w:rPr>
+        <w:t>LastName</w:t>
+      </w:r>
+      <w:proofErr w:type="spellEnd"/>
+      <w:r>
+        <w:rPr>
+          <w:rFonts w:ascii="Times New Roman" w:hAnsi="Times New Roman" w:cs="Times New Roman"/>
+          <w:sz w:val="28"/>
+          <w:szCs w:val="28"/>
+          <w:lang w:val="ru-RU"/>
+        </w:rPr>
+        <w:t xml:space="preserve"> - </w:t>
+      </w:r>
+      <w:proofErr w:type="spellStart"/>
+      <w:r>
+        <w:rPr>
+          <w:rFonts w:ascii="Times New Roman" w:hAnsi="Times New Roman" w:cs="Times New Roman"/>
+          <w:sz w:val="28"/>
+          <w:szCs w:val="28"/>
+          <w:lang w:val="ru-RU"/>
+        </w:rPr>
+        <w:t>прізвище</w:t>
+      </w:r>
+      <w:proofErr w:type="spellEnd"/>
+      <w:r>
+        <w:rPr>
+          <w:rFonts w:ascii="Times New Roman" w:hAnsi="Times New Roman" w:cs="Times New Roman"/>
+          <w:sz w:val="28"/>
+          <w:szCs w:val="28"/>
+          <w:lang w:val="ru-RU"/>
+        </w:rPr>
+        <w:t xml:space="preserve"> </w:t>
+      </w:r>
+      <w:proofErr w:type="spellStart"/>
+      <w:r>
+        <w:rPr>
+          <w:rFonts w:ascii="Times New Roman" w:hAnsi="Times New Roman" w:cs="Times New Roman"/>
+          <w:sz w:val="28"/>
+          <w:szCs w:val="28"/>
+          <w:lang w:val="ru-RU"/>
+        </w:rPr>
+        <w:t>користувача</w:t>
+      </w:r>
+      <w:proofErr w:type="spellEnd"/>
+    </w:p>
+    <w:p>
+      <w:pPr>
+        <w:ind w:left="567" w:firstLine="426"/>
+        <w:jc w:val="both"/>
+        <w:rPr>
+          <w:rFonts w:ascii="Times New Roman" w:hAnsi="Times New Roman" w:cs="Times New Roman"/>
+          <w:sz w:val="28"/>
+          <w:szCs w:val="28"/>
+          <w:lang w:val="ru-RU"/>
+        </w:rPr>
+      </w:pPr>
+      <w:r>
+        <w:rPr>
+          <w:rFonts w:ascii="Times New Roman" w:hAnsi="Times New Roman" w:cs="Times New Roman"/>
+          <w:sz w:val="28"/>
+          <w:szCs w:val="28"/>
+          <w:lang w:val="ru-RU"/>
+        </w:rPr>
+        <w:t xml:space="preserve">– </w:t>
+      </w:r>
+      <w:r>
+        <w:rPr>
+          <w:rFonts w:ascii="Times New Roman" w:hAnsi="Times New Roman" w:cs="Times New Roman"/>
+          <w:sz w:val="28"/>
+          <w:szCs w:val="28"/>
+        </w:rPr>
+        <w:t>Email</w:t>
+      </w:r>
+      <w:r>
+        <w:rPr>
+          <w:rFonts w:ascii="Times New Roman" w:hAnsi="Times New Roman" w:cs="Times New Roman"/>
+          <w:sz w:val="28"/>
+          <w:szCs w:val="28"/>
+          <w:lang w:val="ru-RU"/>
+        </w:rPr>
+        <w:t xml:space="preserve"> - </w:t>
+      </w:r>
+      <w:proofErr w:type="spellStart"/>
+      <w:r>
+        <w:rPr>
+          <w:rFonts w:ascii="Times New Roman" w:hAnsi="Times New Roman" w:cs="Times New Roman"/>
+          <w:sz w:val="28"/>
+          <w:szCs w:val="28"/>
+          <w:lang w:val="ru-RU"/>
+        </w:rPr>
+        <w:t>електронна</w:t>
+      </w:r>
+      <w:proofErr w:type="spellEnd"/>
+      <w:r>
+        <w:rPr>
+          <w:rFonts w:ascii="Times New Roman" w:hAnsi="Times New Roman" w:cs="Times New Roman"/>
+          <w:sz w:val="28"/>
+          <w:szCs w:val="28"/>
+          <w:lang w:val="ru-RU"/>
+        </w:rPr>
+        <w:t xml:space="preserve"> адреса </w:t>
+      </w:r>
+      <w:proofErr w:type="spellStart"/>
+      <w:r>
+        <w:rPr>
+          <w:rFonts w:ascii="Times New Roman" w:hAnsi="Times New Roman" w:cs="Times New Roman"/>
+          <w:sz w:val="28"/>
+          <w:szCs w:val="28"/>
+          <w:lang w:val="ru-RU"/>
+        </w:rPr>
+        <w:t>користувача</w:t>
+      </w:r>
+      <w:proofErr w:type="spellEnd"/>
+    </w:p>
+    <w:p>
+      <w:pPr>
+        <w:ind w:left="567" w:firstLine="426"/>
+        <w:jc w:val="both"/>
+        <w:rPr>
+          <w:rFonts w:ascii="Times New Roman" w:hAnsi="Times New Roman" w:cs="Times New Roman"/>
+          <w:sz w:val="28"/>
+          <w:szCs w:val="28"/>
+          <w:lang w:val="ru-RU"/>
+        </w:rPr>
+      </w:pPr>
+      <w:r>
+        <w:rPr>
+          <w:rFonts w:ascii="Times New Roman" w:hAnsi="Times New Roman" w:cs="Times New Roman"/>
+          <w:sz w:val="28"/>
+          <w:szCs w:val="28"/>
+          <w:lang w:val="ru-RU"/>
+        </w:rPr>
+        <w:t xml:space="preserve">– </w:t>
+      </w:r>
+      <w:r>
+        <w:rPr>
+          <w:rFonts w:ascii="Times New Roman" w:hAnsi="Times New Roman" w:cs="Times New Roman"/>
+          <w:sz w:val="28"/>
+          <w:szCs w:val="28"/>
+        </w:rPr>
+        <w:t>Role</w:t>
+      </w:r>
+      <w:r>
+        <w:rPr>
+          <w:rFonts w:ascii="Times New Roman" w:hAnsi="Times New Roman" w:cs="Times New Roman"/>
+          <w:sz w:val="28"/>
+          <w:szCs w:val="28"/>
+          <w:lang w:val="ru-RU"/>
+        </w:rPr>
+        <w:t xml:space="preserve"> - роль </w:t>
+      </w:r>
+      <w:proofErr w:type="spellStart"/>
+      <w:r>
+        <w:rPr>
+          <w:rFonts w:ascii="Times New Roman" w:hAnsi="Times New Roman" w:cs="Times New Roman"/>
+          <w:sz w:val="28"/>
+          <w:szCs w:val="28"/>
+          <w:lang w:val="ru-RU"/>
+        </w:rPr>
+        <w:t>користувача</w:t>
+      </w:r>
+      <w:proofErr w:type="spellEnd"/>
+    </w:p>
+    <w:p>
+      <w:pPr>
+        <w:ind w:left="567" w:firstLine="426"/>
+        <w:jc w:val="both"/>
+        <w:rPr>
+          <w:rFonts w:ascii="Times New Roman" w:hAnsi="Times New Roman" w:cs="Times New Roman"/>
+          <w:sz w:val="28"/>
+          <w:szCs w:val="28"/>
+          <w:lang w:val="ru-RU"/>
+        </w:rPr>
+      </w:pPr>
+      <w:r>
+        <w:rPr>
+          <w:rFonts w:ascii="Times New Roman" w:hAnsi="Times New Roman" w:cs="Times New Roman"/>
+          <w:sz w:val="28"/>
+          <w:szCs w:val="28"/>
+          <w:lang w:val="ru-RU"/>
+        </w:rPr>
+        <w:t xml:space="preserve">– </w:t>
+      </w:r>
+      <w:proofErr w:type="spellStart"/>
+      <w:r>
+        <w:rPr>
+          <w:rFonts w:ascii="Times New Roman" w:hAnsi="Times New Roman" w:cs="Times New Roman"/>
+          <w:sz w:val="28"/>
+          <w:szCs w:val="28"/>
+        </w:rPr>
+        <w:t>BirthDate</w:t>
+      </w:r>
+      <w:proofErr w:type="spellEnd"/>
+      <w:r>
+        <w:rPr>
+          <w:rFonts w:ascii="Times New Roman" w:hAnsi="Times New Roman" w:cs="Times New Roman"/>
+          <w:sz w:val="28"/>
+          <w:szCs w:val="28"/>
+          <w:lang w:val="ru-RU"/>
+        </w:rPr>
+        <w:t xml:space="preserve"> - дата </w:t>
+      </w:r>
+      <w:proofErr w:type="spellStart"/>
+      <w:r>
+        <w:rPr>
+          <w:rFonts w:ascii="Times New Roman" w:hAnsi="Times New Roman" w:cs="Times New Roman"/>
+          <w:sz w:val="28"/>
+          <w:szCs w:val="28"/>
+          <w:lang w:val="ru-RU"/>
+        </w:rPr>
+        <w:t>народження</w:t>
+      </w:r>
+      <w:proofErr w:type="spellEnd"/>
+      <w:r>
+        <w:rPr>
+          <w:rFonts w:ascii="Times New Roman" w:hAnsi="Times New Roman" w:cs="Times New Roman"/>
+          <w:sz w:val="28"/>
+          <w:szCs w:val="28"/>
+          <w:lang w:val="ru-RU"/>
+        </w:rPr>
+        <w:t xml:space="preserve"> </w:t>
+      </w:r>
+      <w:proofErr w:type="spellStart"/>
+      <w:r>
+        <w:rPr>
+          <w:rFonts w:ascii="Times New Roman" w:hAnsi="Times New Roman" w:cs="Times New Roman"/>
+          <w:sz w:val="28"/>
+          <w:szCs w:val="28"/>
+          <w:lang w:val="ru-RU"/>
+        </w:rPr>
+        <w:t>користувача</w:t>
+      </w:r>
+      <w:proofErr w:type="spellEnd"/>
+    </w:p>
+    <w:p>
+      <w:pPr>
+        <w:ind w:left="567" w:firstLine="426"/>
+        <w:jc w:val="both"/>
+        <w:rPr>
+          <w:rFonts w:ascii="Times New Roman" w:hAnsi="Times New Roman" w:cs="Times New Roman"/>
+          <w:sz w:val="28"/>
+          <w:szCs w:val="28"/>
+          <w:lang w:val="ru-RU"/>
+        </w:rPr>
+      </w:pPr>
+      <w:r>
+        <w:rPr>
+          <w:rFonts w:ascii="Times New Roman" w:hAnsi="Times New Roman" w:cs="Times New Roman"/>
+          <w:sz w:val="28"/>
+          <w:szCs w:val="28"/>
+          <w:lang w:val="ru-RU"/>
+        </w:rPr>
+        <w:lastRenderedPageBreak/>
+        <w:t xml:space="preserve">– </w:t>
+      </w:r>
+      <w:proofErr w:type="spellStart"/>
+      <w:r>
+        <w:rPr>
+          <w:rFonts w:ascii="Times New Roman" w:hAnsi="Times New Roman" w:cs="Times New Roman"/>
+          <w:sz w:val="28"/>
+          <w:szCs w:val="28"/>
+        </w:rPr>
+        <w:t>ImgUrl</w:t>
+      </w:r>
+      <w:proofErr w:type="spellEnd"/>
+      <w:r>
+        <w:rPr>
+          <w:rFonts w:ascii="Times New Roman" w:hAnsi="Times New Roman" w:cs="Times New Roman"/>
+          <w:sz w:val="28"/>
+          <w:szCs w:val="28"/>
+          <w:lang w:val="ru-RU"/>
+        </w:rPr>
+        <w:t xml:space="preserve"> - </w:t>
+      </w:r>
+      <w:proofErr w:type="spellStart"/>
+      <w:r>
+        <w:rPr>
+          <w:rFonts w:ascii="Times New Roman" w:hAnsi="Times New Roman" w:cs="Times New Roman"/>
+          <w:sz w:val="28"/>
+          <w:szCs w:val="28"/>
+          <w:lang w:val="ru-RU"/>
+        </w:rPr>
+        <w:t>посилання</w:t>
+      </w:r>
+      <w:proofErr w:type="spellEnd"/>
+      <w:r>
+        <w:rPr>
+          <w:rFonts w:ascii="Times New Roman" w:hAnsi="Times New Roman" w:cs="Times New Roman"/>
+          <w:sz w:val="28"/>
+          <w:szCs w:val="28"/>
+          <w:lang w:val="ru-RU"/>
+        </w:rPr>
+        <w:t xml:space="preserve"> на </w:t>
+      </w:r>
+      <w:proofErr w:type="spellStart"/>
+      <w:r>
+        <w:rPr>
+          <w:rFonts w:ascii="Times New Roman" w:hAnsi="Times New Roman" w:cs="Times New Roman"/>
+          <w:sz w:val="28"/>
+          <w:szCs w:val="28"/>
+          <w:lang w:val="ru-RU"/>
+        </w:rPr>
+        <w:t>зображення</w:t>
+      </w:r>
+      <w:proofErr w:type="spellEnd"/>
+      <w:r>
+        <w:rPr>
+          <w:rFonts w:ascii="Times New Roman" w:hAnsi="Times New Roman" w:cs="Times New Roman"/>
+          <w:sz w:val="28"/>
+          <w:szCs w:val="28"/>
+          <w:lang w:val="ru-RU"/>
+        </w:rPr>
+        <w:t xml:space="preserve"> </w:t>
+      </w:r>
+      <w:proofErr w:type="spellStart"/>
+      <w:r>
+        <w:rPr>
+          <w:rFonts w:ascii="Times New Roman" w:hAnsi="Times New Roman" w:cs="Times New Roman"/>
+          <w:sz w:val="28"/>
+          <w:szCs w:val="28"/>
+          <w:lang w:val="ru-RU"/>
+        </w:rPr>
+        <w:t>користувача</w:t>
+      </w:r>
+      <w:proofErr w:type="spellEnd"/>
+    </w:p>
+    <w:p>
+      <w:pPr>
+        <w:pStyle w:val="a3"/>
+        <w:numPr>
+          <w:ilvl w:val="0"/>
+          <w:numId w:val="3"/>
+        </w:numPr>
+        <w:ind w:left="0" w:firstLine="426"/>
+        <w:jc w:val="both"/>
+        <w:rPr>
+          <w:rFonts w:ascii="Times New Roman" w:hAnsi="Times New Roman" w:cs="Times New Roman"/>
+          <w:sz w:val="28"/>
+          <w:szCs w:val="28"/>
+          <w:lang w:val="ru-RU"/>
+        </w:rPr>
+      </w:pPr>
+      <w:r>
+        <w:rPr>
+          <w:rFonts w:ascii="Times New Roman" w:hAnsi="Times New Roman" w:cs="Times New Roman"/>
+          <w:sz w:val="28"/>
+          <w:szCs w:val="28"/>
+        </w:rPr>
+        <w:t>Statuses</w:t>
+      </w:r>
+      <w:r>
+        <w:rPr>
+          <w:rFonts w:ascii="Times New Roman" w:hAnsi="Times New Roman" w:cs="Times New Roman"/>
+          <w:sz w:val="28"/>
+          <w:szCs w:val="28"/>
+          <w:lang w:val="ru-RU"/>
+        </w:rPr>
+        <w:t xml:space="preserve"> </w:t>
+      </w:r>
+      <w:proofErr w:type="spellStart"/>
+      <w:r>
+        <w:rPr>
+          <w:rFonts w:ascii="Times New Roman" w:hAnsi="Times New Roman" w:cs="Times New Roman"/>
+          <w:sz w:val="28"/>
+          <w:szCs w:val="28"/>
+          <w:lang w:val="ru-RU"/>
+        </w:rPr>
+        <w:t>містить</w:t>
+      </w:r>
+      <w:proofErr w:type="spellEnd"/>
+      <w:r>
+        <w:rPr>
+          <w:rFonts w:ascii="Times New Roman" w:hAnsi="Times New Roman" w:cs="Times New Roman"/>
+          <w:sz w:val="28"/>
+          <w:szCs w:val="28"/>
+          <w:lang w:val="ru-RU"/>
+        </w:rPr>
+        <w:t xml:space="preserve"> </w:t>
+      </w:r>
+      <w:proofErr w:type="spellStart"/>
+      <w:r>
+        <w:rPr>
+          <w:rFonts w:ascii="Times New Roman" w:hAnsi="Times New Roman" w:cs="Times New Roman"/>
+          <w:sz w:val="28"/>
+          <w:szCs w:val="28"/>
+          <w:lang w:val="ru-RU"/>
+        </w:rPr>
+        <w:t>наступні</w:t>
+      </w:r>
+      <w:proofErr w:type="spellEnd"/>
+      <w:r>
+        <w:rPr>
+          <w:rFonts w:ascii="Times New Roman" w:hAnsi="Times New Roman" w:cs="Times New Roman"/>
+          <w:sz w:val="28"/>
+          <w:szCs w:val="28"/>
+          <w:lang w:val="ru-RU"/>
+        </w:rPr>
+        <w:t xml:space="preserve"> </w:t>
+      </w:r>
+      <w:proofErr w:type="spellStart"/>
+      <w:r>
+        <w:rPr>
+          <w:rFonts w:ascii="Times New Roman" w:hAnsi="Times New Roman" w:cs="Times New Roman"/>
+          <w:sz w:val="28"/>
+          <w:szCs w:val="28"/>
+          <w:lang w:val="ru-RU"/>
+        </w:rPr>
+        <w:t>атрибути</w:t>
+      </w:r>
+      <w:proofErr w:type="spellEnd"/>
+      <w:r>
+        <w:rPr>
+          <w:rFonts w:ascii="Times New Roman" w:hAnsi="Times New Roman" w:cs="Times New Roman"/>
+          <w:sz w:val="28"/>
+          <w:szCs w:val="28"/>
+          <w:lang w:val="ru-RU"/>
+        </w:rPr>
+        <w:t>:</w:t>
+      </w:r>
+    </w:p>
+    <w:p>
+      <w:pPr>
+        <w:ind w:left="567" w:firstLine="426"/>
+        <w:jc w:val="both"/>
+        <w:rPr>
+          <w:rFonts w:ascii="Times New Roman" w:hAnsi="Times New Roman" w:cs="Times New Roman"/>
+          <w:sz w:val="28"/>
+          <w:szCs w:val="28"/>
+          <w:lang w:val="ru-RU"/>
+        </w:rPr>
+      </w:pPr>
+      <w:r>
+        <w:rPr>
+          <w:rFonts w:ascii="Times New Roman" w:hAnsi="Times New Roman" w:cs="Times New Roman"/>
+          <w:sz w:val="28"/>
+          <w:szCs w:val="28"/>
+          <w:lang w:val="ru-RU"/>
+        </w:rPr>
+        <w:t xml:space="preserve">– </w:t>
+      </w:r>
+      <w:r>
+        <w:rPr>
+          <w:rFonts w:ascii="Times New Roman" w:hAnsi="Times New Roman" w:cs="Times New Roman"/>
+          <w:sz w:val="28"/>
+          <w:szCs w:val="28"/>
+        </w:rPr>
+        <w:t>Id</w:t>
+      </w:r>
+      <w:r>
+        <w:rPr>
+          <w:rFonts w:ascii="Times New Roman" w:hAnsi="Times New Roman" w:cs="Times New Roman"/>
+          <w:sz w:val="28"/>
+          <w:szCs w:val="28"/>
+          <w:lang w:val="ru-RU"/>
+        </w:rPr>
+        <w:t xml:space="preserve"> - </w:t>
+      </w:r>
+      <w:proofErr w:type="spellStart"/>
+      <w:r>
+        <w:rPr>
+          <w:rFonts w:ascii="Times New Roman" w:hAnsi="Times New Roman" w:cs="Times New Roman"/>
+          <w:sz w:val="28"/>
+          <w:szCs w:val="28"/>
+          <w:lang w:val="ru-RU"/>
+        </w:rPr>
+        <w:t>унікальний</w:t>
+      </w:r>
+      <w:proofErr w:type="spellEnd"/>
+      <w:r>
+        <w:rPr>
+          <w:rFonts w:ascii="Times New Roman" w:hAnsi="Times New Roman" w:cs="Times New Roman"/>
+          <w:sz w:val="28"/>
+          <w:szCs w:val="28"/>
+          <w:lang w:val="ru-RU"/>
+        </w:rPr>
+        <w:t xml:space="preserve"> </w:t>
+      </w:r>
+      <w:proofErr w:type="spellStart"/>
+      <w:r>
+        <w:rPr>
+          <w:rFonts w:ascii="Times New Roman" w:hAnsi="Times New Roman" w:cs="Times New Roman"/>
+          <w:sz w:val="28"/>
+          <w:szCs w:val="28"/>
+          <w:lang w:val="ru-RU"/>
+        </w:rPr>
+        <w:t>ідентифікатор</w:t>
+      </w:r>
+      <w:proofErr w:type="spellEnd"/>
+      <w:r>
+        <w:rPr>
+          <w:rFonts w:ascii="Times New Roman" w:hAnsi="Times New Roman" w:cs="Times New Roman"/>
+          <w:sz w:val="28"/>
+          <w:szCs w:val="28"/>
+          <w:lang w:val="ru-RU"/>
+        </w:rPr>
+        <w:t xml:space="preserve"> статусу</w:t>
+      </w:r>
+    </w:p>
+    <w:p>
+      <w:pPr>
+        <w:ind w:left="567" w:firstLine="426"/>
+        <w:jc w:val="both"/>
+        <w:rPr>
+          <w:rFonts w:ascii="Times New Roman" w:hAnsi="Times New Roman" w:cs="Times New Roman"/>
+          <w:sz w:val="28"/>
+          <w:szCs w:val="28"/>
+          <w:lang w:val="ru-RU"/>
+        </w:rPr>
+      </w:pPr>
+      <w:r>
+        <w:rPr>
+          <w:rFonts w:ascii="Times New Roman" w:hAnsi="Times New Roman" w:cs="Times New Roman"/>
+          <w:sz w:val="28"/>
+          <w:szCs w:val="28"/>
+          <w:lang w:val="ru-RU"/>
+        </w:rPr>
+        <w:t xml:space="preserve">– </w:t>
+      </w:r>
+      <w:r>
+        <w:rPr>
+          <w:rFonts w:ascii="Times New Roman" w:hAnsi="Times New Roman" w:cs="Times New Roman"/>
+          <w:sz w:val="28"/>
+          <w:szCs w:val="28"/>
+        </w:rPr>
+        <w:t>Name</w:t>
+      </w:r>
+      <w:r>
+        <w:rPr>
+          <w:rFonts w:ascii="Times New Roman" w:hAnsi="Times New Roman" w:cs="Times New Roman"/>
+          <w:sz w:val="28"/>
+          <w:szCs w:val="28"/>
+          <w:lang w:val="ru-RU"/>
+        </w:rPr>
+        <w:t xml:space="preserve"> - </w:t>
+      </w:r>
+      <w:proofErr w:type="spellStart"/>
+      <w:r>
+        <w:rPr>
+          <w:rFonts w:ascii="Times New Roman" w:hAnsi="Times New Roman" w:cs="Times New Roman"/>
+          <w:sz w:val="28"/>
+          <w:szCs w:val="28"/>
+          <w:lang w:val="ru-RU"/>
+        </w:rPr>
+        <w:t>назва</w:t>
+      </w:r>
+      <w:proofErr w:type="spellEnd"/>
+      <w:r>
+        <w:rPr>
+          <w:rFonts w:ascii="Times New Roman" w:hAnsi="Times New Roman" w:cs="Times New Roman"/>
+          <w:sz w:val="28"/>
+          <w:szCs w:val="28"/>
+          <w:lang w:val="ru-RU"/>
+        </w:rPr>
+        <w:t xml:space="preserve"> статусу</w:t>
+      </w:r>
+    </w:p>
+    <w:p>
+      <w:pPr>
+        <w:pStyle w:val="a3"/>
+        <w:numPr>
+          <w:ilvl w:val="0"/>
+          <w:numId w:val="3"/>
+        </w:numPr>
+        <w:ind w:left="0" w:firstLine="426"/>
+        <w:jc w:val="both"/>
+        <w:rPr>
+          <w:rFonts w:ascii="Times New Roman" w:hAnsi="Times New Roman" w:cs="Times New Roman"/>
+          <w:sz w:val="28"/>
+          <w:szCs w:val="28"/>
+          <w:lang w:val="ru-RU"/>
+        </w:rPr>
+      </w:pPr>
+      <w:r>
+        <w:rPr>
+          <w:rFonts w:ascii="Times New Roman" w:hAnsi="Times New Roman" w:cs="Times New Roman"/>
+          <w:sz w:val="28"/>
+          <w:szCs w:val="28"/>
+        </w:rPr>
+        <w:t>Priorities</w:t>
+      </w:r>
+      <w:r>
+        <w:rPr>
+          <w:rFonts w:ascii="Times New Roman" w:hAnsi="Times New Roman" w:cs="Times New Roman"/>
+          <w:sz w:val="28"/>
+          <w:szCs w:val="28"/>
+          <w:lang w:val="ru-RU"/>
+        </w:rPr>
+        <w:t xml:space="preserve"> </w:t>
+      </w:r>
+      <w:proofErr w:type="spellStart"/>
+      <w:r>
+        <w:rPr>
+          <w:rFonts w:ascii="Times New Roman" w:hAnsi="Times New Roman" w:cs="Times New Roman"/>
+          <w:sz w:val="28"/>
+          <w:szCs w:val="28"/>
+          <w:lang w:val="ru-RU"/>
+        </w:rPr>
+        <w:t>містить</w:t>
+      </w:r>
+      <w:proofErr w:type="spellEnd"/>
+      <w:r>
+        <w:rPr>
+          <w:rFonts w:ascii="Times New Roman" w:hAnsi="Times New Roman" w:cs="Times New Roman"/>
+          <w:sz w:val="28"/>
+          <w:szCs w:val="28"/>
+          <w:lang w:val="ru-RU"/>
+        </w:rPr>
+        <w:t xml:space="preserve"> </w:t>
+      </w:r>
+      <w:proofErr w:type="spellStart"/>
+      <w:r>
+        <w:rPr>
+          <w:rFonts w:ascii="Times New Roman" w:hAnsi="Times New Roman" w:cs="Times New Roman"/>
+          <w:sz w:val="28"/>
+          <w:szCs w:val="28"/>
+          <w:lang w:val="ru-RU"/>
+        </w:rPr>
+        <w:t>атрибути</w:t>
+      </w:r>
+      <w:proofErr w:type="spellEnd"/>
+      <w:r>
+        <w:rPr>
+          <w:rFonts w:ascii="Times New Roman" w:hAnsi="Times New Roman" w:cs="Times New Roman"/>
+          <w:sz w:val="28"/>
+          <w:szCs w:val="28"/>
+          <w:lang w:val="ru-RU"/>
+        </w:rPr>
+        <w:t>:</w:t>
+      </w:r>
+    </w:p>
+    <w:p>
+      <w:pPr>
+        <w:ind w:left="567" w:firstLine="426"/>
+        <w:jc w:val="both"/>
+        <w:rPr>
+          <w:rFonts w:ascii="Times New Roman" w:hAnsi="Times New Roman" w:cs="Times New Roman"/>
+          <w:sz w:val="28"/>
+          <w:szCs w:val="28"/>
+          <w:lang w:val="ru-RU"/>
+        </w:rPr>
+      </w:pPr>
+      <w:r>
+        <w:rPr>
+          <w:rFonts w:ascii="Times New Roman" w:hAnsi="Times New Roman" w:cs="Times New Roman"/>
+          <w:sz w:val="28"/>
+          <w:szCs w:val="28"/>
+          <w:lang w:val="ru-RU"/>
+        </w:rPr>
+        <w:t xml:space="preserve">– </w:t>
+      </w:r>
+      <w:r>
+        <w:rPr>
+          <w:rFonts w:ascii="Times New Roman" w:hAnsi="Times New Roman" w:cs="Times New Roman"/>
+          <w:sz w:val="28"/>
+          <w:szCs w:val="28"/>
+        </w:rPr>
+        <w:t>Id</w:t>
+      </w:r>
+      <w:r>
+        <w:rPr>
+          <w:rFonts w:ascii="Times New Roman" w:hAnsi="Times New Roman" w:cs="Times New Roman"/>
+          <w:sz w:val="28"/>
+          <w:szCs w:val="28"/>
+          <w:lang w:val="ru-RU"/>
+        </w:rPr>
+        <w:t xml:space="preserve"> - </w:t>
+      </w:r>
+      <w:proofErr w:type="spellStart"/>
+      <w:r>
+        <w:rPr>
+          <w:rFonts w:ascii="Times New Roman" w:hAnsi="Times New Roman" w:cs="Times New Roman"/>
+          <w:sz w:val="28"/>
+          <w:szCs w:val="28"/>
+          <w:lang w:val="ru-RU"/>
+        </w:rPr>
+        <w:t>унікальний</w:t>
+      </w:r>
+      <w:proofErr w:type="spellEnd"/>
+      <w:r>
+        <w:rPr>
+          <w:rFonts w:ascii="Times New Roman" w:hAnsi="Times New Roman" w:cs="Times New Roman"/>
+          <w:sz w:val="28"/>
+          <w:szCs w:val="28"/>
+          <w:lang w:val="ru-RU"/>
+        </w:rPr>
+        <w:t xml:space="preserve"> </w:t>
+      </w:r>
+      <w:proofErr w:type="spellStart"/>
+      <w:r>
+        <w:rPr>
+          <w:rFonts w:ascii="Times New Roman" w:hAnsi="Times New Roman" w:cs="Times New Roman"/>
+          <w:sz w:val="28"/>
+          <w:szCs w:val="28"/>
+          <w:lang w:val="ru-RU"/>
+        </w:rPr>
+        <w:t>ідентифікатор</w:t>
+      </w:r>
+      <w:proofErr w:type="spellEnd"/>
+      <w:r>
+        <w:rPr>
+          <w:rFonts w:ascii="Times New Roman" w:hAnsi="Times New Roman" w:cs="Times New Roman"/>
+          <w:sz w:val="28"/>
+          <w:szCs w:val="28"/>
+          <w:lang w:val="ru-RU"/>
+        </w:rPr>
+        <w:t xml:space="preserve"> </w:t>
+      </w:r>
+      <w:proofErr w:type="spellStart"/>
+      <w:r>
+        <w:rPr>
+          <w:rFonts w:ascii="Times New Roman" w:hAnsi="Times New Roman" w:cs="Times New Roman"/>
+          <w:sz w:val="28"/>
+          <w:szCs w:val="28"/>
+          <w:lang w:val="ru-RU"/>
+        </w:rPr>
+        <w:t>пріоритету</w:t>
+      </w:r>
+      <w:proofErr w:type="spellEnd"/>
+    </w:p>
+    <w:p>
+      <w:pPr>
+        <w:ind w:left="567" w:firstLine="426"/>
+        <w:jc w:val="both"/>
+        <w:rPr>
+          <w:rFonts w:ascii="Times New Roman" w:hAnsi="Times New Roman" w:cs="Times New Roman"/>
+          <w:sz w:val="28"/>
+          <w:szCs w:val="28"/>
+          <w:lang w:val="ru-RU"/>
+        </w:rPr>
+      </w:pPr>
+      <w:r>
+        <w:rPr>
+          <w:rFonts w:ascii="Times New Roman" w:hAnsi="Times New Roman" w:cs="Times New Roman"/>
+          <w:sz w:val="28"/>
+          <w:szCs w:val="28"/>
+          <w:lang w:val="ru-RU"/>
+        </w:rPr>
+        <w:t xml:space="preserve">– </w:t>
+      </w:r>
+      <w:r>
+        <w:rPr>
+          <w:rFonts w:ascii="Times New Roman" w:hAnsi="Times New Roman" w:cs="Times New Roman"/>
+          <w:sz w:val="28"/>
+          <w:szCs w:val="28"/>
+        </w:rPr>
+        <w:t>Name</w:t>
+      </w:r>
+      <w:r>
+        <w:rPr>
+          <w:rFonts w:ascii="Times New Roman" w:hAnsi="Times New Roman" w:cs="Times New Roman"/>
+          <w:sz w:val="28"/>
+          <w:szCs w:val="28"/>
+          <w:lang w:val="ru-RU"/>
+        </w:rPr>
+        <w:t xml:space="preserve"> - </w:t>
+      </w:r>
+      <w:proofErr w:type="spellStart"/>
+      <w:r>
+        <w:rPr>
+          <w:rFonts w:ascii="Times New Roman" w:hAnsi="Times New Roman" w:cs="Times New Roman"/>
+          <w:sz w:val="28"/>
+          <w:szCs w:val="28"/>
+          <w:lang w:val="ru-RU"/>
+        </w:rPr>
+        <w:t>назва</w:t>
+      </w:r>
+      <w:proofErr w:type="spellEnd"/>
+      <w:r>
+        <w:rPr>
+          <w:rFonts w:ascii="Times New Roman" w:hAnsi="Times New Roman" w:cs="Times New Roman"/>
+          <w:sz w:val="28"/>
+          <w:szCs w:val="28"/>
+          <w:lang w:val="ru-RU"/>
+        </w:rPr>
+        <w:t xml:space="preserve"> </w:t>
+      </w:r>
+      <w:proofErr w:type="spellStart"/>
+      <w:r>
+        <w:rPr>
+          <w:rFonts w:ascii="Times New Roman" w:hAnsi="Times New Roman" w:cs="Times New Roman"/>
+          <w:sz w:val="28"/>
+          <w:szCs w:val="28"/>
+          <w:lang w:val="ru-RU"/>
+        </w:rPr>
+        <w:t>пріоритету</w:t>
+      </w:r>
+      <w:proofErr w:type="spellEnd"/>
+    </w:p>
+    <w:p>
+      <w:pPr>
+        <w:pStyle w:val="a3"/>
+        <w:numPr>
+          <w:ilvl w:val="0"/>
+          <w:numId w:val="3"/>
+        </w:numPr>
+        <w:ind w:left="0" w:firstLine="426"/>
+        <w:jc w:val="both"/>
+        <w:rPr>
+          <w:rFonts w:ascii="Times New Roman" w:hAnsi="Times New Roman" w:cs="Times New Roman"/>
+          <w:sz w:val="28"/>
+          <w:szCs w:val="28"/>
+          <w:lang w:val="ru-RU"/>
+        </w:rPr>
+      </w:pPr>
       <w:r>
         <w:rPr>
           <w:rFonts w:ascii="Times New Roman" w:hAnsi="Times New Roman" w:cs="Times New Roman"/>
@@ -2760,16 +4542,690 @@
           <w:szCs w:val="28"/>
           <w:lang w:val="ru-RU"/>
         </w:rPr>
-        <w:t xml:space="preserve"> та </w:t>
-      </w:r>
-      <w:r>
-        <w:rPr>
-          <w:rFonts w:ascii="Times New Roman" w:hAnsi="Times New Roman" w:cs="Times New Roman"/>
-          <w:sz w:val="28"/>
-          <w:szCs w:val="28"/>
-        </w:rPr>
-        <w:t>Users</w:t>
-      </w:r>
+        <w:t xml:space="preserve"> </w:t>
+      </w:r>
+      <w:proofErr w:type="spellStart"/>
+      <w:r>
+        <w:rPr>
+          <w:rFonts w:ascii="Times New Roman" w:hAnsi="Times New Roman" w:cs="Times New Roman"/>
+          <w:sz w:val="28"/>
+          <w:szCs w:val="28"/>
+          <w:lang w:val="ru-RU"/>
+        </w:rPr>
+        <w:t>містить</w:t>
+      </w:r>
+      <w:proofErr w:type="spellEnd"/>
+      <w:r>
+        <w:rPr>
+          <w:rFonts w:ascii="Times New Roman" w:hAnsi="Times New Roman" w:cs="Times New Roman"/>
+          <w:sz w:val="28"/>
+          <w:szCs w:val="28"/>
+          <w:lang w:val="ru-RU"/>
+        </w:rPr>
+        <w:t xml:space="preserve"> </w:t>
+      </w:r>
+      <w:proofErr w:type="spellStart"/>
+      <w:r>
+        <w:rPr>
+          <w:rFonts w:ascii="Times New Roman" w:hAnsi="Times New Roman" w:cs="Times New Roman"/>
+          <w:sz w:val="28"/>
+          <w:szCs w:val="28"/>
+          <w:lang w:val="ru-RU"/>
+        </w:rPr>
+        <w:t>атрибути</w:t>
+      </w:r>
+      <w:proofErr w:type="spellEnd"/>
+      <w:r>
+        <w:rPr>
+          <w:rFonts w:ascii="Times New Roman" w:hAnsi="Times New Roman" w:cs="Times New Roman"/>
+          <w:sz w:val="28"/>
+          <w:szCs w:val="28"/>
+          <w:lang w:val="ru-RU"/>
+        </w:rPr>
+        <w:t>:</w:t>
+      </w:r>
+    </w:p>
+    <w:p>
+      <w:pPr>
+        <w:ind w:left="567" w:firstLine="426"/>
+        <w:jc w:val="both"/>
+        <w:rPr>
+          <w:rFonts w:ascii="Times New Roman" w:hAnsi="Times New Roman" w:cs="Times New Roman"/>
+          <w:sz w:val="28"/>
+          <w:szCs w:val="28"/>
+          <w:lang w:val="ru-RU"/>
+        </w:rPr>
+      </w:pPr>
+      <w:r>
+        <w:rPr>
+          <w:rFonts w:ascii="Times New Roman" w:hAnsi="Times New Roman" w:cs="Times New Roman"/>
+          <w:sz w:val="28"/>
+          <w:szCs w:val="28"/>
+          <w:lang w:val="ru-RU"/>
+        </w:rPr>
+        <w:t xml:space="preserve">– </w:t>
+      </w:r>
+      <w:r>
+        <w:rPr>
+          <w:rFonts w:ascii="Times New Roman" w:hAnsi="Times New Roman" w:cs="Times New Roman"/>
+          <w:sz w:val="28"/>
+          <w:szCs w:val="28"/>
+        </w:rPr>
+        <w:t>Id</w:t>
+      </w:r>
+      <w:r>
+        <w:rPr>
+          <w:rFonts w:ascii="Times New Roman" w:hAnsi="Times New Roman" w:cs="Times New Roman"/>
+          <w:sz w:val="28"/>
+          <w:szCs w:val="28"/>
+          <w:lang w:val="ru-RU"/>
+        </w:rPr>
+        <w:t xml:space="preserve"> - </w:t>
+      </w:r>
+      <w:proofErr w:type="spellStart"/>
+      <w:r>
+        <w:rPr>
+          <w:rFonts w:ascii="Times New Roman" w:hAnsi="Times New Roman" w:cs="Times New Roman"/>
+          <w:sz w:val="28"/>
+          <w:szCs w:val="28"/>
+          <w:lang w:val="ru-RU"/>
+        </w:rPr>
+        <w:t>унікальний</w:t>
+      </w:r>
+      <w:proofErr w:type="spellEnd"/>
+      <w:r>
+        <w:rPr>
+          <w:rFonts w:ascii="Times New Roman" w:hAnsi="Times New Roman" w:cs="Times New Roman"/>
+          <w:sz w:val="28"/>
+          <w:szCs w:val="28"/>
+          <w:lang w:val="ru-RU"/>
+        </w:rPr>
+        <w:t xml:space="preserve"> </w:t>
+      </w:r>
+      <w:proofErr w:type="spellStart"/>
+      <w:r>
+        <w:rPr>
+          <w:rFonts w:ascii="Times New Roman" w:hAnsi="Times New Roman" w:cs="Times New Roman"/>
+          <w:sz w:val="28"/>
+          <w:szCs w:val="28"/>
+          <w:lang w:val="ru-RU"/>
+        </w:rPr>
+        <w:t>ідентифікатор</w:t>
+      </w:r>
+      <w:proofErr w:type="spellEnd"/>
+      <w:r>
+        <w:rPr>
+          <w:rFonts w:ascii="Times New Roman" w:hAnsi="Times New Roman" w:cs="Times New Roman"/>
+          <w:sz w:val="28"/>
+          <w:szCs w:val="28"/>
+          <w:lang w:val="ru-RU"/>
+        </w:rPr>
+        <w:t xml:space="preserve"> </w:t>
+      </w:r>
+      <w:proofErr w:type="spellStart"/>
+      <w:r>
+        <w:rPr>
+          <w:rFonts w:ascii="Times New Roman" w:hAnsi="Times New Roman" w:cs="Times New Roman"/>
+          <w:sz w:val="28"/>
+          <w:szCs w:val="28"/>
+          <w:lang w:val="ru-RU"/>
+        </w:rPr>
+        <w:t>завдання</w:t>
+      </w:r>
+      <w:proofErr w:type="spellEnd"/>
+    </w:p>
+    <w:p>
+      <w:pPr>
+        <w:ind w:left="567" w:firstLine="426"/>
+        <w:jc w:val="both"/>
+        <w:rPr>
+          <w:rFonts w:ascii="Times New Roman" w:hAnsi="Times New Roman" w:cs="Times New Roman"/>
+          <w:sz w:val="28"/>
+          <w:szCs w:val="28"/>
+          <w:lang w:val="ru-RU"/>
+        </w:rPr>
+      </w:pPr>
+      <w:r>
+        <w:rPr>
+          <w:rFonts w:ascii="Times New Roman" w:hAnsi="Times New Roman" w:cs="Times New Roman"/>
+          <w:sz w:val="28"/>
+          <w:szCs w:val="28"/>
+          <w:lang w:val="ru-RU"/>
+        </w:rPr>
+        <w:t xml:space="preserve">– </w:t>
+      </w:r>
+      <w:proofErr w:type="spellStart"/>
+      <w:r>
+        <w:rPr>
+          <w:rFonts w:ascii="Times New Roman" w:hAnsi="Times New Roman" w:cs="Times New Roman"/>
+          <w:sz w:val="28"/>
+          <w:szCs w:val="28"/>
+        </w:rPr>
+        <w:t>CreatedDate</w:t>
+      </w:r>
+      <w:proofErr w:type="spellEnd"/>
+      <w:r>
+        <w:rPr>
+          <w:rFonts w:ascii="Times New Roman" w:hAnsi="Times New Roman" w:cs="Times New Roman"/>
+          <w:sz w:val="28"/>
+          <w:szCs w:val="28"/>
+          <w:lang w:val="ru-RU"/>
+        </w:rPr>
+        <w:t xml:space="preserve"> - дата </w:t>
+      </w:r>
+      <w:proofErr w:type="spellStart"/>
+      <w:r>
+        <w:rPr>
+          <w:rFonts w:ascii="Times New Roman" w:hAnsi="Times New Roman" w:cs="Times New Roman"/>
+          <w:sz w:val="28"/>
+          <w:szCs w:val="28"/>
+          <w:lang w:val="ru-RU"/>
+        </w:rPr>
+        <w:t>створення</w:t>
+      </w:r>
+      <w:proofErr w:type="spellEnd"/>
+      <w:r>
+        <w:rPr>
+          <w:rFonts w:ascii="Times New Roman" w:hAnsi="Times New Roman" w:cs="Times New Roman"/>
+          <w:sz w:val="28"/>
+          <w:szCs w:val="28"/>
+          <w:lang w:val="ru-RU"/>
+        </w:rPr>
+        <w:t xml:space="preserve"> </w:t>
+      </w:r>
+      <w:proofErr w:type="spellStart"/>
+      <w:r>
+        <w:rPr>
+          <w:rFonts w:ascii="Times New Roman" w:hAnsi="Times New Roman" w:cs="Times New Roman"/>
+          <w:sz w:val="28"/>
+          <w:szCs w:val="28"/>
+          <w:lang w:val="ru-RU"/>
+        </w:rPr>
+        <w:t>завдання</w:t>
+      </w:r>
+      <w:proofErr w:type="spellEnd"/>
+    </w:p>
+    <w:p>
+      <w:pPr>
+        <w:ind w:left="567" w:firstLine="426"/>
+        <w:jc w:val="both"/>
+        <w:rPr>
+          <w:rFonts w:ascii="Times New Roman" w:hAnsi="Times New Roman" w:cs="Times New Roman"/>
+          <w:sz w:val="28"/>
+          <w:szCs w:val="28"/>
+          <w:lang w:val="ru-RU"/>
+        </w:rPr>
+      </w:pPr>
+      <w:r>
+        <w:rPr>
+          <w:rFonts w:ascii="Times New Roman" w:hAnsi="Times New Roman" w:cs="Times New Roman"/>
+          <w:sz w:val="28"/>
+          <w:szCs w:val="28"/>
+          <w:lang w:val="ru-RU"/>
+        </w:rPr>
+        <w:t xml:space="preserve">– </w:t>
+      </w:r>
+      <w:proofErr w:type="spellStart"/>
+      <w:r>
+        <w:rPr>
+          <w:rFonts w:ascii="Times New Roman" w:hAnsi="Times New Roman" w:cs="Times New Roman"/>
+          <w:sz w:val="28"/>
+          <w:szCs w:val="28"/>
+        </w:rPr>
+        <w:t>ModifiedDate</w:t>
+      </w:r>
+      <w:proofErr w:type="spellEnd"/>
+      <w:r>
+        <w:rPr>
+          <w:rFonts w:ascii="Times New Roman" w:hAnsi="Times New Roman" w:cs="Times New Roman"/>
+          <w:sz w:val="28"/>
+          <w:szCs w:val="28"/>
+          <w:lang w:val="ru-RU"/>
+        </w:rPr>
+        <w:t xml:space="preserve"> - дата </w:t>
+      </w:r>
+      <w:proofErr w:type="spellStart"/>
+      <w:r>
+        <w:rPr>
+          <w:rFonts w:ascii="Times New Roman" w:hAnsi="Times New Roman" w:cs="Times New Roman"/>
+          <w:sz w:val="28"/>
+          <w:szCs w:val="28"/>
+          <w:lang w:val="ru-RU"/>
+        </w:rPr>
+        <w:t>зміни</w:t>
+      </w:r>
+      <w:proofErr w:type="spellEnd"/>
+      <w:r>
+        <w:rPr>
+          <w:rFonts w:ascii="Times New Roman" w:hAnsi="Times New Roman" w:cs="Times New Roman"/>
+          <w:sz w:val="28"/>
+          <w:szCs w:val="28"/>
+          <w:lang w:val="ru-RU"/>
+        </w:rPr>
+        <w:t xml:space="preserve"> </w:t>
+      </w:r>
+      <w:proofErr w:type="spellStart"/>
+      <w:r>
+        <w:rPr>
+          <w:rFonts w:ascii="Times New Roman" w:hAnsi="Times New Roman" w:cs="Times New Roman"/>
+          <w:sz w:val="28"/>
+          <w:szCs w:val="28"/>
+          <w:lang w:val="ru-RU"/>
+        </w:rPr>
+        <w:t>завдання</w:t>
+      </w:r>
+      <w:proofErr w:type="spellEnd"/>
+    </w:p>
+    <w:p>
+      <w:pPr>
+        <w:ind w:left="567" w:firstLine="426"/>
+        <w:jc w:val="both"/>
+        <w:rPr>
+          <w:rFonts w:ascii="Times New Roman" w:hAnsi="Times New Roman" w:cs="Times New Roman"/>
+          <w:sz w:val="28"/>
+          <w:szCs w:val="28"/>
+          <w:lang w:val="ru-RU"/>
+        </w:rPr>
+      </w:pPr>
+      <w:r>
+        <w:rPr>
+          <w:rFonts w:ascii="Times New Roman" w:hAnsi="Times New Roman" w:cs="Times New Roman"/>
+          <w:sz w:val="28"/>
+          <w:szCs w:val="28"/>
+          <w:lang w:val="ru-RU"/>
+        </w:rPr>
+        <w:t xml:space="preserve">– </w:t>
+      </w:r>
+      <w:r>
+        <w:rPr>
+          <w:rFonts w:ascii="Times New Roman" w:hAnsi="Times New Roman" w:cs="Times New Roman"/>
+          <w:sz w:val="28"/>
+          <w:szCs w:val="28"/>
+        </w:rPr>
+        <w:t>Name</w:t>
+      </w:r>
+      <w:r>
+        <w:rPr>
+          <w:rFonts w:ascii="Times New Roman" w:hAnsi="Times New Roman" w:cs="Times New Roman"/>
+          <w:sz w:val="28"/>
+          <w:szCs w:val="28"/>
+          <w:lang w:val="ru-RU"/>
+        </w:rPr>
+        <w:t xml:space="preserve"> - </w:t>
+      </w:r>
+      <w:proofErr w:type="spellStart"/>
+      <w:r>
+        <w:rPr>
+          <w:rFonts w:ascii="Times New Roman" w:hAnsi="Times New Roman" w:cs="Times New Roman"/>
+          <w:sz w:val="28"/>
+          <w:szCs w:val="28"/>
+          <w:lang w:val="ru-RU"/>
+        </w:rPr>
+        <w:t>назва</w:t>
+      </w:r>
+      <w:proofErr w:type="spellEnd"/>
+      <w:r>
+        <w:rPr>
+          <w:rFonts w:ascii="Times New Roman" w:hAnsi="Times New Roman" w:cs="Times New Roman"/>
+          <w:sz w:val="28"/>
+          <w:szCs w:val="28"/>
+          <w:lang w:val="ru-RU"/>
+        </w:rPr>
+        <w:t xml:space="preserve"> </w:t>
+      </w:r>
+      <w:proofErr w:type="spellStart"/>
+      <w:r>
+        <w:rPr>
+          <w:rFonts w:ascii="Times New Roman" w:hAnsi="Times New Roman" w:cs="Times New Roman"/>
+          <w:sz w:val="28"/>
+          <w:szCs w:val="28"/>
+          <w:lang w:val="ru-RU"/>
+        </w:rPr>
+        <w:t>завдання</w:t>
+      </w:r>
+      <w:proofErr w:type="spellEnd"/>
+    </w:p>
+    <w:p>
+      <w:pPr>
+        <w:ind w:left="567" w:firstLine="426"/>
+        <w:jc w:val="both"/>
+        <w:rPr>
+          <w:rFonts w:ascii="Times New Roman" w:hAnsi="Times New Roman" w:cs="Times New Roman"/>
+          <w:sz w:val="28"/>
+          <w:szCs w:val="28"/>
+          <w:lang w:val="ru-RU"/>
+        </w:rPr>
+      </w:pPr>
+      <w:r>
+        <w:rPr>
+          <w:rFonts w:ascii="Times New Roman" w:hAnsi="Times New Roman" w:cs="Times New Roman"/>
+          <w:sz w:val="28"/>
+          <w:szCs w:val="28"/>
+          <w:lang w:val="ru-RU"/>
+        </w:rPr>
+        <w:t xml:space="preserve">– </w:t>
+      </w:r>
+      <w:r>
+        <w:rPr>
+          <w:rFonts w:ascii="Times New Roman" w:hAnsi="Times New Roman" w:cs="Times New Roman"/>
+          <w:sz w:val="28"/>
+          <w:szCs w:val="28"/>
+        </w:rPr>
+        <w:t>Description</w:t>
+      </w:r>
+      <w:r>
+        <w:rPr>
+          <w:rFonts w:ascii="Times New Roman" w:hAnsi="Times New Roman" w:cs="Times New Roman"/>
+          <w:sz w:val="28"/>
+          <w:szCs w:val="28"/>
+          <w:lang w:val="ru-RU"/>
+        </w:rPr>
+        <w:t xml:space="preserve"> - </w:t>
+      </w:r>
+      <w:proofErr w:type="spellStart"/>
+      <w:r>
+        <w:rPr>
+          <w:rFonts w:ascii="Times New Roman" w:hAnsi="Times New Roman" w:cs="Times New Roman"/>
+          <w:sz w:val="28"/>
+          <w:szCs w:val="28"/>
+          <w:lang w:val="ru-RU"/>
+        </w:rPr>
+        <w:t>опис</w:t>
+      </w:r>
+      <w:proofErr w:type="spellEnd"/>
+      <w:r>
+        <w:rPr>
+          <w:rFonts w:ascii="Times New Roman" w:hAnsi="Times New Roman" w:cs="Times New Roman"/>
+          <w:sz w:val="28"/>
+          <w:szCs w:val="28"/>
+          <w:lang w:val="ru-RU"/>
+        </w:rPr>
+        <w:t xml:space="preserve"> </w:t>
+      </w:r>
+      <w:proofErr w:type="spellStart"/>
+      <w:r>
+        <w:rPr>
+          <w:rFonts w:ascii="Times New Roman" w:hAnsi="Times New Roman" w:cs="Times New Roman"/>
+          <w:sz w:val="28"/>
+          <w:szCs w:val="28"/>
+          <w:lang w:val="ru-RU"/>
+        </w:rPr>
+        <w:t>завдання</w:t>
+      </w:r>
+      <w:proofErr w:type="spellEnd"/>
+    </w:p>
+    <w:p>
+      <w:pPr>
+        <w:ind w:left="567" w:firstLine="426"/>
+        <w:jc w:val="both"/>
+        <w:rPr>
+          <w:rFonts w:ascii="Times New Roman" w:hAnsi="Times New Roman" w:cs="Times New Roman"/>
+          <w:sz w:val="28"/>
+          <w:szCs w:val="28"/>
+          <w:lang w:val="ru-RU"/>
+        </w:rPr>
+      </w:pPr>
+      <w:r>
+        <w:rPr>
+          <w:rFonts w:ascii="Times New Roman" w:hAnsi="Times New Roman" w:cs="Times New Roman"/>
+          <w:sz w:val="28"/>
+          <w:szCs w:val="28"/>
+          <w:lang w:val="ru-RU"/>
+        </w:rPr>
+        <w:t xml:space="preserve">– </w:t>
+      </w:r>
+      <w:proofErr w:type="spellStart"/>
+      <w:r>
+        <w:rPr>
+          <w:rFonts w:ascii="Times New Roman" w:hAnsi="Times New Roman" w:cs="Times New Roman"/>
+          <w:sz w:val="28"/>
+          <w:szCs w:val="28"/>
+        </w:rPr>
+        <w:t>DueDate</w:t>
+      </w:r>
+      <w:proofErr w:type="spellEnd"/>
+      <w:r>
+        <w:rPr>
+          <w:rFonts w:ascii="Times New Roman" w:hAnsi="Times New Roman" w:cs="Times New Roman"/>
+          <w:sz w:val="28"/>
+          <w:szCs w:val="28"/>
+          <w:lang w:val="ru-RU"/>
+        </w:rPr>
+        <w:t xml:space="preserve"> - дата </w:t>
+      </w:r>
+      <w:proofErr w:type="spellStart"/>
+      <w:r>
+        <w:rPr>
+          <w:rFonts w:ascii="Times New Roman" w:hAnsi="Times New Roman" w:cs="Times New Roman"/>
+          <w:sz w:val="28"/>
+          <w:szCs w:val="28"/>
+          <w:lang w:val="ru-RU"/>
+        </w:rPr>
+        <w:t>виконання</w:t>
+      </w:r>
+      <w:proofErr w:type="spellEnd"/>
+      <w:r>
+        <w:rPr>
+          <w:rFonts w:ascii="Times New Roman" w:hAnsi="Times New Roman" w:cs="Times New Roman"/>
+          <w:sz w:val="28"/>
+          <w:szCs w:val="28"/>
+          <w:lang w:val="ru-RU"/>
+        </w:rPr>
+        <w:t xml:space="preserve"> </w:t>
+      </w:r>
+      <w:proofErr w:type="spellStart"/>
+      <w:r>
+        <w:rPr>
+          <w:rFonts w:ascii="Times New Roman" w:hAnsi="Times New Roman" w:cs="Times New Roman"/>
+          <w:sz w:val="28"/>
+          <w:szCs w:val="28"/>
+          <w:lang w:val="ru-RU"/>
+        </w:rPr>
+        <w:t>завдання</w:t>
+      </w:r>
+      <w:proofErr w:type="spellEnd"/>
+    </w:p>
+    <w:p>
+      <w:pPr>
+        <w:ind w:left="567" w:firstLine="426"/>
+        <w:jc w:val="both"/>
+        <w:rPr>
+          <w:rFonts w:ascii="Times New Roman" w:hAnsi="Times New Roman" w:cs="Times New Roman"/>
+          <w:sz w:val="28"/>
+          <w:szCs w:val="28"/>
+          <w:lang w:val="ru-RU"/>
+        </w:rPr>
+      </w:pPr>
+      <w:r>
+        <w:rPr>
+          <w:rFonts w:ascii="Times New Roman" w:hAnsi="Times New Roman" w:cs="Times New Roman"/>
+          <w:sz w:val="28"/>
+          <w:szCs w:val="28"/>
+          <w:lang w:val="ru-RU"/>
+        </w:rPr>
+        <w:t xml:space="preserve">– </w:t>
+      </w:r>
+      <w:proofErr w:type="spellStart"/>
+      <w:r>
+        <w:rPr>
+          <w:rFonts w:ascii="Times New Roman" w:hAnsi="Times New Roman" w:cs="Times New Roman"/>
+          <w:sz w:val="28"/>
+          <w:szCs w:val="28"/>
+        </w:rPr>
+        <w:t>TListid</w:t>
+      </w:r>
+      <w:proofErr w:type="spellEnd"/>
+      <w:r>
+        <w:rPr>
+          <w:rFonts w:ascii="Times New Roman" w:hAnsi="Times New Roman" w:cs="Times New Roman"/>
+          <w:sz w:val="28"/>
+          <w:szCs w:val="28"/>
+          <w:lang w:val="ru-RU"/>
+        </w:rPr>
+        <w:t xml:space="preserve"> - </w:t>
+      </w:r>
+      <w:proofErr w:type="spellStart"/>
+      <w:r>
+        <w:rPr>
+          <w:rFonts w:ascii="Times New Roman" w:hAnsi="Times New Roman" w:cs="Times New Roman"/>
+          <w:sz w:val="28"/>
+          <w:szCs w:val="28"/>
+          <w:lang w:val="ru-RU"/>
+        </w:rPr>
+        <w:t>ідентифікатор</w:t>
+      </w:r>
+      <w:proofErr w:type="spellEnd"/>
+      <w:r>
+        <w:rPr>
+          <w:rFonts w:ascii="Times New Roman" w:hAnsi="Times New Roman" w:cs="Times New Roman"/>
+          <w:sz w:val="28"/>
+          <w:szCs w:val="28"/>
+          <w:lang w:val="ru-RU"/>
+        </w:rPr>
+        <w:t xml:space="preserve"> списку </w:t>
+      </w:r>
+      <w:proofErr w:type="spellStart"/>
+      <w:r>
+        <w:rPr>
+          <w:rFonts w:ascii="Times New Roman" w:hAnsi="Times New Roman" w:cs="Times New Roman"/>
+          <w:sz w:val="28"/>
+          <w:szCs w:val="28"/>
+          <w:lang w:val="ru-RU"/>
+        </w:rPr>
+        <w:t>завдань</w:t>
+      </w:r>
+      <w:proofErr w:type="spellEnd"/>
+      <w:r>
+        <w:rPr>
+          <w:rFonts w:ascii="Times New Roman" w:hAnsi="Times New Roman" w:cs="Times New Roman"/>
+          <w:sz w:val="28"/>
+          <w:szCs w:val="28"/>
+          <w:lang w:val="ru-RU"/>
+        </w:rPr>
+        <w:t xml:space="preserve">, до </w:t>
+      </w:r>
+      <w:proofErr w:type="spellStart"/>
+      <w:r>
+        <w:rPr>
+          <w:rFonts w:ascii="Times New Roman" w:hAnsi="Times New Roman" w:cs="Times New Roman"/>
+          <w:sz w:val="28"/>
+          <w:szCs w:val="28"/>
+          <w:lang w:val="ru-RU"/>
+        </w:rPr>
+        <w:t>якого</w:t>
+      </w:r>
+      <w:proofErr w:type="spellEnd"/>
+      <w:r>
+        <w:rPr>
+          <w:rFonts w:ascii="Times New Roman" w:hAnsi="Times New Roman" w:cs="Times New Roman"/>
+          <w:sz w:val="28"/>
+          <w:szCs w:val="28"/>
+          <w:lang w:val="ru-RU"/>
+        </w:rPr>
+        <w:t xml:space="preserve"> </w:t>
+      </w:r>
+      <w:proofErr w:type="spellStart"/>
+      <w:r>
+        <w:rPr>
+          <w:rFonts w:ascii="Times New Roman" w:hAnsi="Times New Roman" w:cs="Times New Roman"/>
+          <w:sz w:val="28"/>
+          <w:szCs w:val="28"/>
+          <w:lang w:val="ru-RU"/>
+        </w:rPr>
+        <w:t>належить</w:t>
+      </w:r>
+      <w:proofErr w:type="spellEnd"/>
+      <w:r>
+        <w:rPr>
+          <w:rFonts w:ascii="Times New Roman" w:hAnsi="Times New Roman" w:cs="Times New Roman"/>
+          <w:sz w:val="28"/>
+          <w:szCs w:val="28"/>
+          <w:lang w:val="ru-RU"/>
+        </w:rPr>
+        <w:t xml:space="preserve"> </w:t>
+      </w:r>
+      <w:proofErr w:type="spellStart"/>
+      <w:r>
+        <w:rPr>
+          <w:rFonts w:ascii="Times New Roman" w:hAnsi="Times New Roman" w:cs="Times New Roman"/>
+          <w:sz w:val="28"/>
+          <w:szCs w:val="28"/>
+          <w:lang w:val="ru-RU"/>
+        </w:rPr>
+        <w:t>завдання</w:t>
+      </w:r>
+      <w:proofErr w:type="spellEnd"/>
+    </w:p>
+    <w:p>
+      <w:pPr>
+        <w:ind w:left="567" w:firstLine="426"/>
+        <w:jc w:val="both"/>
+        <w:rPr>
+          <w:rFonts w:ascii="Times New Roman" w:hAnsi="Times New Roman" w:cs="Times New Roman"/>
+          <w:sz w:val="28"/>
+          <w:szCs w:val="28"/>
+          <w:lang w:val="ru-RU"/>
+        </w:rPr>
+      </w:pPr>
+      <w:r>
+        <w:rPr>
+          <w:rFonts w:ascii="Times New Roman" w:hAnsi="Times New Roman" w:cs="Times New Roman"/>
+          <w:sz w:val="28"/>
+          <w:szCs w:val="28"/>
+          <w:lang w:val="ru-RU"/>
+        </w:rPr>
+        <w:t xml:space="preserve">– </w:t>
+      </w:r>
+      <w:proofErr w:type="spellStart"/>
+      <w:r>
+        <w:rPr>
+          <w:rFonts w:ascii="Times New Roman" w:hAnsi="Times New Roman" w:cs="Times New Roman"/>
+          <w:sz w:val="28"/>
+          <w:szCs w:val="28"/>
+        </w:rPr>
+        <w:t>CreatedById</w:t>
+      </w:r>
+      <w:proofErr w:type="spellEnd"/>
+      <w:r>
+        <w:rPr>
+          <w:rFonts w:ascii="Times New Roman" w:hAnsi="Times New Roman" w:cs="Times New Roman"/>
+          <w:sz w:val="28"/>
+          <w:szCs w:val="28"/>
+          <w:lang w:val="ru-RU"/>
+        </w:rPr>
+        <w:t xml:space="preserve"> - </w:t>
+      </w:r>
+      <w:proofErr w:type="spellStart"/>
+      <w:r>
+        <w:rPr>
+          <w:rFonts w:ascii="Times New Roman" w:hAnsi="Times New Roman" w:cs="Times New Roman"/>
+          <w:sz w:val="28"/>
+          <w:szCs w:val="28"/>
+          <w:lang w:val="ru-RU"/>
+        </w:rPr>
+        <w:t>ідентифікатор</w:t>
+      </w:r>
+      <w:proofErr w:type="spellEnd"/>
+      <w:r>
+        <w:rPr>
+          <w:rFonts w:ascii="Times New Roman" w:hAnsi="Times New Roman" w:cs="Times New Roman"/>
+          <w:sz w:val="28"/>
+          <w:szCs w:val="28"/>
+          <w:lang w:val="ru-RU"/>
+        </w:rPr>
+        <w:t xml:space="preserve"> </w:t>
+      </w:r>
+      <w:proofErr w:type="spellStart"/>
+      <w:r>
+        <w:rPr>
+          <w:rFonts w:ascii="Times New Roman" w:hAnsi="Times New Roman" w:cs="Times New Roman"/>
+          <w:sz w:val="28"/>
+          <w:szCs w:val="28"/>
+          <w:lang w:val="ru-RU"/>
+        </w:rPr>
+        <w:t>користувача</w:t>
+      </w:r>
+      <w:proofErr w:type="spellEnd"/>
       <w:r>
         <w:rPr>
           <w:rFonts w:ascii="Times New Roman" w:hAnsi="Times New Roman" w:cs="Times New Roman"/>
@@ -2797,96 +5253,307 @@
           <w:szCs w:val="28"/>
           <w:lang w:val="ru-RU"/>
         </w:rPr>
-        <w:t xml:space="preserve"> </w:t>
-      </w:r>
-      <w:proofErr w:type="spellStart"/>
-      <w:r>
-        <w:rPr>
-          <w:rFonts w:ascii="Times New Roman" w:hAnsi="Times New Roman" w:cs="Times New Roman"/>
-          <w:sz w:val="28"/>
-          <w:szCs w:val="28"/>
-          <w:lang w:val="ru-RU"/>
-        </w:rPr>
-        <w:t>називається</w:t>
-      </w:r>
-      <w:proofErr w:type="spellEnd"/>
-      <w:r>
-        <w:rPr>
-          <w:rFonts w:ascii="Times New Roman" w:hAnsi="Times New Roman" w:cs="Times New Roman"/>
-          <w:sz w:val="28"/>
-          <w:szCs w:val="28"/>
-          <w:lang w:val="ru-RU"/>
-        </w:rPr>
-        <w:t xml:space="preserve"> </w:t>
-      </w:r>
-      <w:proofErr w:type="spellStart"/>
-      <w:r>
-        <w:rPr>
-          <w:rFonts w:ascii="Times New Roman" w:hAnsi="Times New Roman" w:cs="Times New Roman"/>
-          <w:sz w:val="28"/>
-          <w:szCs w:val="28"/>
-        </w:rPr>
-        <w:t>CreatedBy</w:t>
-      </w:r>
-      <w:proofErr w:type="spellEnd"/>
-      <w:r>
-        <w:rPr>
-          <w:rFonts w:ascii="Times New Roman" w:hAnsi="Times New Roman" w:cs="Times New Roman"/>
-          <w:sz w:val="28"/>
-          <w:szCs w:val="28"/>
-          <w:lang w:val="ru-RU"/>
-        </w:rPr>
-        <w:t xml:space="preserve">. </w:t>
-      </w:r>
-      <w:proofErr w:type="spellStart"/>
-      <w:r>
-        <w:rPr>
-          <w:rFonts w:ascii="Times New Roman" w:hAnsi="Times New Roman" w:cs="Times New Roman"/>
-          <w:sz w:val="28"/>
-          <w:szCs w:val="28"/>
-          <w:lang w:val="ru-RU"/>
-        </w:rPr>
-        <w:t>Цей</w:t>
-      </w:r>
-      <w:proofErr w:type="spellEnd"/>
-      <w:r>
-        <w:rPr>
-          <w:rFonts w:ascii="Times New Roman" w:hAnsi="Times New Roman" w:cs="Times New Roman"/>
-          <w:sz w:val="28"/>
-          <w:szCs w:val="28"/>
-          <w:lang w:val="ru-RU"/>
-        </w:rPr>
-        <w:t xml:space="preserve"> </w:t>
-      </w:r>
-      <w:proofErr w:type="spellStart"/>
-      <w:r>
-        <w:rPr>
-          <w:rFonts w:ascii="Times New Roman" w:hAnsi="Times New Roman" w:cs="Times New Roman"/>
-          <w:sz w:val="28"/>
-          <w:szCs w:val="28"/>
-          <w:lang w:val="ru-RU"/>
-        </w:rPr>
-        <w:t>зв'язок</w:t>
-      </w:r>
-      <w:proofErr w:type="spellEnd"/>
-      <w:r>
-        <w:rPr>
-          <w:rFonts w:ascii="Times New Roman" w:hAnsi="Times New Roman" w:cs="Times New Roman"/>
-          <w:sz w:val="28"/>
-          <w:szCs w:val="28"/>
-          <w:lang w:val="ru-RU"/>
-        </w:rPr>
-        <w:t xml:space="preserve"> </w:t>
-      </w:r>
-      <w:proofErr w:type="spellStart"/>
-      <w:r>
-        <w:rPr>
-          <w:rFonts w:ascii="Times New Roman" w:hAnsi="Times New Roman" w:cs="Times New Roman"/>
-          <w:sz w:val="28"/>
-          <w:szCs w:val="28"/>
-          <w:lang w:val="ru-RU"/>
-        </w:rPr>
-        <w:t>показує</w:t>
+        <w:t xml:space="preserve"> створив </w:t>
+      </w:r>
+      <w:proofErr w:type="spellStart"/>
+      <w:r>
+        <w:rPr>
+          <w:rFonts w:ascii="Times New Roman" w:hAnsi="Times New Roman" w:cs="Times New Roman"/>
+          <w:sz w:val="28"/>
+          <w:szCs w:val="28"/>
+          <w:lang w:val="ru-RU"/>
+        </w:rPr>
+        <w:t>завдання</w:t>
+      </w:r>
+      <w:proofErr w:type="spellEnd"/>
+    </w:p>
+    <w:p>
+      <w:pPr>
+        <w:ind w:left="567" w:firstLine="426"/>
+        <w:jc w:val="both"/>
+        <w:rPr>
+          <w:rFonts w:ascii="Times New Roman" w:hAnsi="Times New Roman" w:cs="Times New Roman"/>
+          <w:sz w:val="28"/>
+          <w:szCs w:val="28"/>
+          <w:lang w:val="ru-RU"/>
+        </w:rPr>
+      </w:pPr>
+      <w:r>
+        <w:rPr>
+          <w:rFonts w:ascii="Times New Roman" w:hAnsi="Times New Roman" w:cs="Times New Roman"/>
+          <w:sz w:val="28"/>
+          <w:szCs w:val="28"/>
+          <w:lang w:val="ru-RU"/>
+        </w:rPr>
+        <w:t xml:space="preserve">– </w:t>
+      </w:r>
+      <w:proofErr w:type="spellStart"/>
+      <w:r>
+        <w:rPr>
+          <w:rFonts w:ascii="Times New Roman" w:hAnsi="Times New Roman" w:cs="Times New Roman"/>
+          <w:sz w:val="28"/>
+          <w:szCs w:val="28"/>
+        </w:rPr>
+        <w:t>Statusid</w:t>
+      </w:r>
+      <w:proofErr w:type="spellEnd"/>
+      <w:r>
+        <w:rPr>
+          <w:rFonts w:ascii="Times New Roman" w:hAnsi="Times New Roman" w:cs="Times New Roman"/>
+          <w:sz w:val="28"/>
+          <w:szCs w:val="28"/>
+          <w:lang w:val="ru-RU"/>
+        </w:rPr>
+        <w:t xml:space="preserve"> - </w:t>
+      </w:r>
+      <w:proofErr w:type="spellStart"/>
+      <w:r>
+        <w:rPr>
+          <w:rFonts w:ascii="Times New Roman" w:hAnsi="Times New Roman" w:cs="Times New Roman"/>
+          <w:sz w:val="28"/>
+          <w:szCs w:val="28"/>
+          <w:lang w:val="ru-RU"/>
+        </w:rPr>
+        <w:t>ідентифікатор</w:t>
+      </w:r>
+      <w:proofErr w:type="spellEnd"/>
+      <w:r>
+        <w:rPr>
+          <w:rFonts w:ascii="Times New Roman" w:hAnsi="Times New Roman" w:cs="Times New Roman"/>
+          <w:sz w:val="28"/>
+          <w:szCs w:val="28"/>
+          <w:lang w:val="ru-RU"/>
+        </w:rPr>
+        <w:t xml:space="preserve"> статусу </w:t>
+      </w:r>
+      <w:proofErr w:type="spellStart"/>
+      <w:r>
+        <w:rPr>
+          <w:rFonts w:ascii="Times New Roman" w:hAnsi="Times New Roman" w:cs="Times New Roman"/>
+          <w:sz w:val="28"/>
+          <w:szCs w:val="28"/>
+          <w:lang w:val="ru-RU"/>
+        </w:rPr>
+        <w:t>завдання</w:t>
+      </w:r>
+      <w:proofErr w:type="spellEnd"/>
+    </w:p>
+    <w:p>
+      <w:pPr>
+        <w:ind w:left="567" w:firstLine="426"/>
+        <w:jc w:val="both"/>
+        <w:rPr>
+          <w:rFonts w:ascii="Times New Roman" w:hAnsi="Times New Roman" w:cs="Times New Roman"/>
+          <w:sz w:val="28"/>
+          <w:szCs w:val="28"/>
+          <w:lang w:val="ru-RU"/>
+        </w:rPr>
+      </w:pPr>
+      <w:r>
+        <w:rPr>
+          <w:rFonts w:ascii="Times New Roman" w:hAnsi="Times New Roman" w:cs="Times New Roman"/>
+          <w:sz w:val="28"/>
+          <w:szCs w:val="28"/>
+          <w:lang w:val="ru-RU"/>
+        </w:rPr>
+        <w:t xml:space="preserve">– </w:t>
+      </w:r>
+      <w:proofErr w:type="spellStart"/>
+      <w:r>
+        <w:rPr>
+          <w:rFonts w:ascii="Times New Roman" w:hAnsi="Times New Roman" w:cs="Times New Roman"/>
+          <w:sz w:val="28"/>
+          <w:szCs w:val="28"/>
+        </w:rPr>
+        <w:t>Priorityld</w:t>
+      </w:r>
+      <w:proofErr w:type="spellEnd"/>
+      <w:r>
+        <w:rPr>
+          <w:rFonts w:ascii="Times New Roman" w:hAnsi="Times New Roman" w:cs="Times New Roman"/>
+          <w:sz w:val="28"/>
+          <w:szCs w:val="28"/>
+          <w:lang w:val="ru-RU"/>
+        </w:rPr>
+        <w:t xml:space="preserve"> - </w:t>
+      </w:r>
+      <w:proofErr w:type="spellStart"/>
+      <w:r>
+        <w:rPr>
+          <w:rFonts w:ascii="Times New Roman" w:hAnsi="Times New Roman" w:cs="Times New Roman"/>
+          <w:sz w:val="28"/>
+          <w:szCs w:val="28"/>
+          <w:lang w:val="ru-RU"/>
+        </w:rPr>
+        <w:t>ідентифікатор</w:t>
+      </w:r>
+      <w:proofErr w:type="spellEnd"/>
+      <w:r>
+        <w:rPr>
+          <w:rFonts w:ascii="Times New Roman" w:hAnsi="Times New Roman" w:cs="Times New Roman"/>
+          <w:sz w:val="28"/>
+          <w:szCs w:val="28"/>
+          <w:lang w:val="ru-RU"/>
+        </w:rPr>
+        <w:t xml:space="preserve"> </w:t>
+      </w:r>
+      <w:proofErr w:type="spellStart"/>
+      <w:r>
+        <w:rPr>
+          <w:rFonts w:ascii="Times New Roman" w:hAnsi="Times New Roman" w:cs="Times New Roman"/>
+          <w:sz w:val="28"/>
+          <w:szCs w:val="28"/>
+          <w:lang w:val="ru-RU"/>
+        </w:rPr>
+        <w:t>пріоритету</w:t>
+      </w:r>
+      <w:proofErr w:type="spellEnd"/>
+      <w:r>
+        <w:rPr>
+          <w:rFonts w:ascii="Times New Roman" w:hAnsi="Times New Roman" w:cs="Times New Roman"/>
+          <w:sz w:val="28"/>
+          <w:szCs w:val="28"/>
+          <w:lang w:val="ru-RU"/>
+        </w:rPr>
+        <w:t xml:space="preserve"> </w:t>
+      </w:r>
+      <w:proofErr w:type="spellStart"/>
+      <w:r>
+        <w:rPr>
+          <w:rFonts w:ascii="Times New Roman" w:hAnsi="Times New Roman" w:cs="Times New Roman"/>
+          <w:sz w:val="28"/>
+          <w:szCs w:val="28"/>
+          <w:lang w:val="ru-RU"/>
+        </w:rPr>
+        <w:t>завдання</w:t>
+      </w:r>
+      <w:proofErr w:type="spellEnd"/>
+    </w:p>
+    <w:p>
+      <w:pPr>
+        <w:ind w:left="567" w:firstLine="426"/>
+        <w:jc w:val="both"/>
+        <w:rPr>
+          <w:rFonts w:ascii="Times New Roman" w:hAnsi="Times New Roman" w:cs="Times New Roman"/>
+          <w:sz w:val="28"/>
+          <w:szCs w:val="28"/>
+          <w:lang w:val="ru-RU"/>
+        </w:rPr>
+      </w:pPr>
+      <w:r>
+        <w:rPr>
+          <w:rFonts w:ascii="Times New Roman" w:hAnsi="Times New Roman" w:cs="Times New Roman"/>
+          <w:sz w:val="28"/>
+          <w:szCs w:val="28"/>
+          <w:lang w:val="ru-RU"/>
+        </w:rPr>
+        <w:t xml:space="preserve">– </w:t>
+      </w:r>
+      <w:proofErr w:type="spellStart"/>
+      <w:r>
+        <w:rPr>
+          <w:rFonts w:ascii="Times New Roman" w:hAnsi="Times New Roman" w:cs="Times New Roman"/>
+          <w:sz w:val="28"/>
+          <w:szCs w:val="28"/>
+        </w:rPr>
+        <w:t>IsActive</w:t>
+      </w:r>
+      <w:proofErr w:type="spellEnd"/>
+      <w:r>
+        <w:rPr>
+          <w:rFonts w:ascii="Times New Roman" w:hAnsi="Times New Roman" w:cs="Times New Roman"/>
+          <w:sz w:val="28"/>
+          <w:szCs w:val="28"/>
+          <w:lang w:val="ru-RU"/>
+        </w:rPr>
+        <w:t xml:space="preserve"> - </w:t>
+      </w:r>
+      <w:proofErr w:type="spellStart"/>
+      <w:r>
+        <w:rPr>
+          <w:rFonts w:ascii="Times New Roman" w:hAnsi="Times New Roman" w:cs="Times New Roman"/>
+          <w:sz w:val="28"/>
+          <w:szCs w:val="28"/>
+          <w:lang w:val="ru-RU"/>
+        </w:rPr>
+        <w:t>прапорець</w:t>
+      </w:r>
+      <w:proofErr w:type="spellEnd"/>
+      <w:r>
+        <w:rPr>
+          <w:rFonts w:ascii="Times New Roman" w:hAnsi="Times New Roman" w:cs="Times New Roman"/>
+          <w:sz w:val="28"/>
+          <w:szCs w:val="28"/>
+          <w:lang w:val="ru-RU"/>
+        </w:rPr>
+        <w:t xml:space="preserve"> </w:t>
+      </w:r>
+      <w:proofErr w:type="spellStart"/>
+      <w:r>
+        <w:rPr>
+          <w:rFonts w:ascii="Times New Roman" w:hAnsi="Times New Roman" w:cs="Times New Roman"/>
+          <w:sz w:val="28"/>
+          <w:szCs w:val="28"/>
+          <w:lang w:val="ru-RU"/>
+        </w:rPr>
+        <w:t>активності</w:t>
+      </w:r>
+      <w:proofErr w:type="spellEnd"/>
+      <w:r>
+        <w:rPr>
+          <w:rFonts w:ascii="Times New Roman" w:hAnsi="Times New Roman" w:cs="Times New Roman"/>
+          <w:sz w:val="28"/>
+          <w:szCs w:val="28"/>
+          <w:lang w:val="ru-RU"/>
+        </w:rPr>
+        <w:t xml:space="preserve"> </w:t>
+      </w:r>
+      <w:proofErr w:type="spellStart"/>
+      <w:r>
+        <w:rPr>
+          <w:rFonts w:ascii="Times New Roman" w:hAnsi="Times New Roman" w:cs="Times New Roman"/>
+          <w:sz w:val="28"/>
+          <w:szCs w:val="28"/>
+          <w:lang w:val="ru-RU"/>
+        </w:rPr>
+        <w:t>завдання</w:t>
+      </w:r>
+      <w:proofErr w:type="spellEnd"/>
+      <w:r>
+        <w:rPr>
+          <w:rFonts w:ascii="Times New Roman" w:hAnsi="Times New Roman" w:cs="Times New Roman"/>
+          <w:sz w:val="28"/>
+          <w:szCs w:val="28"/>
+          <w:lang w:val="ru-RU"/>
+        </w:rPr>
+        <w:t xml:space="preserve"> (</w:t>
+      </w:r>
+      <w:r>
+        <w:rPr>
+          <w:rFonts w:ascii="Times New Roman" w:hAnsi="Times New Roman" w:cs="Times New Roman"/>
+          <w:sz w:val="28"/>
+          <w:szCs w:val="28"/>
+        </w:rPr>
+        <w:t>true</w:t>
+      </w:r>
+      <w:r>
+        <w:rPr>
+          <w:rFonts w:ascii="Times New Roman" w:hAnsi="Times New Roman" w:cs="Times New Roman"/>
+          <w:sz w:val="28"/>
+          <w:szCs w:val="28"/>
+          <w:lang w:val="ru-RU"/>
+        </w:rPr>
+        <w:t xml:space="preserve"> - </w:t>
+      </w:r>
+      <w:proofErr w:type="spellStart"/>
+      <w:r>
+        <w:rPr>
+          <w:rFonts w:ascii="Times New Roman" w:hAnsi="Times New Roman" w:cs="Times New Roman"/>
+          <w:sz w:val="28"/>
+          <w:szCs w:val="28"/>
+          <w:lang w:val="ru-RU"/>
+        </w:rPr>
+        <w:t>активне</w:t>
       </w:r>
       <w:proofErr w:type="spellEnd"/>
       <w:r>
@@ -2898,105 +5565,42 @@
         </w:rPr>
         <w:t xml:space="preserve">, </w:t>
       </w:r>
-      <w:proofErr w:type="spellStart"/>
-      <w:r>
-        <w:rPr>
-          <w:rFonts w:ascii="Times New Roman" w:hAnsi="Times New Roman" w:cs="Times New Roman"/>
-          <w:sz w:val="28"/>
-          <w:szCs w:val="28"/>
-          <w:lang w:val="ru-RU"/>
-        </w:rPr>
-        <w:t>який</w:t>
-      </w:r>
-      <w:proofErr w:type="spellEnd"/>
-      <w:r>
-        <w:rPr>
-          <w:rFonts w:ascii="Times New Roman" w:hAnsi="Times New Roman" w:cs="Times New Roman"/>
-          <w:sz w:val="28"/>
-          <w:szCs w:val="28"/>
-          <w:lang w:val="ru-RU"/>
-        </w:rPr>
-        <w:t xml:space="preserve"> </w:t>
-      </w:r>
-      <w:proofErr w:type="spellStart"/>
-      <w:r>
-        <w:rPr>
-          <w:rFonts w:ascii="Times New Roman" w:hAnsi="Times New Roman" w:cs="Times New Roman"/>
-          <w:sz w:val="28"/>
-          <w:szCs w:val="28"/>
-          <w:lang w:val="ru-RU"/>
-        </w:rPr>
-        <w:t>користувач</w:t>
-      </w:r>
-      <w:proofErr w:type="spellEnd"/>
-      <w:r>
-        <w:rPr>
-          <w:rFonts w:ascii="Times New Roman" w:hAnsi="Times New Roman" w:cs="Times New Roman"/>
-          <w:sz w:val="28"/>
-          <w:szCs w:val="28"/>
-          <w:lang w:val="ru-RU"/>
-        </w:rPr>
-        <w:t xml:space="preserve"> створив те </w:t>
-      </w:r>
-      <w:proofErr w:type="spellStart"/>
-      <w:r>
-        <w:rPr>
-          <w:rFonts w:ascii="Times New Roman" w:hAnsi="Times New Roman" w:cs="Times New Roman"/>
-          <w:sz w:val="28"/>
-          <w:szCs w:val="28"/>
-          <w:lang w:val="ru-RU"/>
-        </w:rPr>
-        <w:t>чи</w:t>
-      </w:r>
-      <w:proofErr w:type="spellEnd"/>
-      <w:r>
-        <w:rPr>
-          <w:rFonts w:ascii="Times New Roman" w:hAnsi="Times New Roman" w:cs="Times New Roman"/>
-          <w:sz w:val="28"/>
-          <w:szCs w:val="28"/>
-          <w:lang w:val="ru-RU"/>
-        </w:rPr>
-        <w:t xml:space="preserve"> </w:t>
-      </w:r>
-      <w:proofErr w:type="spellStart"/>
-      <w:r>
-        <w:rPr>
-          <w:rFonts w:ascii="Times New Roman" w:hAnsi="Times New Roman" w:cs="Times New Roman"/>
-          <w:sz w:val="28"/>
-          <w:szCs w:val="28"/>
-          <w:lang w:val="ru-RU"/>
-        </w:rPr>
-        <w:t>інше</w:t>
-      </w:r>
-      <w:proofErr w:type="spellEnd"/>
-      <w:r>
-        <w:rPr>
-          <w:rFonts w:ascii="Times New Roman" w:hAnsi="Times New Roman" w:cs="Times New Roman"/>
-          <w:sz w:val="28"/>
-          <w:szCs w:val="28"/>
-          <w:lang w:val="ru-RU"/>
-        </w:rPr>
-        <w:t xml:space="preserve"> </w:t>
-      </w:r>
-      <w:proofErr w:type="spellStart"/>
-      <w:r>
-        <w:rPr>
-          <w:rFonts w:ascii="Times New Roman" w:hAnsi="Times New Roman" w:cs="Times New Roman"/>
-          <w:sz w:val="28"/>
-          <w:szCs w:val="28"/>
-          <w:lang w:val="ru-RU"/>
-        </w:rPr>
-        <w:t>завдання</w:t>
-      </w:r>
-      <w:proofErr w:type="spellEnd"/>
-      <w:r>
-        <w:rPr>
-          <w:rFonts w:ascii="Times New Roman" w:hAnsi="Times New Roman" w:cs="Times New Roman"/>
-          <w:sz w:val="28"/>
-          <w:szCs w:val="28"/>
-          <w:lang w:val="ru-RU"/>
-        </w:rPr>
-        <w:t>.</w:t>
+      <w:r>
+        <w:rPr>
+          <w:rFonts w:ascii="Times New Roman" w:hAnsi="Times New Roman" w:cs="Times New Roman"/>
+          <w:sz w:val="28"/>
+          <w:szCs w:val="28"/>
+        </w:rPr>
+        <w:t>false</w:t>
+      </w:r>
+      <w:r>
+        <w:rPr>
+          <w:rFonts w:ascii="Times New Roman" w:hAnsi="Times New Roman" w:cs="Times New Roman"/>
+          <w:sz w:val="28"/>
+          <w:szCs w:val="28"/>
+          <w:lang w:val="ru-RU"/>
+        </w:rPr>
+        <w:t xml:space="preserve"> - </w:t>
+      </w:r>
+      <w:proofErr w:type="spellStart"/>
+      <w:r>
+        <w:rPr>
+          <w:rFonts w:ascii="Times New Roman" w:hAnsi="Times New Roman" w:cs="Times New Roman"/>
+          <w:sz w:val="28"/>
+          <w:szCs w:val="28"/>
+          <w:lang w:val="ru-RU"/>
+        </w:rPr>
+        <w:t>неактивне</w:t>
+      </w:r>
+      <w:proofErr w:type="spellEnd"/>
+      <w:r>
+        <w:rPr>
+          <w:rFonts w:ascii="Times New Roman" w:hAnsi="Times New Roman" w:cs="Times New Roman"/>
+          <w:sz w:val="28"/>
+          <w:szCs w:val="28"/>
+          <w:lang w:val="ru-RU"/>
+        </w:rPr>
+        <w:t>)</w:t>
       </w:r>
     </w:p>
     <w:p>
@@ -3010,2434 +5614,13 @@
           <w:lang w:val="ru-RU"/>
         </w:rPr>
       </w:pPr>
-    </w:p>
-    <w:p>
-      <w:pPr>
-        <w:ind w:firstLine="567"/>
-        <w:jc w:val="both"/>
-        <w:rPr>
-          <w:rFonts w:ascii="Times New Roman" w:hAnsi="Times New Roman" w:cs="Times New Roman"/>
-          <w:sz w:val="28"/>
-          <w:szCs w:val="28"/>
-          <w:lang w:val="ru-RU"/>
-        </w:rPr>
-      </w:pPr>
-      <w:proofErr w:type="spellStart"/>
-      <w:r>
-        <w:rPr>
-          <w:rFonts w:ascii="Times New Roman" w:hAnsi="Times New Roman" w:cs="Times New Roman"/>
-          <w:sz w:val="28"/>
-          <w:szCs w:val="28"/>
-          <w:lang w:val="ru-RU"/>
-        </w:rPr>
-        <w:t>Д</w:t>
-      </w:r>
-      <w:r>
-        <w:rPr>
-          <w:rFonts w:ascii="Times New Roman" w:hAnsi="Times New Roman" w:cs="Times New Roman"/>
-          <w:sz w:val="28"/>
-          <w:szCs w:val="28"/>
-          <w:lang w:val="ru-RU"/>
-        </w:rPr>
-        <w:t>одаткові</w:t>
-      </w:r>
-      <w:proofErr w:type="spellEnd"/>
-      <w:r>
-        <w:rPr>
-          <w:rFonts w:ascii="Times New Roman" w:hAnsi="Times New Roman" w:cs="Times New Roman"/>
-          <w:sz w:val="28"/>
-          <w:szCs w:val="28"/>
-          <w:lang w:val="ru-RU"/>
-        </w:rPr>
-        <w:t xml:space="preserve"> </w:t>
-      </w:r>
-      <w:proofErr w:type="spellStart"/>
-      <w:r>
-        <w:rPr>
-          <w:rFonts w:ascii="Times New Roman" w:hAnsi="Times New Roman" w:cs="Times New Roman"/>
-          <w:sz w:val="28"/>
-          <w:szCs w:val="28"/>
-          <w:lang w:val="ru-RU"/>
-        </w:rPr>
-        <w:t>деталі</w:t>
-      </w:r>
-      <w:proofErr w:type="spellEnd"/>
-      <w:r>
-        <w:rPr>
-          <w:rFonts w:ascii="Times New Roman" w:hAnsi="Times New Roman" w:cs="Times New Roman"/>
-          <w:sz w:val="28"/>
-          <w:szCs w:val="28"/>
-          <w:lang w:val="ru-RU"/>
-        </w:rPr>
-        <w:t xml:space="preserve"> про </w:t>
-      </w:r>
-      <w:proofErr w:type="spellStart"/>
-      <w:r>
-        <w:rPr>
-          <w:rFonts w:ascii="Times New Roman" w:hAnsi="Times New Roman" w:cs="Times New Roman"/>
-          <w:sz w:val="28"/>
-          <w:szCs w:val="28"/>
-          <w:lang w:val="ru-RU"/>
-        </w:rPr>
-        <w:t>кожну</w:t>
-      </w:r>
-      <w:proofErr w:type="spellEnd"/>
-      <w:r>
-        <w:rPr>
-          <w:rFonts w:ascii="Times New Roman" w:hAnsi="Times New Roman" w:cs="Times New Roman"/>
-          <w:sz w:val="28"/>
-          <w:szCs w:val="28"/>
-          <w:lang w:val="ru-RU"/>
-        </w:rPr>
-        <w:t xml:space="preserve"> з </w:t>
-      </w:r>
-      <w:proofErr w:type="spellStart"/>
-      <w:r>
-        <w:rPr>
-          <w:rFonts w:ascii="Times New Roman" w:hAnsi="Times New Roman" w:cs="Times New Roman"/>
-          <w:sz w:val="28"/>
-          <w:szCs w:val="28"/>
-          <w:lang w:val="ru-RU"/>
-        </w:rPr>
-        <w:t>сутностей</w:t>
-      </w:r>
-      <w:proofErr w:type="spellEnd"/>
-      <w:r>
-        <w:rPr>
-          <w:rFonts w:ascii="Times New Roman" w:hAnsi="Times New Roman" w:cs="Times New Roman"/>
-          <w:sz w:val="28"/>
-          <w:szCs w:val="28"/>
-          <w:lang w:val="ru-RU"/>
-        </w:rPr>
-        <w:t>:</w:t>
-      </w:r>
-    </w:p>
-    <w:p>
-      <w:pPr>
-        <w:ind w:firstLine="567"/>
-        <w:jc w:val="both"/>
-        <w:rPr>
-          <w:rFonts w:ascii="Times New Roman" w:hAnsi="Times New Roman" w:cs="Times New Roman"/>
-          <w:sz w:val="28"/>
-          <w:szCs w:val="28"/>
-          <w:lang w:val="ru-RU"/>
-        </w:rPr>
-      </w:pPr>
-    </w:p>
-    <w:p>
-      <w:pPr>
-        <w:ind w:firstLine="567"/>
-        <w:jc w:val="both"/>
-        <w:rPr>
-          <w:rFonts w:ascii="Times New Roman" w:hAnsi="Times New Roman" w:cs="Times New Roman"/>
-          <w:sz w:val="28"/>
-          <w:szCs w:val="28"/>
-          <w:lang w:val="ru-RU"/>
-        </w:rPr>
-      </w:pPr>
-      <w:proofErr w:type="spellStart"/>
-      <w:r>
-        <w:rPr>
-          <w:rFonts w:ascii="Times New Roman" w:hAnsi="Times New Roman" w:cs="Times New Roman"/>
-          <w:sz w:val="28"/>
-          <w:szCs w:val="28"/>
-        </w:rPr>
-        <w:t>TaskLists</w:t>
-      </w:r>
-      <w:proofErr w:type="spellEnd"/>
-      <w:r>
-        <w:rPr>
-          <w:rFonts w:ascii="Times New Roman" w:hAnsi="Times New Roman" w:cs="Times New Roman"/>
-          <w:sz w:val="28"/>
-          <w:szCs w:val="28"/>
-          <w:lang w:val="ru-RU"/>
-        </w:rPr>
-        <w:t xml:space="preserve"> </w:t>
-      </w:r>
-      <w:proofErr w:type="spellStart"/>
-      <w:r>
-        <w:rPr>
-          <w:rFonts w:ascii="Times New Roman" w:hAnsi="Times New Roman" w:cs="Times New Roman"/>
-          <w:sz w:val="28"/>
-          <w:szCs w:val="28"/>
-          <w:lang w:val="ru-RU"/>
-        </w:rPr>
-        <w:t>містить</w:t>
-      </w:r>
-      <w:proofErr w:type="spellEnd"/>
-      <w:r>
-        <w:rPr>
-          <w:rFonts w:ascii="Times New Roman" w:hAnsi="Times New Roman" w:cs="Times New Roman"/>
-          <w:sz w:val="28"/>
-          <w:szCs w:val="28"/>
-          <w:lang w:val="ru-RU"/>
-        </w:rPr>
-        <w:t xml:space="preserve"> </w:t>
-      </w:r>
-      <w:proofErr w:type="spellStart"/>
-      <w:r>
-        <w:rPr>
-          <w:rFonts w:ascii="Times New Roman" w:hAnsi="Times New Roman" w:cs="Times New Roman"/>
-          <w:sz w:val="28"/>
-          <w:szCs w:val="28"/>
-          <w:lang w:val="ru-RU"/>
-        </w:rPr>
-        <w:t>наступні</w:t>
-      </w:r>
-      <w:proofErr w:type="spellEnd"/>
-      <w:r>
-        <w:rPr>
-          <w:rFonts w:ascii="Times New Roman" w:hAnsi="Times New Roman" w:cs="Times New Roman"/>
-          <w:sz w:val="28"/>
-          <w:szCs w:val="28"/>
-          <w:lang w:val="ru-RU"/>
-        </w:rPr>
-        <w:t xml:space="preserve"> </w:t>
-      </w:r>
-      <w:proofErr w:type="spellStart"/>
-      <w:r>
-        <w:rPr>
-          <w:rFonts w:ascii="Times New Roman" w:hAnsi="Times New Roman" w:cs="Times New Roman"/>
-          <w:sz w:val="28"/>
-          <w:szCs w:val="28"/>
-          <w:lang w:val="ru-RU"/>
-        </w:rPr>
-        <w:t>атрибути</w:t>
-      </w:r>
-      <w:proofErr w:type="spellEnd"/>
-      <w:r>
-        <w:rPr>
-          <w:rFonts w:ascii="Times New Roman" w:hAnsi="Times New Roman" w:cs="Times New Roman"/>
-          <w:sz w:val="28"/>
-          <w:szCs w:val="28"/>
-          <w:lang w:val="ru-RU"/>
-        </w:rPr>
-        <w:t>:</w:t>
-      </w:r>
-    </w:p>
-    <w:p>
-      <w:pPr>
-        <w:ind w:firstLine="567"/>
-        <w:jc w:val="both"/>
-        <w:rPr>
-          <w:rFonts w:ascii="Times New Roman" w:hAnsi="Times New Roman" w:cs="Times New Roman"/>
-          <w:sz w:val="28"/>
-          <w:szCs w:val="28"/>
-          <w:lang w:val="ru-RU"/>
-        </w:rPr>
-      </w:pPr>
-      <w:r>
-        <w:rPr>
-          <w:rFonts w:ascii="Times New Roman" w:hAnsi="Times New Roman" w:cs="Times New Roman"/>
-          <w:sz w:val="28"/>
-          <w:szCs w:val="28"/>
-        </w:rPr>
-        <w:t>Id</w:t>
-      </w:r>
-      <w:r>
-        <w:rPr>
-          <w:rFonts w:ascii="Times New Roman" w:hAnsi="Times New Roman" w:cs="Times New Roman"/>
-          <w:sz w:val="28"/>
-          <w:szCs w:val="28"/>
-          <w:lang w:val="ru-RU"/>
-        </w:rPr>
-        <w:t xml:space="preserve"> - </w:t>
-      </w:r>
-      <w:proofErr w:type="spellStart"/>
-      <w:r>
-        <w:rPr>
-          <w:rFonts w:ascii="Times New Roman" w:hAnsi="Times New Roman" w:cs="Times New Roman"/>
-          <w:sz w:val="28"/>
-          <w:szCs w:val="28"/>
-          <w:lang w:val="ru-RU"/>
-        </w:rPr>
-        <w:t>унікальний</w:t>
-      </w:r>
-      <w:proofErr w:type="spellEnd"/>
-      <w:r>
-        <w:rPr>
-          <w:rFonts w:ascii="Times New Roman" w:hAnsi="Times New Roman" w:cs="Times New Roman"/>
-          <w:sz w:val="28"/>
-          <w:szCs w:val="28"/>
-          <w:lang w:val="ru-RU"/>
-        </w:rPr>
-        <w:t xml:space="preserve"> </w:t>
-      </w:r>
-      <w:proofErr w:type="spellStart"/>
-      <w:r>
-        <w:rPr>
-          <w:rFonts w:ascii="Times New Roman" w:hAnsi="Times New Roman" w:cs="Times New Roman"/>
-          <w:sz w:val="28"/>
-          <w:szCs w:val="28"/>
-          <w:lang w:val="ru-RU"/>
-        </w:rPr>
-        <w:t>ідентифікатор</w:t>
-      </w:r>
-      <w:proofErr w:type="spellEnd"/>
-      <w:r>
-        <w:rPr>
-          <w:rFonts w:ascii="Times New Roman" w:hAnsi="Times New Roman" w:cs="Times New Roman"/>
-          <w:sz w:val="28"/>
-          <w:szCs w:val="28"/>
-          <w:lang w:val="ru-RU"/>
-        </w:rPr>
-        <w:t xml:space="preserve"> списку </w:t>
-      </w:r>
-      <w:proofErr w:type="spellStart"/>
-      <w:r>
-        <w:rPr>
-          <w:rFonts w:ascii="Times New Roman" w:hAnsi="Times New Roman" w:cs="Times New Roman"/>
-          <w:sz w:val="28"/>
-          <w:szCs w:val="28"/>
-          <w:lang w:val="ru-RU"/>
-        </w:rPr>
-        <w:t>завдань</w:t>
-      </w:r>
-      <w:proofErr w:type="spellEnd"/>
-    </w:p>
-    <w:p>
-      <w:pPr>
-        <w:ind w:firstLine="567"/>
-        <w:jc w:val="both"/>
-        <w:rPr>
-          <w:rFonts w:ascii="Times New Roman" w:hAnsi="Times New Roman" w:cs="Times New Roman"/>
-          <w:sz w:val="28"/>
-          <w:szCs w:val="28"/>
-          <w:lang w:val="ru-RU"/>
-        </w:rPr>
-      </w:pPr>
-      <w:proofErr w:type="spellStart"/>
-      <w:r>
-        <w:rPr>
-          <w:rFonts w:ascii="Times New Roman" w:hAnsi="Times New Roman" w:cs="Times New Roman"/>
-          <w:sz w:val="28"/>
-          <w:szCs w:val="28"/>
-        </w:rPr>
-        <w:t>CreatedDate</w:t>
-      </w:r>
-      <w:proofErr w:type="spellEnd"/>
-      <w:r>
-        <w:rPr>
-          <w:rFonts w:ascii="Times New Roman" w:hAnsi="Times New Roman" w:cs="Times New Roman"/>
-          <w:sz w:val="28"/>
-          <w:szCs w:val="28"/>
-          <w:lang w:val="ru-RU"/>
-        </w:rPr>
-        <w:t xml:space="preserve"> - дата </w:t>
-      </w:r>
-      <w:proofErr w:type="spellStart"/>
-      <w:r>
-        <w:rPr>
-          <w:rFonts w:ascii="Times New Roman" w:hAnsi="Times New Roman" w:cs="Times New Roman"/>
-          <w:sz w:val="28"/>
-          <w:szCs w:val="28"/>
-          <w:lang w:val="ru-RU"/>
-        </w:rPr>
-        <w:t>створення</w:t>
-      </w:r>
-      <w:proofErr w:type="spellEnd"/>
-      <w:r>
-        <w:rPr>
-          <w:rFonts w:ascii="Times New Roman" w:hAnsi="Times New Roman" w:cs="Times New Roman"/>
-          <w:sz w:val="28"/>
-          <w:szCs w:val="28"/>
-          <w:lang w:val="ru-RU"/>
-        </w:rPr>
-        <w:t xml:space="preserve"> списку </w:t>
-      </w:r>
-      <w:proofErr w:type="spellStart"/>
-      <w:r>
-        <w:rPr>
-          <w:rFonts w:ascii="Times New Roman" w:hAnsi="Times New Roman" w:cs="Times New Roman"/>
-          <w:sz w:val="28"/>
-          <w:szCs w:val="28"/>
-          <w:lang w:val="ru-RU"/>
-        </w:rPr>
-        <w:t>завдань</w:t>
-      </w:r>
-      <w:proofErr w:type="spellEnd"/>
-    </w:p>
-    <w:p>
-      <w:pPr>
-        <w:ind w:firstLine="567"/>
-        <w:jc w:val="both"/>
-        <w:rPr>
-          <w:rFonts w:ascii="Times New Roman" w:hAnsi="Times New Roman" w:cs="Times New Roman"/>
-          <w:sz w:val="28"/>
-          <w:szCs w:val="28"/>
-          <w:lang w:val="ru-RU"/>
-        </w:rPr>
-      </w:pPr>
-      <w:proofErr w:type="spellStart"/>
-      <w:r>
-        <w:rPr>
-          <w:rFonts w:ascii="Times New Roman" w:hAnsi="Times New Roman" w:cs="Times New Roman"/>
-          <w:sz w:val="28"/>
-          <w:szCs w:val="28"/>
-        </w:rPr>
-        <w:t>ModifiedDate</w:t>
-      </w:r>
-      <w:proofErr w:type="spellEnd"/>
-      <w:r>
-        <w:rPr>
-          <w:rFonts w:ascii="Times New Roman" w:hAnsi="Times New Roman" w:cs="Times New Roman"/>
-          <w:sz w:val="28"/>
-          <w:szCs w:val="28"/>
-          <w:lang w:val="ru-RU"/>
-        </w:rPr>
-        <w:t xml:space="preserve"> - дата </w:t>
-      </w:r>
-      <w:proofErr w:type="spellStart"/>
-      <w:r>
-        <w:rPr>
-          <w:rFonts w:ascii="Times New Roman" w:hAnsi="Times New Roman" w:cs="Times New Roman"/>
-          <w:sz w:val="28"/>
-          <w:szCs w:val="28"/>
-          <w:lang w:val="ru-RU"/>
-        </w:rPr>
-        <w:t>зміни</w:t>
-      </w:r>
-      <w:proofErr w:type="spellEnd"/>
-      <w:r>
-        <w:rPr>
-          <w:rFonts w:ascii="Times New Roman" w:hAnsi="Times New Roman" w:cs="Times New Roman"/>
-          <w:sz w:val="28"/>
-          <w:szCs w:val="28"/>
-          <w:lang w:val="ru-RU"/>
-        </w:rPr>
-        <w:t xml:space="preserve"> списку </w:t>
-      </w:r>
-      <w:proofErr w:type="spellStart"/>
-      <w:r>
-        <w:rPr>
-          <w:rFonts w:ascii="Times New Roman" w:hAnsi="Times New Roman" w:cs="Times New Roman"/>
-          <w:sz w:val="28"/>
-          <w:szCs w:val="28"/>
-          <w:lang w:val="ru-RU"/>
-        </w:rPr>
-        <w:t>завдань</w:t>
-      </w:r>
-      <w:proofErr w:type="spellEnd"/>
-    </w:p>
-    <w:p>
-      <w:pPr>
-        <w:ind w:firstLine="567"/>
-        <w:jc w:val="both"/>
-        <w:rPr>
-          <w:rFonts w:ascii="Times New Roman" w:hAnsi="Times New Roman" w:cs="Times New Roman"/>
-          <w:sz w:val="28"/>
-          <w:szCs w:val="28"/>
-          <w:lang w:val="ru-RU"/>
-        </w:rPr>
-      </w:pPr>
-    </w:p>
-    <w:p>
-      <w:pPr>
-        <w:ind w:firstLine="567"/>
-        <w:jc w:val="both"/>
-        <w:rPr>
-          <w:rFonts w:ascii="Times New Roman" w:hAnsi="Times New Roman" w:cs="Times New Roman"/>
-          <w:sz w:val="28"/>
-          <w:szCs w:val="28"/>
-          <w:lang w:val="ru-RU"/>
-        </w:rPr>
-      </w:pPr>
-      <w:r>
-        <w:rPr>
-          <w:rFonts w:ascii="Times New Roman" w:hAnsi="Times New Roman" w:cs="Times New Roman"/>
-          <w:sz w:val="28"/>
-          <w:szCs w:val="28"/>
-        </w:rPr>
-        <w:t>Users</w:t>
-      </w:r>
-      <w:r>
-        <w:rPr>
-          <w:rFonts w:ascii="Times New Roman" w:hAnsi="Times New Roman" w:cs="Times New Roman"/>
-          <w:sz w:val="28"/>
-          <w:szCs w:val="28"/>
-          <w:lang w:val="ru-RU"/>
-        </w:rPr>
-        <w:t xml:space="preserve"> </w:t>
-      </w:r>
-      <w:proofErr w:type="spellStart"/>
-      <w:r>
-        <w:rPr>
-          <w:rFonts w:ascii="Times New Roman" w:hAnsi="Times New Roman" w:cs="Times New Roman"/>
-          <w:sz w:val="28"/>
-          <w:szCs w:val="28"/>
-          <w:lang w:val="ru-RU"/>
-        </w:rPr>
-        <w:t>містить</w:t>
-      </w:r>
-      <w:proofErr w:type="spellEnd"/>
-      <w:r>
-        <w:rPr>
-          <w:rFonts w:ascii="Times New Roman" w:hAnsi="Times New Roman" w:cs="Times New Roman"/>
-          <w:sz w:val="28"/>
-          <w:szCs w:val="28"/>
-          <w:lang w:val="ru-RU"/>
-        </w:rPr>
-        <w:t xml:space="preserve"> </w:t>
-      </w:r>
-      <w:proofErr w:type="spellStart"/>
-      <w:r>
-        <w:rPr>
-          <w:rFonts w:ascii="Times New Roman" w:hAnsi="Times New Roman" w:cs="Times New Roman"/>
-          <w:sz w:val="28"/>
-          <w:szCs w:val="28"/>
-          <w:lang w:val="ru-RU"/>
-        </w:rPr>
-        <w:t>наступні</w:t>
-      </w:r>
-      <w:proofErr w:type="spellEnd"/>
-      <w:r>
-        <w:rPr>
-          <w:rFonts w:ascii="Times New Roman" w:hAnsi="Times New Roman" w:cs="Times New Roman"/>
-          <w:sz w:val="28"/>
-          <w:szCs w:val="28"/>
-          <w:lang w:val="ru-RU"/>
-        </w:rPr>
-        <w:t xml:space="preserve"> </w:t>
-      </w:r>
-      <w:proofErr w:type="spellStart"/>
-      <w:r>
-        <w:rPr>
-          <w:rFonts w:ascii="Times New Roman" w:hAnsi="Times New Roman" w:cs="Times New Roman"/>
-          <w:sz w:val="28"/>
-          <w:szCs w:val="28"/>
-          <w:lang w:val="ru-RU"/>
-        </w:rPr>
-        <w:t>атрибути</w:t>
-      </w:r>
-      <w:proofErr w:type="spellEnd"/>
-      <w:r>
-        <w:rPr>
-          <w:rFonts w:ascii="Times New Roman" w:hAnsi="Times New Roman" w:cs="Times New Roman"/>
-          <w:sz w:val="28"/>
-          <w:szCs w:val="28"/>
-          <w:lang w:val="ru-RU"/>
-        </w:rPr>
-        <w:t>:</w:t>
-      </w:r>
-    </w:p>
-    <w:p>
-      <w:pPr>
-        <w:ind w:firstLine="567"/>
-        <w:jc w:val="both"/>
-        <w:rPr>
-          <w:rFonts w:ascii="Times New Roman" w:hAnsi="Times New Roman" w:cs="Times New Roman"/>
-          <w:sz w:val="28"/>
-          <w:szCs w:val="28"/>
-          <w:lang w:val="ru-RU"/>
-        </w:rPr>
-      </w:pPr>
-      <w:r>
-        <w:rPr>
-          <w:rFonts w:ascii="Times New Roman" w:hAnsi="Times New Roman" w:cs="Times New Roman"/>
-          <w:sz w:val="28"/>
-          <w:szCs w:val="28"/>
-        </w:rPr>
-        <w:t>Id</w:t>
-      </w:r>
-      <w:r>
-        <w:rPr>
-          <w:rFonts w:ascii="Times New Roman" w:hAnsi="Times New Roman" w:cs="Times New Roman"/>
-          <w:sz w:val="28"/>
-          <w:szCs w:val="28"/>
-          <w:lang w:val="ru-RU"/>
-        </w:rPr>
-        <w:t xml:space="preserve"> - </w:t>
-      </w:r>
-      <w:proofErr w:type="spellStart"/>
-      <w:r>
-        <w:rPr>
-          <w:rFonts w:ascii="Times New Roman" w:hAnsi="Times New Roman" w:cs="Times New Roman"/>
-          <w:sz w:val="28"/>
-          <w:szCs w:val="28"/>
-          <w:lang w:val="ru-RU"/>
-        </w:rPr>
-        <w:t>унікальний</w:t>
-      </w:r>
-      <w:proofErr w:type="spellEnd"/>
-      <w:r>
-        <w:rPr>
-          <w:rFonts w:ascii="Times New Roman" w:hAnsi="Times New Roman" w:cs="Times New Roman"/>
-          <w:sz w:val="28"/>
-          <w:szCs w:val="28"/>
-          <w:lang w:val="ru-RU"/>
-        </w:rPr>
-        <w:t xml:space="preserve"> </w:t>
-      </w:r>
-      <w:proofErr w:type="spellStart"/>
-      <w:r>
-        <w:rPr>
-          <w:rFonts w:ascii="Times New Roman" w:hAnsi="Times New Roman" w:cs="Times New Roman"/>
-          <w:sz w:val="28"/>
-          <w:szCs w:val="28"/>
-          <w:lang w:val="ru-RU"/>
-        </w:rPr>
-        <w:t>ідентифікатор</w:t>
-      </w:r>
-      <w:proofErr w:type="spellEnd"/>
-      <w:r>
-        <w:rPr>
-          <w:rFonts w:ascii="Times New Roman" w:hAnsi="Times New Roman" w:cs="Times New Roman"/>
-          <w:sz w:val="28"/>
-          <w:szCs w:val="28"/>
-          <w:lang w:val="ru-RU"/>
-        </w:rPr>
-        <w:t xml:space="preserve"> </w:t>
-      </w:r>
-      <w:proofErr w:type="spellStart"/>
-      <w:r>
-        <w:rPr>
-          <w:rFonts w:ascii="Times New Roman" w:hAnsi="Times New Roman" w:cs="Times New Roman"/>
-          <w:sz w:val="28"/>
-          <w:szCs w:val="28"/>
-          <w:lang w:val="ru-RU"/>
-        </w:rPr>
-        <w:t>користувача</w:t>
-      </w:r>
-      <w:proofErr w:type="spellEnd"/>
-    </w:p>
-    <w:p>
-      <w:pPr>
-        <w:ind w:firstLine="567"/>
-        <w:jc w:val="both"/>
-        <w:rPr>
-          <w:rFonts w:ascii="Times New Roman" w:hAnsi="Times New Roman" w:cs="Times New Roman"/>
-          <w:sz w:val="28"/>
-          <w:szCs w:val="28"/>
-          <w:lang w:val="ru-RU"/>
-        </w:rPr>
-      </w:pPr>
-      <w:r>
-        <w:rPr>
-          <w:rFonts w:ascii="Times New Roman" w:hAnsi="Times New Roman" w:cs="Times New Roman"/>
-          <w:sz w:val="28"/>
-          <w:szCs w:val="28"/>
-        </w:rPr>
-        <w:t>Name</w:t>
-      </w:r>
-      <w:r>
-        <w:rPr>
-          <w:rFonts w:ascii="Times New Roman" w:hAnsi="Times New Roman" w:cs="Times New Roman"/>
-          <w:sz w:val="28"/>
-          <w:szCs w:val="28"/>
-          <w:lang w:val="ru-RU"/>
-        </w:rPr>
-        <w:t xml:space="preserve"> - </w:t>
-      </w:r>
-      <w:proofErr w:type="spellStart"/>
-      <w:r>
-        <w:rPr>
-          <w:rFonts w:ascii="Times New Roman" w:hAnsi="Times New Roman" w:cs="Times New Roman"/>
-          <w:sz w:val="28"/>
-          <w:szCs w:val="28"/>
-          <w:lang w:val="ru-RU"/>
-        </w:rPr>
-        <w:t>ім'я</w:t>
-      </w:r>
-      <w:proofErr w:type="spellEnd"/>
-      <w:r>
-        <w:rPr>
-          <w:rFonts w:ascii="Times New Roman" w:hAnsi="Times New Roman" w:cs="Times New Roman"/>
-          <w:sz w:val="28"/>
-          <w:szCs w:val="28"/>
-          <w:lang w:val="ru-RU"/>
-        </w:rPr>
-        <w:t xml:space="preserve"> </w:t>
-      </w:r>
-      <w:proofErr w:type="spellStart"/>
-      <w:r>
-        <w:rPr>
-          <w:rFonts w:ascii="Times New Roman" w:hAnsi="Times New Roman" w:cs="Times New Roman"/>
-          <w:sz w:val="28"/>
-          <w:szCs w:val="28"/>
-          <w:lang w:val="ru-RU"/>
-        </w:rPr>
-        <w:t>користувача</w:t>
-      </w:r>
-      <w:proofErr w:type="spellEnd"/>
-    </w:p>
-    <w:p>
-      <w:pPr>
-        <w:ind w:firstLine="567"/>
-        <w:jc w:val="both"/>
-        <w:rPr>
-          <w:rFonts w:ascii="Times New Roman" w:hAnsi="Times New Roman" w:cs="Times New Roman"/>
-          <w:sz w:val="28"/>
-          <w:szCs w:val="28"/>
-          <w:lang w:val="ru-RU"/>
-        </w:rPr>
-      </w:pPr>
-      <w:proofErr w:type="spellStart"/>
-      <w:r>
-        <w:rPr>
-          <w:rFonts w:ascii="Times New Roman" w:hAnsi="Times New Roman" w:cs="Times New Roman"/>
-          <w:sz w:val="28"/>
-          <w:szCs w:val="28"/>
-        </w:rPr>
-        <w:lastRenderedPageBreak/>
-        <w:t>LastName</w:t>
-      </w:r>
-      <w:proofErr w:type="spellEnd"/>
-      <w:r>
-        <w:rPr>
-          <w:rFonts w:ascii="Times New Roman" w:hAnsi="Times New Roman" w:cs="Times New Roman"/>
-          <w:sz w:val="28"/>
-          <w:szCs w:val="28"/>
-          <w:lang w:val="ru-RU"/>
-        </w:rPr>
-        <w:t xml:space="preserve"> - </w:t>
-      </w:r>
-      <w:proofErr w:type="spellStart"/>
-      <w:r>
-        <w:rPr>
-          <w:rFonts w:ascii="Times New Roman" w:hAnsi="Times New Roman" w:cs="Times New Roman"/>
-          <w:sz w:val="28"/>
-          <w:szCs w:val="28"/>
-          <w:lang w:val="ru-RU"/>
-        </w:rPr>
-        <w:t>прізвище</w:t>
-      </w:r>
-      <w:proofErr w:type="spellEnd"/>
-      <w:r>
-        <w:rPr>
-          <w:rFonts w:ascii="Times New Roman" w:hAnsi="Times New Roman" w:cs="Times New Roman"/>
-          <w:sz w:val="28"/>
-          <w:szCs w:val="28"/>
-          <w:lang w:val="ru-RU"/>
-        </w:rPr>
-        <w:t xml:space="preserve"> </w:t>
-      </w:r>
-      <w:proofErr w:type="spellStart"/>
-      <w:r>
-        <w:rPr>
-          <w:rFonts w:ascii="Times New Roman" w:hAnsi="Times New Roman" w:cs="Times New Roman"/>
-          <w:sz w:val="28"/>
-          <w:szCs w:val="28"/>
-          <w:lang w:val="ru-RU"/>
-        </w:rPr>
-        <w:t>користувача</w:t>
-      </w:r>
-      <w:proofErr w:type="spellEnd"/>
-    </w:p>
-    <w:p>
-      <w:pPr>
-        <w:ind w:firstLine="567"/>
-        <w:jc w:val="both"/>
-        <w:rPr>
-          <w:rFonts w:ascii="Times New Roman" w:hAnsi="Times New Roman" w:cs="Times New Roman"/>
-          <w:sz w:val="28"/>
-          <w:szCs w:val="28"/>
-          <w:lang w:val="ru-RU"/>
-        </w:rPr>
-      </w:pPr>
-      <w:r>
-        <w:rPr>
-          <w:rFonts w:ascii="Times New Roman" w:hAnsi="Times New Roman" w:cs="Times New Roman"/>
-          <w:sz w:val="28"/>
-          <w:szCs w:val="28"/>
-        </w:rPr>
-        <w:t>Email</w:t>
-      </w:r>
-      <w:r>
-        <w:rPr>
-          <w:rFonts w:ascii="Times New Roman" w:hAnsi="Times New Roman" w:cs="Times New Roman"/>
-          <w:sz w:val="28"/>
-          <w:szCs w:val="28"/>
-          <w:lang w:val="ru-RU"/>
-        </w:rPr>
-        <w:t xml:space="preserve"> - </w:t>
-      </w:r>
-      <w:proofErr w:type="spellStart"/>
-      <w:r>
-        <w:rPr>
-          <w:rFonts w:ascii="Times New Roman" w:hAnsi="Times New Roman" w:cs="Times New Roman"/>
-          <w:sz w:val="28"/>
-          <w:szCs w:val="28"/>
-          <w:lang w:val="ru-RU"/>
-        </w:rPr>
-        <w:t>електронна</w:t>
-      </w:r>
-      <w:proofErr w:type="spellEnd"/>
-      <w:r>
-        <w:rPr>
-          <w:rFonts w:ascii="Times New Roman" w:hAnsi="Times New Roman" w:cs="Times New Roman"/>
-          <w:sz w:val="28"/>
-          <w:szCs w:val="28"/>
-          <w:lang w:val="ru-RU"/>
-        </w:rPr>
-        <w:t xml:space="preserve"> адреса </w:t>
-      </w:r>
-      <w:proofErr w:type="spellStart"/>
-      <w:r>
-        <w:rPr>
-          <w:rFonts w:ascii="Times New Roman" w:hAnsi="Times New Roman" w:cs="Times New Roman"/>
-          <w:sz w:val="28"/>
-          <w:szCs w:val="28"/>
-          <w:lang w:val="ru-RU"/>
-        </w:rPr>
-        <w:t>користувача</w:t>
-      </w:r>
-      <w:proofErr w:type="spellEnd"/>
-    </w:p>
-    <w:p>
-      <w:pPr>
-        <w:ind w:firstLine="567"/>
-        <w:jc w:val="both"/>
-        <w:rPr>
-          <w:rFonts w:ascii="Times New Roman" w:hAnsi="Times New Roman" w:cs="Times New Roman"/>
-          <w:sz w:val="28"/>
-          <w:szCs w:val="28"/>
-          <w:lang w:val="ru-RU"/>
-        </w:rPr>
-      </w:pPr>
-      <w:r>
-        <w:rPr>
-          <w:rFonts w:ascii="Times New Roman" w:hAnsi="Times New Roman" w:cs="Times New Roman"/>
-          <w:sz w:val="28"/>
-          <w:szCs w:val="28"/>
-        </w:rPr>
-        <w:t>Role</w:t>
-      </w:r>
-      <w:r>
-        <w:rPr>
-          <w:rFonts w:ascii="Times New Roman" w:hAnsi="Times New Roman" w:cs="Times New Roman"/>
-          <w:sz w:val="28"/>
-          <w:szCs w:val="28"/>
-          <w:lang w:val="ru-RU"/>
-        </w:rPr>
-        <w:t xml:space="preserve"> - роль </w:t>
-      </w:r>
-      <w:proofErr w:type="spellStart"/>
-      <w:r>
-        <w:rPr>
-          <w:rFonts w:ascii="Times New Roman" w:hAnsi="Times New Roman" w:cs="Times New Roman"/>
-          <w:sz w:val="28"/>
-          <w:szCs w:val="28"/>
-          <w:lang w:val="ru-RU"/>
-        </w:rPr>
-        <w:t>користувача</w:t>
-      </w:r>
-      <w:proofErr w:type="spellEnd"/>
-    </w:p>
-    <w:p>
-      <w:pPr>
-        <w:ind w:firstLine="567"/>
-        <w:jc w:val="both"/>
-        <w:rPr>
-          <w:rFonts w:ascii="Times New Roman" w:hAnsi="Times New Roman" w:cs="Times New Roman"/>
-          <w:sz w:val="28"/>
-          <w:szCs w:val="28"/>
-          <w:lang w:val="ru-RU"/>
-        </w:rPr>
-      </w:pPr>
-      <w:proofErr w:type="spellStart"/>
-      <w:r>
-        <w:rPr>
-          <w:rFonts w:ascii="Times New Roman" w:hAnsi="Times New Roman" w:cs="Times New Roman"/>
-          <w:sz w:val="28"/>
-          <w:szCs w:val="28"/>
-        </w:rPr>
-        <w:t>BirthDate</w:t>
-      </w:r>
-      <w:proofErr w:type="spellEnd"/>
-      <w:r>
-        <w:rPr>
-          <w:rFonts w:ascii="Times New Roman" w:hAnsi="Times New Roman" w:cs="Times New Roman"/>
-          <w:sz w:val="28"/>
-          <w:szCs w:val="28"/>
-          <w:lang w:val="ru-RU"/>
-        </w:rPr>
-        <w:t xml:space="preserve"> - дата </w:t>
-      </w:r>
-      <w:proofErr w:type="spellStart"/>
-      <w:r>
-        <w:rPr>
-          <w:rFonts w:ascii="Times New Roman" w:hAnsi="Times New Roman" w:cs="Times New Roman"/>
-          <w:sz w:val="28"/>
-          <w:szCs w:val="28"/>
-          <w:lang w:val="ru-RU"/>
-        </w:rPr>
-        <w:t>народження</w:t>
-      </w:r>
-      <w:proofErr w:type="spellEnd"/>
-      <w:r>
-        <w:rPr>
-          <w:rFonts w:ascii="Times New Roman" w:hAnsi="Times New Roman" w:cs="Times New Roman"/>
-          <w:sz w:val="28"/>
-          <w:szCs w:val="28"/>
-          <w:lang w:val="ru-RU"/>
-        </w:rPr>
-        <w:t xml:space="preserve"> </w:t>
-      </w:r>
-      <w:proofErr w:type="spellStart"/>
-      <w:r>
-        <w:rPr>
-          <w:rFonts w:ascii="Times New Roman" w:hAnsi="Times New Roman" w:cs="Times New Roman"/>
-          <w:sz w:val="28"/>
-          <w:szCs w:val="28"/>
-          <w:lang w:val="ru-RU"/>
-        </w:rPr>
-        <w:t>користувача</w:t>
-      </w:r>
-      <w:proofErr w:type="spellEnd"/>
-    </w:p>
-    <w:p>
-      <w:pPr>
-        <w:ind w:firstLine="567"/>
-        <w:jc w:val="both"/>
-        <w:rPr>
-          <w:rFonts w:ascii="Times New Roman" w:hAnsi="Times New Roman" w:cs="Times New Roman"/>
-          <w:sz w:val="28"/>
-          <w:szCs w:val="28"/>
-          <w:lang w:val="ru-RU"/>
-        </w:rPr>
-      </w:pPr>
-      <w:proofErr w:type="spellStart"/>
-      <w:r>
-        <w:rPr>
-          <w:rFonts w:ascii="Times New Roman" w:hAnsi="Times New Roman" w:cs="Times New Roman"/>
-          <w:sz w:val="28"/>
-          <w:szCs w:val="28"/>
-        </w:rPr>
-        <w:t>ImgUrl</w:t>
-      </w:r>
-      <w:proofErr w:type="spellEnd"/>
-      <w:r>
-        <w:rPr>
-          <w:rFonts w:ascii="Times New Roman" w:hAnsi="Times New Roman" w:cs="Times New Roman"/>
-          <w:sz w:val="28"/>
-          <w:szCs w:val="28"/>
-          <w:lang w:val="ru-RU"/>
-        </w:rPr>
-        <w:t xml:space="preserve"> - </w:t>
-      </w:r>
-      <w:proofErr w:type="spellStart"/>
-      <w:r>
-        <w:rPr>
-          <w:rFonts w:ascii="Times New Roman" w:hAnsi="Times New Roman" w:cs="Times New Roman"/>
-          <w:sz w:val="28"/>
-          <w:szCs w:val="28"/>
-          <w:lang w:val="ru-RU"/>
-        </w:rPr>
-        <w:t>посилання</w:t>
-      </w:r>
-      <w:proofErr w:type="spellEnd"/>
-      <w:r>
-        <w:rPr>
-          <w:rFonts w:ascii="Times New Roman" w:hAnsi="Times New Roman" w:cs="Times New Roman"/>
-          <w:sz w:val="28"/>
-          <w:szCs w:val="28"/>
-          <w:lang w:val="ru-RU"/>
-        </w:rPr>
-        <w:t xml:space="preserve"> на </w:t>
-      </w:r>
-      <w:proofErr w:type="spellStart"/>
-      <w:r>
-        <w:rPr>
-          <w:rFonts w:ascii="Times New Roman" w:hAnsi="Times New Roman" w:cs="Times New Roman"/>
-          <w:sz w:val="28"/>
-          <w:szCs w:val="28"/>
-          <w:lang w:val="ru-RU"/>
-        </w:rPr>
-        <w:t>зображення</w:t>
-      </w:r>
-      <w:proofErr w:type="spellEnd"/>
-      <w:r>
-        <w:rPr>
-          <w:rFonts w:ascii="Times New Roman" w:hAnsi="Times New Roman" w:cs="Times New Roman"/>
-          <w:sz w:val="28"/>
-          <w:szCs w:val="28"/>
-          <w:lang w:val="ru-RU"/>
-        </w:rPr>
-        <w:t xml:space="preserve"> </w:t>
-      </w:r>
-      <w:proofErr w:type="spellStart"/>
-      <w:r>
-        <w:rPr>
-          <w:rFonts w:ascii="Times New Roman" w:hAnsi="Times New Roman" w:cs="Times New Roman"/>
-          <w:sz w:val="28"/>
-          <w:szCs w:val="28"/>
-          <w:lang w:val="ru-RU"/>
-        </w:rPr>
-        <w:t>користувача</w:t>
-      </w:r>
-      <w:proofErr w:type="spellEnd"/>
-    </w:p>
-    <w:p>
-      <w:pPr>
-        <w:ind w:firstLine="567"/>
-        <w:jc w:val="both"/>
-        <w:rPr>
-          <w:rFonts w:ascii="Times New Roman" w:hAnsi="Times New Roman" w:cs="Times New Roman"/>
-          <w:sz w:val="28"/>
-          <w:szCs w:val="28"/>
-          <w:lang w:val="ru-RU"/>
-        </w:rPr>
-      </w:pPr>
-    </w:p>
-    <w:p>
-      <w:pPr>
-        <w:ind w:firstLine="567"/>
-        <w:jc w:val="both"/>
-        <w:rPr>
-          <w:rFonts w:ascii="Times New Roman" w:hAnsi="Times New Roman" w:cs="Times New Roman"/>
-          <w:sz w:val="28"/>
-          <w:szCs w:val="28"/>
-          <w:lang w:val="ru-RU"/>
-        </w:rPr>
-      </w:pPr>
-      <w:r>
-        <w:rPr>
-          <w:rFonts w:ascii="Times New Roman" w:hAnsi="Times New Roman" w:cs="Times New Roman"/>
-          <w:sz w:val="28"/>
-          <w:szCs w:val="28"/>
-        </w:rPr>
-        <w:t>Statuses</w:t>
-      </w:r>
-      <w:r>
-        <w:rPr>
-          <w:rFonts w:ascii="Times New Roman" w:hAnsi="Times New Roman" w:cs="Times New Roman"/>
-          <w:sz w:val="28"/>
-          <w:szCs w:val="28"/>
-          <w:lang w:val="ru-RU"/>
-        </w:rPr>
-        <w:t xml:space="preserve"> </w:t>
-      </w:r>
-      <w:proofErr w:type="spellStart"/>
-      <w:r>
-        <w:rPr>
-          <w:rFonts w:ascii="Times New Roman" w:hAnsi="Times New Roman" w:cs="Times New Roman"/>
-          <w:sz w:val="28"/>
-          <w:szCs w:val="28"/>
-          <w:lang w:val="ru-RU"/>
-        </w:rPr>
-        <w:t>містить</w:t>
-      </w:r>
-      <w:proofErr w:type="spellEnd"/>
-      <w:r>
-        <w:rPr>
-          <w:rFonts w:ascii="Times New Roman" w:hAnsi="Times New Roman" w:cs="Times New Roman"/>
-          <w:sz w:val="28"/>
-          <w:szCs w:val="28"/>
-          <w:lang w:val="ru-RU"/>
-        </w:rPr>
-        <w:t xml:space="preserve"> </w:t>
-      </w:r>
-      <w:proofErr w:type="spellStart"/>
-      <w:r>
-        <w:rPr>
-          <w:rFonts w:ascii="Times New Roman" w:hAnsi="Times New Roman" w:cs="Times New Roman"/>
-          <w:sz w:val="28"/>
-          <w:szCs w:val="28"/>
-          <w:lang w:val="ru-RU"/>
-        </w:rPr>
-        <w:t>наступні</w:t>
-      </w:r>
-      <w:proofErr w:type="spellEnd"/>
-      <w:r>
-        <w:rPr>
-          <w:rFonts w:ascii="Times New Roman" w:hAnsi="Times New Roman" w:cs="Times New Roman"/>
-          <w:sz w:val="28"/>
-          <w:szCs w:val="28"/>
-          <w:lang w:val="ru-RU"/>
-        </w:rPr>
-        <w:t xml:space="preserve"> </w:t>
-      </w:r>
-      <w:proofErr w:type="spellStart"/>
-      <w:r>
-        <w:rPr>
-          <w:rFonts w:ascii="Times New Roman" w:hAnsi="Times New Roman" w:cs="Times New Roman"/>
-          <w:sz w:val="28"/>
-          <w:szCs w:val="28"/>
-          <w:lang w:val="ru-RU"/>
-        </w:rPr>
-        <w:t>атрибути</w:t>
-      </w:r>
-      <w:proofErr w:type="spellEnd"/>
-      <w:r>
-        <w:rPr>
-          <w:rFonts w:ascii="Times New Roman" w:hAnsi="Times New Roman" w:cs="Times New Roman"/>
-          <w:sz w:val="28"/>
-          <w:szCs w:val="28"/>
-          <w:lang w:val="ru-RU"/>
-        </w:rPr>
-        <w:t>:</w:t>
-      </w:r>
-    </w:p>
-    <w:p>
-      <w:pPr>
-        <w:ind w:firstLine="567"/>
-        <w:jc w:val="both"/>
-        <w:rPr>
-          <w:rFonts w:ascii="Times New Roman" w:hAnsi="Times New Roman" w:cs="Times New Roman"/>
-          <w:sz w:val="28"/>
-          <w:szCs w:val="28"/>
-          <w:lang w:val="ru-RU"/>
-        </w:rPr>
-      </w:pPr>
-      <w:r>
-        <w:rPr>
-          <w:rFonts w:ascii="Times New Roman" w:hAnsi="Times New Roman" w:cs="Times New Roman"/>
-          <w:sz w:val="28"/>
-          <w:szCs w:val="28"/>
-        </w:rPr>
-        <w:t>Id</w:t>
-      </w:r>
-      <w:r>
-        <w:rPr>
-          <w:rFonts w:ascii="Times New Roman" w:hAnsi="Times New Roman" w:cs="Times New Roman"/>
-          <w:sz w:val="28"/>
-          <w:szCs w:val="28"/>
-          <w:lang w:val="ru-RU"/>
-        </w:rPr>
-        <w:t xml:space="preserve"> - </w:t>
-      </w:r>
-      <w:proofErr w:type="spellStart"/>
-      <w:r>
-        <w:rPr>
-          <w:rFonts w:ascii="Times New Roman" w:hAnsi="Times New Roman" w:cs="Times New Roman"/>
-          <w:sz w:val="28"/>
-          <w:szCs w:val="28"/>
-          <w:lang w:val="ru-RU"/>
-        </w:rPr>
-        <w:t>унікальний</w:t>
-      </w:r>
-      <w:proofErr w:type="spellEnd"/>
-      <w:r>
-        <w:rPr>
-          <w:rFonts w:ascii="Times New Roman" w:hAnsi="Times New Roman" w:cs="Times New Roman"/>
-          <w:sz w:val="28"/>
-          <w:szCs w:val="28"/>
-          <w:lang w:val="ru-RU"/>
-        </w:rPr>
-        <w:t xml:space="preserve"> </w:t>
-      </w:r>
-      <w:proofErr w:type="spellStart"/>
-      <w:r>
-        <w:rPr>
-          <w:rFonts w:ascii="Times New Roman" w:hAnsi="Times New Roman" w:cs="Times New Roman"/>
-          <w:sz w:val="28"/>
-          <w:szCs w:val="28"/>
-          <w:lang w:val="ru-RU"/>
-        </w:rPr>
-        <w:t>ідентифікатор</w:t>
-      </w:r>
-      <w:proofErr w:type="spellEnd"/>
-      <w:r>
-        <w:rPr>
-          <w:rFonts w:ascii="Times New Roman" w:hAnsi="Times New Roman" w:cs="Times New Roman"/>
-          <w:sz w:val="28"/>
-          <w:szCs w:val="28"/>
-          <w:lang w:val="ru-RU"/>
-        </w:rPr>
-        <w:t xml:space="preserve"> статусу</w:t>
-      </w:r>
-    </w:p>
-    <w:p>
-      <w:pPr>
-        <w:ind w:firstLine="567"/>
-        <w:jc w:val="both"/>
-        <w:rPr>
-          <w:rFonts w:ascii="Times New Roman" w:hAnsi="Times New Roman" w:cs="Times New Roman"/>
-          <w:sz w:val="28"/>
-          <w:szCs w:val="28"/>
-          <w:lang w:val="ru-RU"/>
-        </w:rPr>
-      </w:pPr>
-      <w:r>
-        <w:rPr>
-          <w:rFonts w:ascii="Times New Roman" w:hAnsi="Times New Roman" w:cs="Times New Roman"/>
-          <w:sz w:val="28"/>
-          <w:szCs w:val="28"/>
-        </w:rPr>
-        <w:t>Name</w:t>
-      </w:r>
-      <w:r>
-        <w:rPr>
-          <w:rFonts w:ascii="Times New Roman" w:hAnsi="Times New Roman" w:cs="Times New Roman"/>
-          <w:sz w:val="28"/>
-          <w:szCs w:val="28"/>
-          <w:lang w:val="ru-RU"/>
-        </w:rPr>
-        <w:t xml:space="preserve"> - </w:t>
-      </w:r>
-      <w:proofErr w:type="spellStart"/>
-      <w:r>
-        <w:rPr>
-          <w:rFonts w:ascii="Times New Roman" w:hAnsi="Times New Roman" w:cs="Times New Roman"/>
-          <w:sz w:val="28"/>
-          <w:szCs w:val="28"/>
-          <w:lang w:val="ru-RU"/>
-        </w:rPr>
-        <w:t>назва</w:t>
-      </w:r>
-      <w:proofErr w:type="spellEnd"/>
-      <w:r>
-        <w:rPr>
-          <w:rFonts w:ascii="Times New Roman" w:hAnsi="Times New Roman" w:cs="Times New Roman"/>
-          <w:sz w:val="28"/>
-          <w:szCs w:val="28"/>
-          <w:lang w:val="ru-RU"/>
-        </w:rPr>
-        <w:t xml:space="preserve"> статусу</w:t>
-      </w:r>
-    </w:p>
-    <w:p>
-      <w:pPr>
-        <w:ind w:firstLine="567"/>
-        <w:jc w:val="both"/>
-        <w:rPr>
-          <w:rFonts w:ascii="Times New Roman" w:hAnsi="Times New Roman" w:cs="Times New Roman"/>
-          <w:sz w:val="28"/>
-          <w:szCs w:val="28"/>
-          <w:lang w:val="ru-RU"/>
-        </w:rPr>
-      </w:pPr>
-    </w:p>
-    <w:p>
-      <w:pPr>
-        <w:ind w:firstLine="567"/>
-        <w:jc w:val="both"/>
-        <w:rPr>
-          <w:rFonts w:ascii="Times New Roman" w:hAnsi="Times New Roman" w:cs="Times New Roman"/>
-          <w:sz w:val="28"/>
-          <w:szCs w:val="28"/>
-          <w:lang w:val="ru-RU"/>
-        </w:rPr>
-      </w:pPr>
-      <w:r>
-        <w:rPr>
-          <w:rFonts w:ascii="Times New Roman" w:hAnsi="Times New Roman" w:cs="Times New Roman"/>
-          <w:sz w:val="28"/>
-          <w:szCs w:val="28"/>
-        </w:rPr>
-        <w:t>Priorities</w:t>
-      </w:r>
-      <w:r>
-        <w:rPr>
-          <w:rFonts w:ascii="Times New Roman" w:hAnsi="Times New Roman" w:cs="Times New Roman"/>
-          <w:sz w:val="28"/>
-          <w:szCs w:val="28"/>
-          <w:lang w:val="ru-RU"/>
-        </w:rPr>
-        <w:t xml:space="preserve"> </w:t>
-      </w:r>
-      <w:proofErr w:type="spellStart"/>
-      <w:r>
-        <w:rPr>
-          <w:rFonts w:ascii="Times New Roman" w:hAnsi="Times New Roman" w:cs="Times New Roman"/>
-          <w:sz w:val="28"/>
-          <w:szCs w:val="28"/>
-          <w:lang w:val="ru-RU"/>
-        </w:rPr>
-        <w:t>містить</w:t>
-      </w:r>
-      <w:proofErr w:type="spellEnd"/>
-      <w:r>
-        <w:rPr>
-          <w:rFonts w:ascii="Times New Roman" w:hAnsi="Times New Roman" w:cs="Times New Roman"/>
-          <w:sz w:val="28"/>
-          <w:szCs w:val="28"/>
-          <w:lang w:val="ru-RU"/>
-        </w:rPr>
-        <w:t xml:space="preserve"> </w:t>
-      </w:r>
-      <w:proofErr w:type="spellStart"/>
-      <w:r>
-        <w:rPr>
-          <w:rFonts w:ascii="Times New Roman" w:hAnsi="Times New Roman" w:cs="Times New Roman"/>
-          <w:sz w:val="28"/>
-          <w:szCs w:val="28"/>
-          <w:lang w:val="ru-RU"/>
-        </w:rPr>
-        <w:t>атрибути</w:t>
-      </w:r>
-      <w:proofErr w:type="spellEnd"/>
-      <w:r>
-        <w:rPr>
-          <w:rFonts w:ascii="Times New Roman" w:hAnsi="Times New Roman" w:cs="Times New Roman"/>
-          <w:sz w:val="28"/>
-          <w:szCs w:val="28"/>
-          <w:lang w:val="ru-RU"/>
-        </w:rPr>
-        <w:t>:</w:t>
-      </w:r>
-    </w:p>
-    <w:p>
-      <w:pPr>
-        <w:ind w:firstLine="567"/>
-        <w:jc w:val="both"/>
-        <w:rPr>
-          <w:rFonts w:ascii="Times New Roman" w:hAnsi="Times New Roman" w:cs="Times New Roman"/>
-          <w:sz w:val="28"/>
-          <w:szCs w:val="28"/>
-          <w:lang w:val="ru-RU"/>
-        </w:rPr>
-      </w:pPr>
-      <w:r>
-        <w:rPr>
-          <w:rFonts w:ascii="Times New Roman" w:hAnsi="Times New Roman" w:cs="Times New Roman"/>
-          <w:sz w:val="28"/>
-          <w:szCs w:val="28"/>
-        </w:rPr>
-        <w:t>Id</w:t>
-      </w:r>
-      <w:r>
-        <w:rPr>
-          <w:rFonts w:ascii="Times New Roman" w:hAnsi="Times New Roman" w:cs="Times New Roman"/>
-          <w:sz w:val="28"/>
-          <w:szCs w:val="28"/>
-          <w:lang w:val="ru-RU"/>
-        </w:rPr>
-        <w:t xml:space="preserve"> - </w:t>
-      </w:r>
-      <w:proofErr w:type="spellStart"/>
-      <w:r>
-        <w:rPr>
-          <w:rFonts w:ascii="Times New Roman" w:hAnsi="Times New Roman" w:cs="Times New Roman"/>
-          <w:sz w:val="28"/>
-          <w:szCs w:val="28"/>
-          <w:lang w:val="ru-RU"/>
-        </w:rPr>
-        <w:t>унікальний</w:t>
-      </w:r>
-      <w:proofErr w:type="spellEnd"/>
-      <w:r>
-        <w:rPr>
-          <w:rFonts w:ascii="Times New Roman" w:hAnsi="Times New Roman" w:cs="Times New Roman"/>
-          <w:sz w:val="28"/>
-          <w:szCs w:val="28"/>
-          <w:lang w:val="ru-RU"/>
-        </w:rPr>
-        <w:t xml:space="preserve"> </w:t>
-      </w:r>
-      <w:proofErr w:type="spellStart"/>
-      <w:r>
-        <w:rPr>
-          <w:rFonts w:ascii="Times New Roman" w:hAnsi="Times New Roman" w:cs="Times New Roman"/>
-          <w:sz w:val="28"/>
-          <w:szCs w:val="28"/>
-          <w:lang w:val="ru-RU"/>
-        </w:rPr>
-        <w:t>ідентифікатор</w:t>
-      </w:r>
-      <w:proofErr w:type="spellEnd"/>
-      <w:r>
-        <w:rPr>
-          <w:rFonts w:ascii="Times New Roman" w:hAnsi="Times New Roman" w:cs="Times New Roman"/>
-          <w:sz w:val="28"/>
-          <w:szCs w:val="28"/>
-          <w:lang w:val="ru-RU"/>
-        </w:rPr>
-        <w:t xml:space="preserve"> </w:t>
-      </w:r>
-      <w:proofErr w:type="spellStart"/>
-      <w:r>
-        <w:rPr>
-          <w:rFonts w:ascii="Times New Roman" w:hAnsi="Times New Roman" w:cs="Times New Roman"/>
-          <w:sz w:val="28"/>
-          <w:szCs w:val="28"/>
-          <w:lang w:val="ru-RU"/>
-        </w:rPr>
-        <w:t>пріоритету</w:t>
-      </w:r>
-      <w:proofErr w:type="spellEnd"/>
-    </w:p>
-    <w:p>
-      <w:pPr>
-        <w:ind w:firstLine="567"/>
-        <w:jc w:val="both"/>
-        <w:rPr>
-          <w:rFonts w:ascii="Times New Roman" w:hAnsi="Times New Roman" w:cs="Times New Roman"/>
-          <w:sz w:val="28"/>
-          <w:szCs w:val="28"/>
-          <w:lang w:val="ru-RU"/>
-        </w:rPr>
-      </w:pPr>
-      <w:r>
-        <w:rPr>
-          <w:rFonts w:ascii="Times New Roman" w:hAnsi="Times New Roman" w:cs="Times New Roman"/>
-          <w:sz w:val="28"/>
-          <w:szCs w:val="28"/>
-        </w:rPr>
-        <w:t>Name</w:t>
-      </w:r>
-      <w:r>
-        <w:rPr>
-          <w:rFonts w:ascii="Times New Roman" w:hAnsi="Times New Roman" w:cs="Times New Roman"/>
-          <w:sz w:val="28"/>
-          <w:szCs w:val="28"/>
-          <w:lang w:val="ru-RU"/>
-        </w:rPr>
-        <w:t xml:space="preserve"> - </w:t>
-      </w:r>
-      <w:proofErr w:type="spellStart"/>
-      <w:r>
-        <w:rPr>
-          <w:rFonts w:ascii="Times New Roman" w:hAnsi="Times New Roman" w:cs="Times New Roman"/>
-          <w:sz w:val="28"/>
-          <w:szCs w:val="28"/>
-          <w:lang w:val="ru-RU"/>
-        </w:rPr>
-        <w:t>назва</w:t>
-      </w:r>
-      <w:proofErr w:type="spellEnd"/>
-      <w:r>
-        <w:rPr>
-          <w:rFonts w:ascii="Times New Roman" w:hAnsi="Times New Roman" w:cs="Times New Roman"/>
-          <w:sz w:val="28"/>
-          <w:szCs w:val="28"/>
-          <w:lang w:val="ru-RU"/>
-        </w:rPr>
-        <w:t xml:space="preserve"> </w:t>
-      </w:r>
-      <w:proofErr w:type="spellStart"/>
-      <w:r>
-        <w:rPr>
-          <w:rFonts w:ascii="Times New Roman" w:hAnsi="Times New Roman" w:cs="Times New Roman"/>
-          <w:sz w:val="28"/>
-          <w:szCs w:val="28"/>
-          <w:lang w:val="ru-RU"/>
-        </w:rPr>
-        <w:t>пріоритету</w:t>
-      </w:r>
-      <w:proofErr w:type="spellEnd"/>
-    </w:p>
-    <w:p>
-      <w:pPr>
-        <w:ind w:firstLine="567"/>
-        <w:jc w:val="both"/>
-        <w:rPr>
-          <w:rFonts w:ascii="Times New Roman" w:hAnsi="Times New Roman" w:cs="Times New Roman"/>
-          <w:sz w:val="28"/>
-          <w:szCs w:val="28"/>
-          <w:lang w:val="ru-RU"/>
-        </w:rPr>
-      </w:pPr>
-    </w:p>
-    <w:p>
-      <w:pPr>
-        <w:ind w:firstLine="567"/>
-        <w:jc w:val="both"/>
-        <w:rPr>
-          <w:rFonts w:ascii="Times New Roman" w:hAnsi="Times New Roman" w:cs="Times New Roman"/>
-          <w:sz w:val="28"/>
-          <w:szCs w:val="28"/>
-          <w:lang w:val="ru-RU"/>
-        </w:rPr>
-      </w:pPr>
-      <w:r>
-        <w:rPr>
-          <w:rFonts w:ascii="Times New Roman" w:hAnsi="Times New Roman" w:cs="Times New Roman"/>
-          <w:sz w:val="28"/>
-          <w:szCs w:val="28"/>
-        </w:rPr>
-        <w:t>Tasks</w:t>
-      </w:r>
-      <w:r>
-        <w:rPr>
-          <w:rFonts w:ascii="Times New Roman" w:hAnsi="Times New Roman" w:cs="Times New Roman"/>
-          <w:sz w:val="28"/>
-          <w:szCs w:val="28"/>
-          <w:lang w:val="ru-RU"/>
-        </w:rPr>
-        <w:t xml:space="preserve"> </w:t>
-      </w:r>
-      <w:proofErr w:type="spellStart"/>
-      <w:r>
-        <w:rPr>
-          <w:rFonts w:ascii="Times New Roman" w:hAnsi="Times New Roman" w:cs="Times New Roman"/>
-          <w:sz w:val="28"/>
-          <w:szCs w:val="28"/>
-          <w:lang w:val="ru-RU"/>
-        </w:rPr>
-        <w:t>містить</w:t>
-      </w:r>
-      <w:proofErr w:type="spellEnd"/>
-      <w:r>
-        <w:rPr>
-          <w:rFonts w:ascii="Times New Roman" w:hAnsi="Times New Roman" w:cs="Times New Roman"/>
-          <w:sz w:val="28"/>
-          <w:szCs w:val="28"/>
-          <w:lang w:val="ru-RU"/>
-        </w:rPr>
-        <w:t xml:space="preserve"> </w:t>
-      </w:r>
-      <w:proofErr w:type="spellStart"/>
-      <w:r>
-        <w:rPr>
-          <w:rFonts w:ascii="Times New Roman" w:hAnsi="Times New Roman" w:cs="Times New Roman"/>
-          <w:sz w:val="28"/>
-          <w:szCs w:val="28"/>
-          <w:lang w:val="ru-RU"/>
-        </w:rPr>
-        <w:t>атрибути</w:t>
-      </w:r>
-      <w:proofErr w:type="spellEnd"/>
-      <w:r>
-        <w:rPr>
-          <w:rFonts w:ascii="Times New Roman" w:hAnsi="Times New Roman" w:cs="Times New Roman"/>
-          <w:sz w:val="28"/>
-          <w:szCs w:val="28"/>
-          <w:lang w:val="ru-RU"/>
-        </w:rPr>
-        <w:t>:</w:t>
-      </w:r>
-    </w:p>
-    <w:p>
-      <w:pPr>
-        <w:ind w:firstLine="567"/>
-        <w:jc w:val="both"/>
-        <w:rPr>
-          <w:rFonts w:ascii="Times New Roman" w:hAnsi="Times New Roman" w:cs="Times New Roman"/>
-          <w:sz w:val="28"/>
-          <w:szCs w:val="28"/>
-          <w:lang w:val="ru-RU"/>
-        </w:rPr>
-      </w:pPr>
-      <w:r>
-        <w:rPr>
-          <w:rFonts w:ascii="Times New Roman" w:hAnsi="Times New Roman" w:cs="Times New Roman"/>
-          <w:sz w:val="28"/>
-          <w:szCs w:val="28"/>
-        </w:rPr>
-        <w:t>Id</w:t>
-      </w:r>
-      <w:r>
-        <w:rPr>
-          <w:rFonts w:ascii="Times New Roman" w:hAnsi="Times New Roman" w:cs="Times New Roman"/>
-          <w:sz w:val="28"/>
-          <w:szCs w:val="28"/>
-          <w:lang w:val="ru-RU"/>
-        </w:rPr>
-        <w:t xml:space="preserve"> - </w:t>
-      </w:r>
-      <w:proofErr w:type="spellStart"/>
-      <w:r>
-        <w:rPr>
-          <w:rFonts w:ascii="Times New Roman" w:hAnsi="Times New Roman" w:cs="Times New Roman"/>
-          <w:sz w:val="28"/>
-          <w:szCs w:val="28"/>
-          <w:lang w:val="ru-RU"/>
-        </w:rPr>
-        <w:t>унікальний</w:t>
-      </w:r>
-      <w:proofErr w:type="spellEnd"/>
-      <w:r>
-        <w:rPr>
-          <w:rFonts w:ascii="Times New Roman" w:hAnsi="Times New Roman" w:cs="Times New Roman"/>
-          <w:sz w:val="28"/>
-          <w:szCs w:val="28"/>
-          <w:lang w:val="ru-RU"/>
-        </w:rPr>
-        <w:t xml:space="preserve"> </w:t>
-      </w:r>
-      <w:proofErr w:type="spellStart"/>
-      <w:r>
-        <w:rPr>
-          <w:rFonts w:ascii="Times New Roman" w:hAnsi="Times New Roman" w:cs="Times New Roman"/>
-          <w:sz w:val="28"/>
-          <w:szCs w:val="28"/>
-          <w:lang w:val="ru-RU"/>
-        </w:rPr>
-        <w:t>ідентифікатор</w:t>
-      </w:r>
-      <w:proofErr w:type="spellEnd"/>
-      <w:r>
-        <w:rPr>
-          <w:rFonts w:ascii="Times New Roman" w:hAnsi="Times New Roman" w:cs="Times New Roman"/>
-          <w:sz w:val="28"/>
-          <w:szCs w:val="28"/>
-          <w:lang w:val="ru-RU"/>
-        </w:rPr>
-        <w:t xml:space="preserve"> </w:t>
-      </w:r>
-      <w:proofErr w:type="spellStart"/>
-      <w:r>
-        <w:rPr>
-          <w:rFonts w:ascii="Times New Roman" w:hAnsi="Times New Roman" w:cs="Times New Roman"/>
-          <w:sz w:val="28"/>
-          <w:szCs w:val="28"/>
-          <w:lang w:val="ru-RU"/>
-        </w:rPr>
-        <w:t>завдання</w:t>
-      </w:r>
-      <w:proofErr w:type="spellEnd"/>
-    </w:p>
-    <w:p>
-      <w:pPr>
-        <w:ind w:firstLine="567"/>
-        <w:jc w:val="both"/>
-        <w:rPr>
-          <w:rFonts w:ascii="Times New Roman" w:hAnsi="Times New Roman" w:cs="Times New Roman"/>
-          <w:sz w:val="28"/>
-          <w:szCs w:val="28"/>
-          <w:lang w:val="ru-RU"/>
-        </w:rPr>
-      </w:pPr>
-      <w:proofErr w:type="spellStart"/>
-      <w:r>
-        <w:rPr>
-          <w:rFonts w:ascii="Times New Roman" w:hAnsi="Times New Roman" w:cs="Times New Roman"/>
-          <w:sz w:val="28"/>
-          <w:szCs w:val="28"/>
-        </w:rPr>
-        <w:t>CreatedDate</w:t>
-      </w:r>
-      <w:proofErr w:type="spellEnd"/>
-      <w:r>
-        <w:rPr>
-          <w:rFonts w:ascii="Times New Roman" w:hAnsi="Times New Roman" w:cs="Times New Roman"/>
-          <w:sz w:val="28"/>
-          <w:szCs w:val="28"/>
-          <w:lang w:val="ru-RU"/>
-        </w:rPr>
-        <w:t xml:space="preserve"> - дата </w:t>
-      </w:r>
-      <w:proofErr w:type="spellStart"/>
-      <w:r>
-        <w:rPr>
-          <w:rFonts w:ascii="Times New Roman" w:hAnsi="Times New Roman" w:cs="Times New Roman"/>
-          <w:sz w:val="28"/>
-          <w:szCs w:val="28"/>
-          <w:lang w:val="ru-RU"/>
-        </w:rPr>
-        <w:t>створення</w:t>
-      </w:r>
-      <w:proofErr w:type="spellEnd"/>
-      <w:r>
-        <w:rPr>
-          <w:rFonts w:ascii="Times New Roman" w:hAnsi="Times New Roman" w:cs="Times New Roman"/>
-          <w:sz w:val="28"/>
-          <w:szCs w:val="28"/>
-          <w:lang w:val="ru-RU"/>
-        </w:rPr>
-        <w:t xml:space="preserve"> </w:t>
-      </w:r>
-      <w:proofErr w:type="spellStart"/>
-      <w:r>
-        <w:rPr>
-          <w:rFonts w:ascii="Times New Roman" w:hAnsi="Times New Roman" w:cs="Times New Roman"/>
-          <w:sz w:val="28"/>
-          <w:szCs w:val="28"/>
-          <w:lang w:val="ru-RU"/>
-        </w:rPr>
-        <w:t>завдання</w:t>
-      </w:r>
-      <w:proofErr w:type="spellEnd"/>
-    </w:p>
-    <w:p>
-      <w:pPr>
-        <w:ind w:firstLine="567"/>
-        <w:jc w:val="both"/>
-        <w:rPr>
-          <w:rFonts w:ascii="Times New Roman" w:hAnsi="Times New Roman" w:cs="Times New Roman"/>
-          <w:sz w:val="28"/>
-          <w:szCs w:val="28"/>
-          <w:lang w:val="ru-RU"/>
-        </w:rPr>
-      </w:pPr>
-      <w:proofErr w:type="spellStart"/>
-      <w:r>
-        <w:rPr>
-          <w:rFonts w:ascii="Times New Roman" w:hAnsi="Times New Roman" w:cs="Times New Roman"/>
-          <w:sz w:val="28"/>
-          <w:szCs w:val="28"/>
-        </w:rPr>
-        <w:t>ModifiedDate</w:t>
-      </w:r>
-      <w:proofErr w:type="spellEnd"/>
-      <w:r>
-        <w:rPr>
-          <w:rFonts w:ascii="Times New Roman" w:hAnsi="Times New Roman" w:cs="Times New Roman"/>
-          <w:sz w:val="28"/>
-          <w:szCs w:val="28"/>
-          <w:lang w:val="ru-RU"/>
-        </w:rPr>
-        <w:t xml:space="preserve"> - дата </w:t>
-      </w:r>
-      <w:proofErr w:type="spellStart"/>
-      <w:r>
-        <w:rPr>
-          <w:rFonts w:ascii="Times New Roman" w:hAnsi="Times New Roman" w:cs="Times New Roman"/>
-          <w:sz w:val="28"/>
-          <w:szCs w:val="28"/>
-          <w:lang w:val="ru-RU"/>
-        </w:rPr>
-        <w:t>зміни</w:t>
-      </w:r>
-      <w:proofErr w:type="spellEnd"/>
-      <w:r>
-        <w:rPr>
-          <w:rFonts w:ascii="Times New Roman" w:hAnsi="Times New Roman" w:cs="Times New Roman"/>
-          <w:sz w:val="28"/>
-          <w:szCs w:val="28"/>
-          <w:lang w:val="ru-RU"/>
-        </w:rPr>
-        <w:t xml:space="preserve"> </w:t>
-      </w:r>
-      <w:proofErr w:type="spellStart"/>
-      <w:r>
-        <w:rPr>
-          <w:rFonts w:ascii="Times New Roman" w:hAnsi="Times New Roman" w:cs="Times New Roman"/>
-          <w:sz w:val="28"/>
-          <w:szCs w:val="28"/>
-          <w:lang w:val="ru-RU"/>
-        </w:rPr>
-        <w:t>завдання</w:t>
-      </w:r>
-      <w:proofErr w:type="spellEnd"/>
-    </w:p>
-    <w:p>
-      <w:pPr>
-        <w:ind w:firstLine="567"/>
-        <w:jc w:val="both"/>
-        <w:rPr>
-          <w:rFonts w:ascii="Times New Roman" w:hAnsi="Times New Roman" w:cs="Times New Roman"/>
-          <w:sz w:val="28"/>
-          <w:szCs w:val="28"/>
-          <w:lang w:val="ru-RU"/>
-        </w:rPr>
-      </w:pPr>
-      <w:r>
-        <w:rPr>
-          <w:rFonts w:ascii="Times New Roman" w:hAnsi="Times New Roman" w:cs="Times New Roman"/>
-          <w:sz w:val="28"/>
-          <w:szCs w:val="28"/>
-        </w:rPr>
-        <w:t>Name</w:t>
-      </w:r>
-      <w:r>
-        <w:rPr>
-          <w:rFonts w:ascii="Times New Roman" w:hAnsi="Times New Roman" w:cs="Times New Roman"/>
-          <w:sz w:val="28"/>
-          <w:szCs w:val="28"/>
-          <w:lang w:val="ru-RU"/>
-        </w:rPr>
-        <w:t xml:space="preserve"> - </w:t>
-      </w:r>
-      <w:proofErr w:type="spellStart"/>
-      <w:r>
-        <w:rPr>
-          <w:rFonts w:ascii="Times New Roman" w:hAnsi="Times New Roman" w:cs="Times New Roman"/>
-          <w:sz w:val="28"/>
-          <w:szCs w:val="28"/>
-          <w:lang w:val="ru-RU"/>
-        </w:rPr>
-        <w:t>назва</w:t>
-      </w:r>
-      <w:proofErr w:type="spellEnd"/>
-      <w:r>
-        <w:rPr>
-          <w:rFonts w:ascii="Times New Roman" w:hAnsi="Times New Roman" w:cs="Times New Roman"/>
-          <w:sz w:val="28"/>
-          <w:szCs w:val="28"/>
-          <w:lang w:val="ru-RU"/>
-        </w:rPr>
-        <w:t xml:space="preserve"> </w:t>
-      </w:r>
-      <w:proofErr w:type="spellStart"/>
-      <w:r>
-        <w:rPr>
-          <w:rFonts w:ascii="Times New Roman" w:hAnsi="Times New Roman" w:cs="Times New Roman"/>
-          <w:sz w:val="28"/>
-          <w:szCs w:val="28"/>
-          <w:lang w:val="ru-RU"/>
-        </w:rPr>
-        <w:t>завдання</w:t>
-      </w:r>
-      <w:proofErr w:type="spellEnd"/>
-    </w:p>
-    <w:p>
-      <w:pPr>
-        <w:ind w:firstLine="567"/>
-        <w:jc w:val="both"/>
-        <w:rPr>
-          <w:rFonts w:ascii="Times New Roman" w:hAnsi="Times New Roman" w:cs="Times New Roman"/>
-          <w:sz w:val="28"/>
-          <w:szCs w:val="28"/>
-          <w:lang w:val="ru-RU"/>
-        </w:rPr>
-      </w:pPr>
-      <w:r>
-        <w:rPr>
-          <w:rFonts w:ascii="Times New Roman" w:hAnsi="Times New Roman" w:cs="Times New Roman"/>
-          <w:sz w:val="28"/>
-          <w:szCs w:val="28"/>
-        </w:rPr>
-        <w:t>Description</w:t>
-      </w:r>
-      <w:r>
-        <w:rPr>
-          <w:rFonts w:ascii="Times New Roman" w:hAnsi="Times New Roman" w:cs="Times New Roman"/>
-          <w:sz w:val="28"/>
-          <w:szCs w:val="28"/>
-          <w:lang w:val="ru-RU"/>
-        </w:rPr>
-        <w:t xml:space="preserve"> - </w:t>
-      </w:r>
-      <w:proofErr w:type="spellStart"/>
-      <w:r>
-        <w:rPr>
-          <w:rFonts w:ascii="Times New Roman" w:hAnsi="Times New Roman" w:cs="Times New Roman"/>
-          <w:sz w:val="28"/>
-          <w:szCs w:val="28"/>
-          <w:lang w:val="ru-RU"/>
-        </w:rPr>
-        <w:t>опис</w:t>
-      </w:r>
-      <w:proofErr w:type="spellEnd"/>
-      <w:r>
-        <w:rPr>
-          <w:rFonts w:ascii="Times New Roman" w:hAnsi="Times New Roman" w:cs="Times New Roman"/>
-          <w:sz w:val="28"/>
-          <w:szCs w:val="28"/>
-          <w:lang w:val="ru-RU"/>
-        </w:rPr>
-        <w:t xml:space="preserve"> </w:t>
-      </w:r>
-      <w:proofErr w:type="spellStart"/>
-      <w:r>
-        <w:rPr>
-          <w:rFonts w:ascii="Times New Roman" w:hAnsi="Times New Roman" w:cs="Times New Roman"/>
-          <w:sz w:val="28"/>
-          <w:szCs w:val="28"/>
-          <w:lang w:val="ru-RU"/>
-        </w:rPr>
-        <w:t>завдання</w:t>
-      </w:r>
-      <w:proofErr w:type="spellEnd"/>
-    </w:p>
-    <w:p>
-      <w:pPr>
-        <w:ind w:firstLine="567"/>
-        <w:jc w:val="both"/>
-        <w:rPr>
-          <w:rFonts w:ascii="Times New Roman" w:hAnsi="Times New Roman" w:cs="Times New Roman"/>
-          <w:sz w:val="28"/>
-          <w:szCs w:val="28"/>
-          <w:lang w:val="ru-RU"/>
-        </w:rPr>
-      </w:pPr>
-      <w:proofErr w:type="spellStart"/>
-      <w:r>
-        <w:rPr>
-          <w:rFonts w:ascii="Times New Roman" w:hAnsi="Times New Roman" w:cs="Times New Roman"/>
-          <w:sz w:val="28"/>
-          <w:szCs w:val="28"/>
-        </w:rPr>
-        <w:t>DueDate</w:t>
-      </w:r>
-      <w:proofErr w:type="spellEnd"/>
-      <w:r>
-        <w:rPr>
-          <w:rFonts w:ascii="Times New Roman" w:hAnsi="Times New Roman" w:cs="Times New Roman"/>
-          <w:sz w:val="28"/>
-          <w:szCs w:val="28"/>
-          <w:lang w:val="ru-RU"/>
-        </w:rPr>
-        <w:t xml:space="preserve"> - дата </w:t>
-      </w:r>
-      <w:proofErr w:type="spellStart"/>
-      <w:r>
-        <w:rPr>
-          <w:rFonts w:ascii="Times New Roman" w:hAnsi="Times New Roman" w:cs="Times New Roman"/>
-          <w:sz w:val="28"/>
-          <w:szCs w:val="28"/>
-          <w:lang w:val="ru-RU"/>
-        </w:rPr>
-        <w:t>виконання</w:t>
-      </w:r>
-      <w:proofErr w:type="spellEnd"/>
-      <w:r>
-        <w:rPr>
-          <w:rFonts w:ascii="Times New Roman" w:hAnsi="Times New Roman" w:cs="Times New Roman"/>
-          <w:sz w:val="28"/>
-          <w:szCs w:val="28"/>
-          <w:lang w:val="ru-RU"/>
-        </w:rPr>
-        <w:t xml:space="preserve"> </w:t>
-      </w:r>
-      <w:proofErr w:type="spellStart"/>
-      <w:r>
-        <w:rPr>
-          <w:rFonts w:ascii="Times New Roman" w:hAnsi="Times New Roman" w:cs="Times New Roman"/>
-          <w:sz w:val="28"/>
-          <w:szCs w:val="28"/>
-          <w:lang w:val="ru-RU"/>
-        </w:rPr>
-        <w:t>завдання</w:t>
-      </w:r>
-      <w:proofErr w:type="spellEnd"/>
-    </w:p>
-    <w:p>
-      <w:pPr>
-        <w:ind w:firstLine="567"/>
-        <w:jc w:val="both"/>
-        <w:rPr>
-          <w:rFonts w:ascii="Times New Roman" w:hAnsi="Times New Roman" w:cs="Times New Roman"/>
-          <w:sz w:val="28"/>
-          <w:szCs w:val="28"/>
-          <w:lang w:val="ru-RU"/>
-        </w:rPr>
-      </w:pPr>
-      <w:proofErr w:type="spellStart"/>
-      <w:r>
-        <w:rPr>
-          <w:rFonts w:ascii="Times New Roman" w:hAnsi="Times New Roman" w:cs="Times New Roman"/>
-          <w:sz w:val="28"/>
-          <w:szCs w:val="28"/>
-        </w:rPr>
-        <w:t>TListid</w:t>
-      </w:r>
-      <w:proofErr w:type="spellEnd"/>
-      <w:r>
-        <w:rPr>
-          <w:rFonts w:ascii="Times New Roman" w:hAnsi="Times New Roman" w:cs="Times New Roman"/>
-          <w:sz w:val="28"/>
-          <w:szCs w:val="28"/>
-          <w:lang w:val="ru-RU"/>
-        </w:rPr>
-        <w:t xml:space="preserve"> - </w:t>
-      </w:r>
-      <w:proofErr w:type="spellStart"/>
-      <w:r>
-        <w:rPr>
-          <w:rFonts w:ascii="Times New Roman" w:hAnsi="Times New Roman" w:cs="Times New Roman"/>
-          <w:sz w:val="28"/>
-          <w:szCs w:val="28"/>
-          <w:lang w:val="ru-RU"/>
-        </w:rPr>
-        <w:t>ідентифікатор</w:t>
-      </w:r>
-      <w:proofErr w:type="spellEnd"/>
-      <w:r>
-        <w:rPr>
-          <w:rFonts w:ascii="Times New Roman" w:hAnsi="Times New Roman" w:cs="Times New Roman"/>
-          <w:sz w:val="28"/>
-          <w:szCs w:val="28"/>
-          <w:lang w:val="ru-RU"/>
-        </w:rPr>
-        <w:t xml:space="preserve"> списку </w:t>
-      </w:r>
-      <w:proofErr w:type="spellStart"/>
-      <w:r>
-        <w:rPr>
-          <w:rFonts w:ascii="Times New Roman" w:hAnsi="Times New Roman" w:cs="Times New Roman"/>
-          <w:sz w:val="28"/>
-          <w:szCs w:val="28"/>
-          <w:lang w:val="ru-RU"/>
-        </w:rPr>
-        <w:t>завдань</w:t>
-      </w:r>
-      <w:proofErr w:type="spellEnd"/>
-      <w:r>
-        <w:rPr>
-          <w:rFonts w:ascii="Times New Roman" w:hAnsi="Times New Roman" w:cs="Times New Roman"/>
-          <w:sz w:val="28"/>
-          <w:szCs w:val="28"/>
-          <w:lang w:val="ru-RU"/>
-        </w:rPr>
-        <w:t xml:space="preserve">, до </w:t>
-      </w:r>
-      <w:proofErr w:type="spellStart"/>
-      <w:r>
-        <w:rPr>
-          <w:rFonts w:ascii="Times New Roman" w:hAnsi="Times New Roman" w:cs="Times New Roman"/>
-          <w:sz w:val="28"/>
-          <w:szCs w:val="28"/>
-          <w:lang w:val="ru-RU"/>
-        </w:rPr>
-        <w:t>якого</w:t>
-      </w:r>
-      <w:proofErr w:type="spellEnd"/>
-      <w:r>
-        <w:rPr>
-          <w:rFonts w:ascii="Times New Roman" w:hAnsi="Times New Roman" w:cs="Times New Roman"/>
-          <w:sz w:val="28"/>
-          <w:szCs w:val="28"/>
-          <w:lang w:val="ru-RU"/>
-        </w:rPr>
-        <w:t xml:space="preserve"> </w:t>
-      </w:r>
-      <w:proofErr w:type="spellStart"/>
-      <w:r>
-        <w:rPr>
-          <w:rFonts w:ascii="Times New Roman" w:hAnsi="Times New Roman" w:cs="Times New Roman"/>
-          <w:sz w:val="28"/>
-          <w:szCs w:val="28"/>
-          <w:lang w:val="ru-RU"/>
-        </w:rPr>
-        <w:t>належить</w:t>
-      </w:r>
-      <w:proofErr w:type="spellEnd"/>
-      <w:r>
-        <w:rPr>
-          <w:rFonts w:ascii="Times New Roman" w:hAnsi="Times New Roman" w:cs="Times New Roman"/>
-          <w:sz w:val="28"/>
-          <w:szCs w:val="28"/>
-          <w:lang w:val="ru-RU"/>
-        </w:rPr>
-        <w:t xml:space="preserve"> </w:t>
-      </w:r>
-      <w:proofErr w:type="spellStart"/>
-      <w:r>
-        <w:rPr>
-          <w:rFonts w:ascii="Times New Roman" w:hAnsi="Times New Roman" w:cs="Times New Roman"/>
-          <w:sz w:val="28"/>
-          <w:szCs w:val="28"/>
-          <w:lang w:val="ru-RU"/>
-        </w:rPr>
-        <w:t>завдання</w:t>
-      </w:r>
-      <w:proofErr w:type="spellEnd"/>
-    </w:p>
-    <w:p>
-      <w:pPr>
-        <w:ind w:firstLine="567"/>
-        <w:jc w:val="both"/>
-        <w:rPr>
-          <w:rFonts w:ascii="Times New Roman" w:hAnsi="Times New Roman" w:cs="Times New Roman"/>
-          <w:sz w:val="28"/>
-          <w:szCs w:val="28"/>
-          <w:lang w:val="ru-RU"/>
-        </w:rPr>
-      </w:pPr>
-      <w:proofErr w:type="spellStart"/>
-      <w:r>
-        <w:rPr>
-          <w:rFonts w:ascii="Times New Roman" w:hAnsi="Times New Roman" w:cs="Times New Roman"/>
-          <w:sz w:val="28"/>
-          <w:szCs w:val="28"/>
-        </w:rPr>
-        <w:t>CreatedById</w:t>
-      </w:r>
-      <w:proofErr w:type="spellEnd"/>
-      <w:r>
-        <w:rPr>
-          <w:rFonts w:ascii="Times New Roman" w:hAnsi="Times New Roman" w:cs="Times New Roman"/>
-          <w:sz w:val="28"/>
-          <w:szCs w:val="28"/>
-          <w:lang w:val="ru-RU"/>
-        </w:rPr>
-        <w:t xml:space="preserve"> - </w:t>
-      </w:r>
-      <w:proofErr w:type="spellStart"/>
-      <w:r>
-        <w:rPr>
-          <w:rFonts w:ascii="Times New Roman" w:hAnsi="Times New Roman" w:cs="Times New Roman"/>
-          <w:sz w:val="28"/>
-          <w:szCs w:val="28"/>
-          <w:lang w:val="ru-RU"/>
-        </w:rPr>
-        <w:t>ідентифікатор</w:t>
-      </w:r>
-      <w:proofErr w:type="spellEnd"/>
-      <w:r>
-        <w:rPr>
-          <w:rFonts w:ascii="Times New Roman" w:hAnsi="Times New Roman" w:cs="Times New Roman"/>
-          <w:sz w:val="28"/>
-          <w:szCs w:val="28"/>
-          <w:lang w:val="ru-RU"/>
-        </w:rPr>
-        <w:t xml:space="preserve"> </w:t>
-      </w:r>
-      <w:proofErr w:type="spellStart"/>
-      <w:r>
-        <w:rPr>
-          <w:rFonts w:ascii="Times New Roman" w:hAnsi="Times New Roman" w:cs="Times New Roman"/>
-          <w:sz w:val="28"/>
-          <w:szCs w:val="28"/>
-          <w:lang w:val="ru-RU"/>
-        </w:rPr>
-        <w:t>користувача</w:t>
-      </w:r>
-      <w:proofErr w:type="spellEnd"/>
-      <w:r>
-        <w:rPr>
-          <w:rFonts w:ascii="Times New Roman" w:hAnsi="Times New Roman" w:cs="Times New Roman"/>
-          <w:sz w:val="28"/>
-          <w:szCs w:val="28"/>
-          <w:lang w:val="ru-RU"/>
-        </w:rPr>
-        <w:t xml:space="preserve">, </w:t>
-      </w:r>
-      <w:proofErr w:type="spellStart"/>
-      <w:r>
-        <w:rPr>
-          <w:rFonts w:ascii="Times New Roman" w:hAnsi="Times New Roman" w:cs="Times New Roman"/>
-          <w:sz w:val="28"/>
-          <w:szCs w:val="28"/>
-          <w:lang w:val="ru-RU"/>
-        </w:rPr>
-        <w:t>який</w:t>
-      </w:r>
-      <w:proofErr w:type="spellEnd"/>
-      <w:r>
-        <w:rPr>
-          <w:rFonts w:ascii="Times New Roman" w:hAnsi="Times New Roman" w:cs="Times New Roman"/>
-          <w:sz w:val="28"/>
-          <w:szCs w:val="28"/>
-          <w:lang w:val="ru-RU"/>
-        </w:rPr>
-        <w:t xml:space="preserve"> створив </w:t>
-      </w:r>
-      <w:proofErr w:type="spellStart"/>
-      <w:r>
-        <w:rPr>
-          <w:rFonts w:ascii="Times New Roman" w:hAnsi="Times New Roman" w:cs="Times New Roman"/>
-          <w:sz w:val="28"/>
-          <w:szCs w:val="28"/>
-          <w:lang w:val="ru-RU"/>
-        </w:rPr>
-        <w:t>завдання</w:t>
-      </w:r>
-      <w:proofErr w:type="spellEnd"/>
-    </w:p>
-    <w:p>
-      <w:pPr>
-        <w:ind w:firstLine="567"/>
-        <w:jc w:val="both"/>
-        <w:rPr>
-          <w:rFonts w:ascii="Times New Roman" w:hAnsi="Times New Roman" w:cs="Times New Roman"/>
-          <w:sz w:val="28"/>
-          <w:szCs w:val="28"/>
-          <w:lang w:val="ru-RU"/>
-        </w:rPr>
-      </w:pPr>
-      <w:proofErr w:type="spellStart"/>
-      <w:r>
-        <w:rPr>
-          <w:rFonts w:ascii="Times New Roman" w:hAnsi="Times New Roman" w:cs="Times New Roman"/>
-          <w:sz w:val="28"/>
-          <w:szCs w:val="28"/>
-        </w:rPr>
-        <w:t>Statusid</w:t>
-      </w:r>
-      <w:proofErr w:type="spellEnd"/>
-      <w:r>
-        <w:rPr>
-          <w:rFonts w:ascii="Times New Roman" w:hAnsi="Times New Roman" w:cs="Times New Roman"/>
-          <w:sz w:val="28"/>
-          <w:szCs w:val="28"/>
-          <w:lang w:val="ru-RU"/>
-        </w:rPr>
-        <w:t xml:space="preserve"> - </w:t>
-      </w:r>
-      <w:proofErr w:type="spellStart"/>
-      <w:r>
-        <w:rPr>
-          <w:rFonts w:ascii="Times New Roman" w:hAnsi="Times New Roman" w:cs="Times New Roman"/>
-          <w:sz w:val="28"/>
-          <w:szCs w:val="28"/>
-          <w:lang w:val="ru-RU"/>
-        </w:rPr>
-        <w:t>ідентифікатор</w:t>
-      </w:r>
-      <w:proofErr w:type="spellEnd"/>
-      <w:r>
-        <w:rPr>
-          <w:rFonts w:ascii="Times New Roman" w:hAnsi="Times New Roman" w:cs="Times New Roman"/>
-          <w:sz w:val="28"/>
-          <w:szCs w:val="28"/>
-          <w:lang w:val="ru-RU"/>
-        </w:rPr>
-        <w:t xml:space="preserve"> статусу </w:t>
-      </w:r>
-      <w:proofErr w:type="spellStart"/>
-      <w:r>
-        <w:rPr>
-          <w:rFonts w:ascii="Times New Roman" w:hAnsi="Times New Roman" w:cs="Times New Roman"/>
-          <w:sz w:val="28"/>
-          <w:szCs w:val="28"/>
-          <w:lang w:val="ru-RU"/>
-        </w:rPr>
-        <w:t>завдання</w:t>
-      </w:r>
-      <w:proofErr w:type="spellEnd"/>
-    </w:p>
-    <w:p>
-      <w:pPr>
-        <w:ind w:firstLine="567"/>
-        <w:jc w:val="both"/>
-        <w:rPr>
-          <w:rFonts w:ascii="Times New Roman" w:hAnsi="Times New Roman" w:cs="Times New Roman"/>
-          <w:sz w:val="28"/>
-          <w:szCs w:val="28"/>
-          <w:lang w:val="ru-RU"/>
-        </w:rPr>
-      </w:pPr>
-      <w:proofErr w:type="spellStart"/>
-      <w:r>
-        <w:rPr>
-          <w:rFonts w:ascii="Times New Roman" w:hAnsi="Times New Roman" w:cs="Times New Roman"/>
-          <w:sz w:val="28"/>
-          <w:szCs w:val="28"/>
-        </w:rPr>
-        <w:t>Priorityld</w:t>
-      </w:r>
-      <w:proofErr w:type="spellEnd"/>
-      <w:r>
-        <w:rPr>
-          <w:rFonts w:ascii="Times New Roman" w:hAnsi="Times New Roman" w:cs="Times New Roman"/>
-          <w:sz w:val="28"/>
-          <w:szCs w:val="28"/>
-          <w:lang w:val="ru-RU"/>
-        </w:rPr>
-        <w:t xml:space="preserve"> - </w:t>
-      </w:r>
-      <w:proofErr w:type="spellStart"/>
-      <w:r>
-        <w:rPr>
-          <w:rFonts w:ascii="Times New Roman" w:hAnsi="Times New Roman" w:cs="Times New Roman"/>
-          <w:sz w:val="28"/>
-          <w:szCs w:val="28"/>
-          <w:lang w:val="ru-RU"/>
-        </w:rPr>
-        <w:t>ідентифікатор</w:t>
-      </w:r>
-      <w:proofErr w:type="spellEnd"/>
-      <w:r>
-        <w:rPr>
-          <w:rFonts w:ascii="Times New Roman" w:hAnsi="Times New Roman" w:cs="Times New Roman"/>
-          <w:sz w:val="28"/>
-          <w:szCs w:val="28"/>
-          <w:lang w:val="ru-RU"/>
-        </w:rPr>
-        <w:t xml:space="preserve"> </w:t>
-      </w:r>
-      <w:proofErr w:type="spellStart"/>
-      <w:r>
-        <w:rPr>
-          <w:rFonts w:ascii="Times New Roman" w:hAnsi="Times New Roman" w:cs="Times New Roman"/>
-          <w:sz w:val="28"/>
-          <w:szCs w:val="28"/>
-          <w:lang w:val="ru-RU"/>
-        </w:rPr>
-        <w:t>пріоритету</w:t>
-      </w:r>
-      <w:proofErr w:type="spellEnd"/>
-      <w:r>
-        <w:rPr>
-          <w:rFonts w:ascii="Times New Roman" w:hAnsi="Times New Roman" w:cs="Times New Roman"/>
-          <w:sz w:val="28"/>
-          <w:szCs w:val="28"/>
-          <w:lang w:val="ru-RU"/>
-        </w:rPr>
-        <w:t xml:space="preserve"> </w:t>
-      </w:r>
-      <w:proofErr w:type="spellStart"/>
-      <w:r>
-        <w:rPr>
-          <w:rFonts w:ascii="Times New Roman" w:hAnsi="Times New Roman" w:cs="Times New Roman"/>
-          <w:sz w:val="28"/>
-          <w:szCs w:val="28"/>
-          <w:lang w:val="ru-RU"/>
-        </w:rPr>
-        <w:t>завдання</w:t>
-      </w:r>
-      <w:proofErr w:type="spellEnd"/>
-    </w:p>
-    <w:p>
-      <w:pPr>
-        <w:ind w:firstLine="567"/>
-        <w:jc w:val="both"/>
-        <w:rPr>
-          <w:rFonts w:ascii="Times New Roman" w:hAnsi="Times New Roman" w:cs="Times New Roman"/>
-          <w:sz w:val="28"/>
-          <w:szCs w:val="28"/>
-          <w:lang w:val="ru-RU"/>
-        </w:rPr>
-      </w:pPr>
-      <w:proofErr w:type="spellStart"/>
-      <w:r>
-        <w:rPr>
-          <w:rFonts w:ascii="Times New Roman" w:hAnsi="Times New Roman" w:cs="Times New Roman"/>
-          <w:sz w:val="28"/>
-          <w:szCs w:val="28"/>
-        </w:rPr>
-        <w:t>IsActive</w:t>
-      </w:r>
-      <w:proofErr w:type="spellEnd"/>
-      <w:r>
-        <w:rPr>
-          <w:rFonts w:ascii="Times New Roman" w:hAnsi="Times New Roman" w:cs="Times New Roman"/>
-          <w:sz w:val="28"/>
-          <w:szCs w:val="28"/>
-          <w:lang w:val="ru-RU"/>
-        </w:rPr>
-        <w:t xml:space="preserve"> - </w:t>
-      </w:r>
-      <w:proofErr w:type="spellStart"/>
-      <w:r>
-        <w:rPr>
-          <w:rFonts w:ascii="Times New Roman" w:hAnsi="Times New Roman" w:cs="Times New Roman"/>
-          <w:sz w:val="28"/>
-          <w:szCs w:val="28"/>
-          <w:lang w:val="ru-RU"/>
-        </w:rPr>
-        <w:t>прапорець</w:t>
-      </w:r>
-      <w:proofErr w:type="spellEnd"/>
-      <w:r>
-        <w:rPr>
-          <w:rFonts w:ascii="Times New Roman" w:hAnsi="Times New Roman" w:cs="Times New Roman"/>
-          <w:sz w:val="28"/>
-          <w:szCs w:val="28"/>
-          <w:lang w:val="ru-RU"/>
-        </w:rPr>
-        <w:t xml:space="preserve"> </w:t>
-      </w:r>
-      <w:proofErr w:type="spellStart"/>
-      <w:r>
-        <w:rPr>
-          <w:rFonts w:ascii="Times New Roman" w:hAnsi="Times New Roman" w:cs="Times New Roman"/>
-          <w:sz w:val="28"/>
-          <w:szCs w:val="28"/>
-          <w:lang w:val="ru-RU"/>
-        </w:rPr>
-        <w:t>активності</w:t>
-      </w:r>
-      <w:proofErr w:type="spellEnd"/>
-      <w:r>
-        <w:rPr>
-          <w:rFonts w:ascii="Times New Roman" w:hAnsi="Times New Roman" w:cs="Times New Roman"/>
-          <w:sz w:val="28"/>
-          <w:szCs w:val="28"/>
-          <w:lang w:val="ru-RU"/>
-        </w:rPr>
-        <w:t xml:space="preserve"> </w:t>
-      </w:r>
-      <w:proofErr w:type="spellStart"/>
-      <w:r>
-        <w:rPr>
-          <w:rFonts w:ascii="Times New Roman" w:hAnsi="Times New Roman" w:cs="Times New Roman"/>
-          <w:sz w:val="28"/>
-          <w:szCs w:val="28"/>
-          <w:lang w:val="ru-RU"/>
-        </w:rPr>
-        <w:t>завдання</w:t>
-      </w:r>
-      <w:proofErr w:type="spellEnd"/>
-      <w:r>
-        <w:rPr>
-          <w:rFonts w:ascii="Times New Roman" w:hAnsi="Times New Roman" w:cs="Times New Roman"/>
-          <w:sz w:val="28"/>
-          <w:szCs w:val="28"/>
-          <w:lang w:val="ru-RU"/>
-        </w:rPr>
-        <w:t xml:space="preserve"> (</w:t>
-      </w:r>
-      <w:r>
-        <w:rPr>
-          <w:rFonts w:ascii="Times New Roman" w:hAnsi="Times New Roman" w:cs="Times New Roman"/>
-          <w:sz w:val="28"/>
-          <w:szCs w:val="28"/>
-        </w:rPr>
-        <w:t>true</w:t>
-      </w:r>
-      <w:r>
-        <w:rPr>
-          <w:rFonts w:ascii="Times New Roman" w:hAnsi="Times New Roman" w:cs="Times New Roman"/>
-          <w:sz w:val="28"/>
-          <w:szCs w:val="28"/>
-          <w:lang w:val="ru-RU"/>
-        </w:rPr>
-        <w:t xml:space="preserve"> - </w:t>
-      </w:r>
-      <w:proofErr w:type="spellStart"/>
-      <w:r>
-        <w:rPr>
-          <w:rFonts w:ascii="Times New Roman" w:hAnsi="Times New Roman" w:cs="Times New Roman"/>
-          <w:sz w:val="28"/>
-          <w:szCs w:val="28"/>
-          <w:lang w:val="ru-RU"/>
-        </w:rPr>
-        <w:t>активне</w:t>
-      </w:r>
-      <w:proofErr w:type="spellEnd"/>
-      <w:r>
-        <w:rPr>
-          <w:rFonts w:ascii="Times New Roman" w:hAnsi="Times New Roman" w:cs="Times New Roman"/>
-          <w:sz w:val="28"/>
-          <w:szCs w:val="28"/>
-          <w:lang w:val="ru-RU"/>
-        </w:rPr>
-        <w:t xml:space="preserve">, </w:t>
-      </w:r>
-      <w:r>
-        <w:rPr>
-          <w:rFonts w:ascii="Times New Roman" w:hAnsi="Times New Roman" w:cs="Times New Roman"/>
-          <w:sz w:val="28"/>
-          <w:szCs w:val="28"/>
-        </w:rPr>
-        <w:t>false</w:t>
-      </w:r>
-      <w:r>
-        <w:rPr>
-          <w:rFonts w:ascii="Times New Roman" w:hAnsi="Times New Roman" w:cs="Times New Roman"/>
-          <w:sz w:val="28"/>
-          <w:szCs w:val="28"/>
-          <w:lang w:val="ru-RU"/>
-        </w:rPr>
-        <w:t xml:space="preserve"> - </w:t>
-      </w:r>
-      <w:proofErr w:type="spellStart"/>
-      <w:r>
-        <w:rPr>
-          <w:rFonts w:ascii="Times New Roman" w:hAnsi="Times New Roman" w:cs="Times New Roman"/>
-          <w:sz w:val="28"/>
-          <w:szCs w:val="28"/>
-          <w:lang w:val="ru-RU"/>
-        </w:rPr>
-        <w:t>неактивне</w:t>
-      </w:r>
-      <w:proofErr w:type="spellEnd"/>
-      <w:r>
-        <w:rPr>
-          <w:rFonts w:ascii="Times New Roman" w:hAnsi="Times New Roman" w:cs="Times New Roman"/>
-          <w:sz w:val="28"/>
-          <w:szCs w:val="28"/>
-          <w:lang w:val="ru-RU"/>
-        </w:rPr>
-        <w:t>)</w:t>
-      </w:r>
-    </w:p>
-    <w:p>
-      <w:pPr>
-        <w:ind w:firstLine="567"/>
-        <w:jc w:val="both"/>
-        <w:rPr>
-          <w:rFonts w:ascii="Times New Roman" w:hAnsi="Times New Roman" w:cs="Times New Roman"/>
-          <w:sz w:val="28"/>
-          <w:szCs w:val="28"/>
-          <w:lang w:val="ru-RU"/>
-        </w:rPr>
-      </w:pPr>
-    </w:p>
-    <w:p>
-      <w:pPr>
-        <w:ind w:firstLine="567"/>
-        <w:jc w:val="both"/>
-        <w:rPr>
-          <w:rFonts w:ascii="Times New Roman" w:hAnsi="Times New Roman" w:cs="Times New Roman"/>
-          <w:sz w:val="28"/>
-          <w:szCs w:val="28"/>
-          <w:lang w:val="ru-RU"/>
-        </w:rPr>
-      </w:pPr>
-      <w:r>
-        <w:rPr>
-          <w:rFonts w:ascii="Times New Roman" w:hAnsi="Times New Roman" w:cs="Times New Roman"/>
-          <w:sz w:val="28"/>
-          <w:szCs w:val="28"/>
-          <w:lang w:val="ru-RU"/>
-        </w:rPr>
-        <w:lastRenderedPageBreak/>
+      <w:r>
+        <w:rPr>
+          <w:rFonts w:ascii="Times New Roman" w:hAnsi="Times New Roman" w:cs="Times New Roman"/>
+          <w:sz w:val="28"/>
+          <w:szCs w:val="28"/>
+          <w:lang w:val="ru-RU"/>
+        </w:rPr>
         <w:t xml:space="preserve">Для </w:t>
       </w:r>
       <w:proofErr w:type="spellStart"/>
@@ -5617,6 +5800,7 @@
           <w:ilvl w:val="0"/>
           <w:numId w:val="1"/>
         </w:numPr>
+        <w:ind w:left="0" w:firstLine="426"/>
         <w:jc w:val="both"/>
         <w:rPr>
           <w:rFonts w:ascii="Times New Roman" w:hAnsi="Times New Roman" w:cs="Times New Roman"/>
@@ -5942,6 +6126,7 @@
           <w:ilvl w:val="0"/>
           <w:numId w:val="1"/>
         </w:numPr>
+        <w:ind w:left="0" w:firstLine="426"/>
         <w:jc w:val="both"/>
         <w:rPr>
           <w:rFonts w:ascii="Times New Roman" w:hAnsi="Times New Roman" w:cs="Times New Roman"/>
@@ -6327,6 +6512,7 @@
           <w:ilvl w:val="0"/>
           <w:numId w:val="1"/>
         </w:numPr>
+        <w:ind w:left="0" w:firstLine="426"/>
         <w:jc w:val="both"/>
         <w:rPr>
           <w:rFonts w:ascii="Times New Roman" w:hAnsi="Times New Roman" w:cs="Times New Roman"/>
@@ -6342,6 +6528,7 @@
           <w:szCs w:val="28"/>
           <w:lang w:val="ru-RU"/>
         </w:rPr>
+        <w:lastRenderedPageBreak/>
         <w:t xml:space="preserve">Вона </w:t>
       </w:r>
       <w:r>
@@ -6496,19 +6683,7 @@
     </w:p>
     <w:p>
       <w:pPr>
-        <w:ind w:left="927"/>
-        <w:jc w:val="both"/>
-        <w:rPr>
-          <w:rFonts w:ascii="Times New Roman" w:hAnsi="Times New Roman" w:cs="Times New Roman"/>
-          <w:sz w:val="28"/>
-          <w:szCs w:val="28"/>
-          <w:lang w:val="ru-RU"/>
-        </w:rPr>
-      </w:pPr>
-    </w:p>
-    <w:p>
-      <w:pPr>
-        <w:ind w:firstLine="567"/>
+        <w:ind w:firstLine="426"/>
         <w:jc w:val="both"/>
         <w:rPr>
           <w:rFonts w:ascii="Times New Roman" w:hAnsi="Times New Roman" w:cs="Times New Roman"/>
@@ -6643,6 +6818,7 @@
           <w:ilvl w:val="0"/>
           <w:numId w:val="2"/>
         </w:numPr>
+        <w:ind w:left="0" w:firstLine="426"/>
         <w:jc w:val="both"/>
         <w:rPr>
           <w:rFonts w:ascii="Times New Roman" w:hAnsi="Times New Roman" w:cs="Times New Roman"/>
@@ -6748,18 +6924,7 @@
           <w:szCs w:val="28"/>
           <w:lang w:val="ru-RU"/>
         </w:rPr>
-        <w:t>дани</w:t>
-      </w:r>
-      <w:bookmarkStart w:id="0" w:name="_GoBack"/>
-      <w:bookmarkEnd w:id="0"/>
-      <w:r>
-        <w:rPr>
-          <w:rFonts w:ascii="Times New Roman" w:hAnsi="Times New Roman" w:cs="Times New Roman"/>
-          <w:sz w:val="28"/>
-          <w:szCs w:val="28"/>
-          <w:lang w:val="ru-RU"/>
-        </w:rPr>
-        <w:t>х</w:t>
+        <w:t>даних</w:t>
       </w:r>
       <w:proofErr w:type="spellEnd"/>
       <w:r>
@@ -6959,6 +7124,7 @@
           <w:ilvl w:val="0"/>
           <w:numId w:val="2"/>
         </w:numPr>
+        <w:ind w:left="0" w:firstLine="426"/>
         <w:jc w:val="both"/>
         <w:rPr>
           <w:rFonts w:ascii="Times New Roman" w:hAnsi="Times New Roman" w:cs="Times New Roman"/>
@@ -7384,6 +7550,7 @@
           <w:ilvl w:val="0"/>
           <w:numId w:val="2"/>
         </w:numPr>
+        <w:ind w:left="0" w:firstLine="426"/>
         <w:jc w:val="both"/>
         <w:rPr>
           <w:rFonts w:ascii="Times New Roman" w:hAnsi="Times New Roman" w:cs="Times New Roman"/>
@@ -7770,9 +7937,11 @@
           <w:rFonts w:ascii="Times New Roman" w:hAnsi="Times New Roman" w:cs="Times New Roman"/>
           <w:sz w:val="28"/>
           <w:szCs w:val="28"/>
-          <w:lang w:val="ru-RU"/>
+          <w:lang w:val="uk-UA"/>
         </w:rPr>
       </w:pPr>
+      <w:bookmarkStart w:id="0" w:name="_GoBack"/>
+      <w:bookmarkEnd w:id="0"/>
       <w:proofErr w:type="spellStart"/>
       <w:r>
         <w:rPr>
@@ -7962,1456 +8131,6 @@
           <w:lang w:val="ru-RU"/>
         </w:rPr>
         <w:t>завданнями</w:t>
-      </w:r>
-      <w:proofErr w:type="spellEnd"/>
-      <w:r>
-        <w:rPr>
-          <w:rFonts w:ascii="Times New Roman" w:hAnsi="Times New Roman" w:cs="Times New Roman"/>
-          <w:sz w:val="28"/>
-          <w:szCs w:val="28"/>
-          <w:lang w:val="ru-RU"/>
-        </w:rPr>
-        <w:t>.</w:t>
-      </w:r>
-    </w:p>
-    <w:p>
-      <w:pPr>
-        <w:ind w:firstLine="567"/>
-        <w:jc w:val="both"/>
-        <w:rPr>
-          <w:rFonts w:ascii="Times New Roman" w:hAnsi="Times New Roman" w:cs="Times New Roman"/>
-          <w:sz w:val="28"/>
-          <w:szCs w:val="28"/>
-          <w:lang w:val="ru-RU"/>
-        </w:rPr>
-      </w:pPr>
-    </w:p>
-    <w:p>
-      <w:pPr>
-        <w:ind w:firstLine="567"/>
-        <w:jc w:val="both"/>
-        <w:rPr>
-          <w:rFonts w:ascii="Times New Roman" w:hAnsi="Times New Roman" w:cs="Times New Roman"/>
-          <w:sz w:val="28"/>
-          <w:szCs w:val="28"/>
-          <w:lang w:val="ru-RU"/>
-        </w:rPr>
-      </w:pPr>
-      <w:proofErr w:type="spellStart"/>
-      <w:r>
-        <w:rPr>
-          <w:rFonts w:ascii="Times New Roman" w:hAnsi="Times New Roman" w:cs="Times New Roman"/>
-          <w:sz w:val="28"/>
-          <w:szCs w:val="28"/>
-          <w:lang w:val="ru-RU"/>
-        </w:rPr>
-        <w:t>Додаткові</w:t>
-      </w:r>
-      <w:proofErr w:type="spellEnd"/>
-      <w:r>
-        <w:rPr>
-          <w:rFonts w:ascii="Times New Roman" w:hAnsi="Times New Roman" w:cs="Times New Roman"/>
-          <w:sz w:val="28"/>
-          <w:szCs w:val="28"/>
-          <w:lang w:val="ru-RU"/>
-        </w:rPr>
-        <w:t xml:space="preserve"> </w:t>
-      </w:r>
-      <w:proofErr w:type="spellStart"/>
-      <w:r>
-        <w:rPr>
-          <w:rFonts w:ascii="Times New Roman" w:hAnsi="Times New Roman" w:cs="Times New Roman"/>
-          <w:sz w:val="28"/>
-          <w:szCs w:val="28"/>
-          <w:lang w:val="ru-RU"/>
-        </w:rPr>
-        <w:t>деталі</w:t>
-      </w:r>
-      <w:proofErr w:type="spellEnd"/>
-      <w:r>
-        <w:rPr>
-          <w:rFonts w:ascii="Times New Roman" w:hAnsi="Times New Roman" w:cs="Times New Roman"/>
-          <w:sz w:val="28"/>
-          <w:szCs w:val="28"/>
-          <w:lang w:val="ru-RU"/>
-        </w:rPr>
-        <w:t xml:space="preserve"> про те, як дана</w:t>
-      </w:r>
-      <w:r>
-        <w:rPr>
-          <w:rFonts w:ascii="Times New Roman" w:hAnsi="Times New Roman" w:cs="Times New Roman"/>
-          <w:sz w:val="28"/>
-          <w:szCs w:val="28"/>
-          <w:lang w:val="ru-RU"/>
-        </w:rPr>
-        <w:t xml:space="preserve"> ER-</w:t>
-      </w:r>
-      <w:proofErr w:type="spellStart"/>
-      <w:r>
-        <w:rPr>
-          <w:rFonts w:ascii="Times New Roman" w:hAnsi="Times New Roman" w:cs="Times New Roman"/>
-          <w:sz w:val="28"/>
-          <w:szCs w:val="28"/>
-          <w:lang w:val="ru-RU"/>
-        </w:rPr>
-        <w:t>діаграма</w:t>
-      </w:r>
-      <w:proofErr w:type="spellEnd"/>
-      <w:r>
-        <w:rPr>
-          <w:rFonts w:ascii="Times New Roman" w:hAnsi="Times New Roman" w:cs="Times New Roman"/>
-          <w:sz w:val="28"/>
-          <w:szCs w:val="28"/>
-          <w:lang w:val="ru-RU"/>
-        </w:rPr>
-        <w:t xml:space="preserve"> </w:t>
-      </w:r>
-      <w:proofErr w:type="spellStart"/>
-      <w:r>
-        <w:rPr>
-          <w:rFonts w:ascii="Times New Roman" w:hAnsi="Times New Roman" w:cs="Times New Roman"/>
-          <w:sz w:val="28"/>
-          <w:szCs w:val="28"/>
-          <w:lang w:val="ru-RU"/>
-        </w:rPr>
-        <w:t>відповідає</w:t>
-      </w:r>
-      <w:proofErr w:type="spellEnd"/>
-      <w:r>
-        <w:rPr>
-          <w:rFonts w:ascii="Times New Roman" w:hAnsi="Times New Roman" w:cs="Times New Roman"/>
-          <w:sz w:val="28"/>
-          <w:szCs w:val="28"/>
-          <w:lang w:val="ru-RU"/>
-        </w:rPr>
-        <w:t xml:space="preserve"> </w:t>
-      </w:r>
-      <w:proofErr w:type="spellStart"/>
-      <w:r>
-        <w:rPr>
-          <w:rFonts w:ascii="Times New Roman" w:hAnsi="Times New Roman" w:cs="Times New Roman"/>
-          <w:sz w:val="28"/>
-          <w:szCs w:val="28"/>
-          <w:lang w:val="ru-RU"/>
-        </w:rPr>
-        <w:t>вимогам</w:t>
-      </w:r>
-      <w:proofErr w:type="spellEnd"/>
-      <w:r>
-        <w:rPr>
-          <w:rFonts w:ascii="Times New Roman" w:hAnsi="Times New Roman" w:cs="Times New Roman"/>
-          <w:sz w:val="28"/>
-          <w:szCs w:val="28"/>
-          <w:lang w:val="ru-RU"/>
-        </w:rPr>
-        <w:t>:</w:t>
-      </w:r>
-    </w:p>
-    <w:p>
-      <w:pPr>
-        <w:ind w:firstLine="567"/>
-        <w:jc w:val="both"/>
-        <w:rPr>
-          <w:rFonts w:ascii="Times New Roman" w:hAnsi="Times New Roman" w:cs="Times New Roman"/>
-          <w:sz w:val="28"/>
-          <w:szCs w:val="28"/>
-          <w:lang w:val="ru-RU"/>
-        </w:rPr>
-      </w:pPr>
-      <w:proofErr w:type="spellStart"/>
-      <w:r>
-        <w:rPr>
-          <w:rFonts w:ascii="Times New Roman" w:hAnsi="Times New Roman" w:cs="Times New Roman"/>
-          <w:sz w:val="28"/>
-          <w:szCs w:val="28"/>
-          <w:lang w:val="ru-RU"/>
-        </w:rPr>
-        <w:t>Щоб</w:t>
-      </w:r>
-      <w:proofErr w:type="spellEnd"/>
-      <w:r>
-        <w:rPr>
-          <w:rFonts w:ascii="Times New Roman" w:hAnsi="Times New Roman" w:cs="Times New Roman"/>
-          <w:sz w:val="28"/>
-          <w:szCs w:val="28"/>
-          <w:lang w:val="ru-RU"/>
-        </w:rPr>
-        <w:t xml:space="preserve"> </w:t>
-      </w:r>
-      <w:proofErr w:type="spellStart"/>
-      <w:r>
-        <w:rPr>
-          <w:rFonts w:ascii="Times New Roman" w:hAnsi="Times New Roman" w:cs="Times New Roman"/>
-          <w:sz w:val="28"/>
-          <w:szCs w:val="28"/>
-          <w:lang w:val="ru-RU"/>
-        </w:rPr>
-        <w:t>забезпечити</w:t>
-      </w:r>
-      <w:proofErr w:type="spellEnd"/>
-      <w:r>
-        <w:rPr>
-          <w:rFonts w:ascii="Times New Roman" w:hAnsi="Times New Roman" w:cs="Times New Roman"/>
-          <w:sz w:val="28"/>
-          <w:szCs w:val="28"/>
-          <w:lang w:val="ru-RU"/>
-        </w:rPr>
-        <w:t xml:space="preserve"> </w:t>
-      </w:r>
-      <w:proofErr w:type="spellStart"/>
-      <w:r>
-        <w:rPr>
-          <w:rFonts w:ascii="Times New Roman" w:hAnsi="Times New Roman" w:cs="Times New Roman"/>
-          <w:sz w:val="28"/>
-          <w:szCs w:val="28"/>
-          <w:lang w:val="ru-RU"/>
-        </w:rPr>
-        <w:t>можливість</w:t>
-      </w:r>
-      <w:proofErr w:type="spellEnd"/>
-      <w:r>
-        <w:rPr>
-          <w:rFonts w:ascii="Times New Roman" w:hAnsi="Times New Roman" w:cs="Times New Roman"/>
-          <w:sz w:val="28"/>
-          <w:szCs w:val="28"/>
-          <w:lang w:val="ru-RU"/>
-        </w:rPr>
-        <w:t xml:space="preserve"> </w:t>
-      </w:r>
-      <w:proofErr w:type="spellStart"/>
-      <w:r>
-        <w:rPr>
-          <w:rFonts w:ascii="Times New Roman" w:hAnsi="Times New Roman" w:cs="Times New Roman"/>
-          <w:sz w:val="28"/>
-          <w:szCs w:val="28"/>
-          <w:lang w:val="ru-RU"/>
-        </w:rPr>
-        <w:t>зберігання</w:t>
-      </w:r>
-      <w:proofErr w:type="spellEnd"/>
-      <w:r>
-        <w:rPr>
-          <w:rFonts w:ascii="Times New Roman" w:hAnsi="Times New Roman" w:cs="Times New Roman"/>
-          <w:sz w:val="28"/>
-          <w:szCs w:val="28"/>
-          <w:lang w:val="ru-RU"/>
-        </w:rPr>
-        <w:t xml:space="preserve"> </w:t>
-      </w:r>
-      <w:proofErr w:type="spellStart"/>
-      <w:r>
-        <w:rPr>
-          <w:rFonts w:ascii="Times New Roman" w:hAnsi="Times New Roman" w:cs="Times New Roman"/>
-          <w:sz w:val="28"/>
-          <w:szCs w:val="28"/>
-          <w:lang w:val="ru-RU"/>
-        </w:rPr>
-        <w:t>інформації</w:t>
-      </w:r>
-      <w:proofErr w:type="spellEnd"/>
-      <w:r>
-        <w:rPr>
-          <w:rFonts w:ascii="Times New Roman" w:hAnsi="Times New Roman" w:cs="Times New Roman"/>
-          <w:sz w:val="28"/>
-          <w:szCs w:val="28"/>
-          <w:lang w:val="ru-RU"/>
-        </w:rPr>
-        <w:t xml:space="preserve"> про </w:t>
-      </w:r>
-      <w:proofErr w:type="spellStart"/>
-      <w:r>
-        <w:rPr>
-          <w:rFonts w:ascii="Times New Roman" w:hAnsi="Times New Roman" w:cs="Times New Roman"/>
-          <w:sz w:val="28"/>
-          <w:szCs w:val="28"/>
-          <w:lang w:val="ru-RU"/>
-        </w:rPr>
-        <w:t>всі</w:t>
-      </w:r>
-      <w:proofErr w:type="spellEnd"/>
-      <w:r>
-        <w:rPr>
-          <w:rFonts w:ascii="Times New Roman" w:hAnsi="Times New Roman" w:cs="Times New Roman"/>
-          <w:sz w:val="28"/>
-          <w:szCs w:val="28"/>
-          <w:lang w:val="ru-RU"/>
-        </w:rPr>
-        <w:t xml:space="preserve"> </w:t>
-      </w:r>
-      <w:proofErr w:type="spellStart"/>
-      <w:r>
-        <w:rPr>
-          <w:rFonts w:ascii="Times New Roman" w:hAnsi="Times New Roman" w:cs="Times New Roman"/>
-          <w:sz w:val="28"/>
-          <w:szCs w:val="28"/>
-          <w:lang w:val="ru-RU"/>
-        </w:rPr>
-        <w:t>аспекти</w:t>
-      </w:r>
-      <w:proofErr w:type="spellEnd"/>
-      <w:r>
-        <w:rPr>
-          <w:rFonts w:ascii="Times New Roman" w:hAnsi="Times New Roman" w:cs="Times New Roman"/>
-          <w:sz w:val="28"/>
-          <w:szCs w:val="28"/>
-          <w:lang w:val="ru-RU"/>
-        </w:rPr>
-        <w:t xml:space="preserve"> </w:t>
-      </w:r>
-      <w:proofErr w:type="spellStart"/>
-      <w:r>
-        <w:rPr>
-          <w:rFonts w:ascii="Times New Roman" w:hAnsi="Times New Roman" w:cs="Times New Roman"/>
-          <w:sz w:val="28"/>
-          <w:szCs w:val="28"/>
-          <w:lang w:val="ru-RU"/>
-        </w:rPr>
-        <w:t>управління</w:t>
-      </w:r>
-      <w:proofErr w:type="spellEnd"/>
-      <w:r>
-        <w:rPr>
-          <w:rFonts w:ascii="Times New Roman" w:hAnsi="Times New Roman" w:cs="Times New Roman"/>
-          <w:sz w:val="28"/>
-          <w:szCs w:val="28"/>
-          <w:lang w:val="ru-RU"/>
-        </w:rPr>
-        <w:t xml:space="preserve"> </w:t>
-      </w:r>
-      <w:proofErr w:type="spellStart"/>
-      <w:r>
-        <w:rPr>
-          <w:rFonts w:ascii="Times New Roman" w:hAnsi="Times New Roman" w:cs="Times New Roman"/>
-          <w:sz w:val="28"/>
-          <w:szCs w:val="28"/>
-          <w:lang w:val="ru-RU"/>
-        </w:rPr>
-        <w:t>завданнями</w:t>
-      </w:r>
-      <w:proofErr w:type="spellEnd"/>
-      <w:r>
-        <w:rPr>
-          <w:rFonts w:ascii="Times New Roman" w:hAnsi="Times New Roman" w:cs="Times New Roman"/>
-          <w:sz w:val="28"/>
-          <w:szCs w:val="28"/>
-          <w:lang w:val="ru-RU"/>
-        </w:rPr>
-        <w:t xml:space="preserve">, </w:t>
-      </w:r>
-      <w:proofErr w:type="spellStart"/>
-      <w:r>
-        <w:rPr>
-          <w:rFonts w:ascii="Times New Roman" w:hAnsi="Times New Roman" w:cs="Times New Roman"/>
-          <w:sz w:val="28"/>
-          <w:szCs w:val="28"/>
-          <w:lang w:val="ru-RU"/>
-        </w:rPr>
-        <w:t>діаграма</w:t>
-      </w:r>
-      <w:proofErr w:type="spellEnd"/>
-      <w:r>
-        <w:rPr>
-          <w:rFonts w:ascii="Times New Roman" w:hAnsi="Times New Roman" w:cs="Times New Roman"/>
-          <w:sz w:val="28"/>
-          <w:szCs w:val="28"/>
-          <w:lang w:val="ru-RU"/>
-        </w:rPr>
-        <w:t xml:space="preserve"> </w:t>
-      </w:r>
-      <w:proofErr w:type="spellStart"/>
-      <w:r>
-        <w:rPr>
-          <w:rFonts w:ascii="Times New Roman" w:hAnsi="Times New Roman" w:cs="Times New Roman"/>
-          <w:sz w:val="28"/>
-          <w:szCs w:val="28"/>
-          <w:lang w:val="ru-RU"/>
-        </w:rPr>
-        <w:t>включає</w:t>
-      </w:r>
-      <w:proofErr w:type="spellEnd"/>
-      <w:r>
-        <w:rPr>
-          <w:rFonts w:ascii="Times New Roman" w:hAnsi="Times New Roman" w:cs="Times New Roman"/>
-          <w:sz w:val="28"/>
-          <w:szCs w:val="28"/>
-          <w:lang w:val="ru-RU"/>
-        </w:rPr>
-        <w:t xml:space="preserve"> </w:t>
-      </w:r>
-      <w:proofErr w:type="spellStart"/>
-      <w:r>
-        <w:rPr>
-          <w:rFonts w:ascii="Times New Roman" w:hAnsi="Times New Roman" w:cs="Times New Roman"/>
-          <w:sz w:val="28"/>
-          <w:szCs w:val="28"/>
-          <w:lang w:val="ru-RU"/>
-        </w:rPr>
-        <w:t>такі</w:t>
-      </w:r>
-      <w:proofErr w:type="spellEnd"/>
-      <w:r>
-        <w:rPr>
-          <w:rFonts w:ascii="Times New Roman" w:hAnsi="Times New Roman" w:cs="Times New Roman"/>
-          <w:sz w:val="28"/>
-          <w:szCs w:val="28"/>
-          <w:lang w:val="ru-RU"/>
-        </w:rPr>
-        <w:t xml:space="preserve"> </w:t>
-      </w:r>
-      <w:proofErr w:type="spellStart"/>
-      <w:r>
-        <w:rPr>
-          <w:rFonts w:ascii="Times New Roman" w:hAnsi="Times New Roman" w:cs="Times New Roman"/>
-          <w:sz w:val="28"/>
-          <w:szCs w:val="28"/>
-          <w:lang w:val="ru-RU"/>
-        </w:rPr>
-        <w:t>атрибути</w:t>
-      </w:r>
-      <w:proofErr w:type="spellEnd"/>
-      <w:r>
-        <w:rPr>
-          <w:rFonts w:ascii="Times New Roman" w:hAnsi="Times New Roman" w:cs="Times New Roman"/>
-          <w:sz w:val="28"/>
-          <w:szCs w:val="28"/>
-          <w:lang w:val="ru-RU"/>
-        </w:rPr>
-        <w:t xml:space="preserve">, як дата </w:t>
-      </w:r>
-      <w:proofErr w:type="spellStart"/>
-      <w:r>
-        <w:rPr>
-          <w:rFonts w:ascii="Times New Roman" w:hAnsi="Times New Roman" w:cs="Times New Roman"/>
-          <w:sz w:val="28"/>
-          <w:szCs w:val="28"/>
-          <w:lang w:val="ru-RU"/>
-        </w:rPr>
-        <w:t>створення</w:t>
-      </w:r>
-      <w:proofErr w:type="spellEnd"/>
-      <w:r>
-        <w:rPr>
-          <w:rFonts w:ascii="Times New Roman" w:hAnsi="Times New Roman" w:cs="Times New Roman"/>
-          <w:sz w:val="28"/>
-          <w:szCs w:val="28"/>
-          <w:lang w:val="ru-RU"/>
-        </w:rPr>
-        <w:t xml:space="preserve"> </w:t>
-      </w:r>
-      <w:proofErr w:type="spellStart"/>
-      <w:r>
-        <w:rPr>
-          <w:rFonts w:ascii="Times New Roman" w:hAnsi="Times New Roman" w:cs="Times New Roman"/>
-          <w:sz w:val="28"/>
-          <w:szCs w:val="28"/>
-          <w:lang w:val="ru-RU"/>
-        </w:rPr>
-        <w:t>завдання</w:t>
-      </w:r>
-      <w:proofErr w:type="spellEnd"/>
-      <w:r>
-        <w:rPr>
-          <w:rFonts w:ascii="Times New Roman" w:hAnsi="Times New Roman" w:cs="Times New Roman"/>
-          <w:sz w:val="28"/>
-          <w:szCs w:val="28"/>
-          <w:lang w:val="ru-RU"/>
-        </w:rPr>
-        <w:t xml:space="preserve">, дата </w:t>
-      </w:r>
-      <w:proofErr w:type="spellStart"/>
-      <w:r>
-        <w:rPr>
-          <w:rFonts w:ascii="Times New Roman" w:hAnsi="Times New Roman" w:cs="Times New Roman"/>
-          <w:sz w:val="28"/>
-          <w:szCs w:val="28"/>
-          <w:lang w:val="ru-RU"/>
-        </w:rPr>
-        <w:t>виконання</w:t>
-      </w:r>
-      <w:proofErr w:type="spellEnd"/>
-      <w:r>
-        <w:rPr>
-          <w:rFonts w:ascii="Times New Roman" w:hAnsi="Times New Roman" w:cs="Times New Roman"/>
-          <w:sz w:val="28"/>
-          <w:szCs w:val="28"/>
-          <w:lang w:val="ru-RU"/>
-        </w:rPr>
-        <w:t xml:space="preserve"> </w:t>
-      </w:r>
-      <w:proofErr w:type="spellStart"/>
-      <w:r>
-        <w:rPr>
-          <w:rFonts w:ascii="Times New Roman" w:hAnsi="Times New Roman" w:cs="Times New Roman"/>
-          <w:sz w:val="28"/>
-          <w:szCs w:val="28"/>
-          <w:lang w:val="ru-RU"/>
-        </w:rPr>
-        <w:t>завдання</w:t>
-      </w:r>
-      <w:proofErr w:type="spellEnd"/>
-      <w:r>
-        <w:rPr>
-          <w:rFonts w:ascii="Times New Roman" w:hAnsi="Times New Roman" w:cs="Times New Roman"/>
-          <w:sz w:val="28"/>
-          <w:szCs w:val="28"/>
-          <w:lang w:val="ru-RU"/>
-        </w:rPr>
-        <w:t xml:space="preserve">, </w:t>
-      </w:r>
-      <w:proofErr w:type="spellStart"/>
-      <w:r>
-        <w:rPr>
-          <w:rFonts w:ascii="Times New Roman" w:hAnsi="Times New Roman" w:cs="Times New Roman"/>
-          <w:sz w:val="28"/>
-          <w:szCs w:val="28"/>
-          <w:lang w:val="ru-RU"/>
-        </w:rPr>
-        <w:t>назва</w:t>
-      </w:r>
-      <w:proofErr w:type="spellEnd"/>
-      <w:r>
-        <w:rPr>
-          <w:rFonts w:ascii="Times New Roman" w:hAnsi="Times New Roman" w:cs="Times New Roman"/>
-          <w:sz w:val="28"/>
-          <w:szCs w:val="28"/>
-          <w:lang w:val="ru-RU"/>
-        </w:rPr>
-        <w:t xml:space="preserve"> </w:t>
-      </w:r>
-      <w:proofErr w:type="spellStart"/>
-      <w:r>
-        <w:rPr>
-          <w:rFonts w:ascii="Times New Roman" w:hAnsi="Times New Roman" w:cs="Times New Roman"/>
-          <w:sz w:val="28"/>
-          <w:szCs w:val="28"/>
-          <w:lang w:val="ru-RU"/>
-        </w:rPr>
-        <w:t>завдання</w:t>
-      </w:r>
-      <w:proofErr w:type="spellEnd"/>
-      <w:r>
-        <w:rPr>
-          <w:rFonts w:ascii="Times New Roman" w:hAnsi="Times New Roman" w:cs="Times New Roman"/>
-          <w:sz w:val="28"/>
-          <w:szCs w:val="28"/>
-          <w:lang w:val="ru-RU"/>
-        </w:rPr>
-        <w:t xml:space="preserve">, </w:t>
-      </w:r>
-      <w:proofErr w:type="spellStart"/>
-      <w:r>
-        <w:rPr>
-          <w:rFonts w:ascii="Times New Roman" w:hAnsi="Times New Roman" w:cs="Times New Roman"/>
-          <w:sz w:val="28"/>
-          <w:szCs w:val="28"/>
-          <w:lang w:val="ru-RU"/>
-        </w:rPr>
-        <w:t>опис</w:t>
-      </w:r>
-      <w:proofErr w:type="spellEnd"/>
-      <w:r>
-        <w:rPr>
-          <w:rFonts w:ascii="Times New Roman" w:hAnsi="Times New Roman" w:cs="Times New Roman"/>
-          <w:sz w:val="28"/>
-          <w:szCs w:val="28"/>
-          <w:lang w:val="ru-RU"/>
-        </w:rPr>
-        <w:t xml:space="preserve"> </w:t>
-      </w:r>
-      <w:proofErr w:type="spellStart"/>
-      <w:r>
-        <w:rPr>
-          <w:rFonts w:ascii="Times New Roman" w:hAnsi="Times New Roman" w:cs="Times New Roman"/>
-          <w:sz w:val="28"/>
-          <w:szCs w:val="28"/>
-          <w:lang w:val="ru-RU"/>
-        </w:rPr>
-        <w:t>завдання</w:t>
-      </w:r>
-      <w:proofErr w:type="spellEnd"/>
-      <w:r>
-        <w:rPr>
-          <w:rFonts w:ascii="Times New Roman" w:hAnsi="Times New Roman" w:cs="Times New Roman"/>
-          <w:sz w:val="28"/>
-          <w:szCs w:val="28"/>
-          <w:lang w:val="ru-RU"/>
-        </w:rPr>
-        <w:t xml:space="preserve">, дата </w:t>
-      </w:r>
-      <w:proofErr w:type="spellStart"/>
-      <w:r>
-        <w:rPr>
-          <w:rFonts w:ascii="Times New Roman" w:hAnsi="Times New Roman" w:cs="Times New Roman"/>
-          <w:sz w:val="28"/>
-          <w:szCs w:val="28"/>
-          <w:lang w:val="ru-RU"/>
-        </w:rPr>
-        <w:t>виконання</w:t>
-      </w:r>
-      <w:proofErr w:type="spellEnd"/>
-      <w:r>
-        <w:rPr>
-          <w:rFonts w:ascii="Times New Roman" w:hAnsi="Times New Roman" w:cs="Times New Roman"/>
-          <w:sz w:val="28"/>
-          <w:szCs w:val="28"/>
-          <w:lang w:val="ru-RU"/>
-        </w:rPr>
-        <w:t xml:space="preserve"> </w:t>
-      </w:r>
-      <w:proofErr w:type="spellStart"/>
-      <w:r>
-        <w:rPr>
-          <w:rFonts w:ascii="Times New Roman" w:hAnsi="Times New Roman" w:cs="Times New Roman"/>
-          <w:sz w:val="28"/>
-          <w:szCs w:val="28"/>
-          <w:lang w:val="ru-RU"/>
-        </w:rPr>
-        <w:t>завдання</w:t>
-      </w:r>
-      <w:proofErr w:type="spellEnd"/>
-      <w:r>
-        <w:rPr>
-          <w:rFonts w:ascii="Times New Roman" w:hAnsi="Times New Roman" w:cs="Times New Roman"/>
-          <w:sz w:val="28"/>
-          <w:szCs w:val="28"/>
-          <w:lang w:val="ru-RU"/>
-        </w:rPr>
-        <w:t xml:space="preserve">, статус </w:t>
-      </w:r>
-      <w:proofErr w:type="spellStart"/>
-      <w:r>
-        <w:rPr>
-          <w:rFonts w:ascii="Times New Roman" w:hAnsi="Times New Roman" w:cs="Times New Roman"/>
-          <w:sz w:val="28"/>
-          <w:szCs w:val="28"/>
-          <w:lang w:val="ru-RU"/>
-        </w:rPr>
-        <w:t>завдання</w:t>
-      </w:r>
-      <w:proofErr w:type="spellEnd"/>
-      <w:r>
-        <w:rPr>
-          <w:rFonts w:ascii="Times New Roman" w:hAnsi="Times New Roman" w:cs="Times New Roman"/>
-          <w:sz w:val="28"/>
-          <w:szCs w:val="28"/>
-          <w:lang w:val="ru-RU"/>
-        </w:rPr>
-        <w:t xml:space="preserve"> і </w:t>
-      </w:r>
-      <w:proofErr w:type="spellStart"/>
-      <w:r>
-        <w:rPr>
-          <w:rFonts w:ascii="Times New Roman" w:hAnsi="Times New Roman" w:cs="Times New Roman"/>
-          <w:sz w:val="28"/>
-          <w:szCs w:val="28"/>
-          <w:lang w:val="ru-RU"/>
-        </w:rPr>
-        <w:t>пріоритет</w:t>
-      </w:r>
-      <w:proofErr w:type="spellEnd"/>
-      <w:r>
-        <w:rPr>
-          <w:rFonts w:ascii="Times New Roman" w:hAnsi="Times New Roman" w:cs="Times New Roman"/>
-          <w:sz w:val="28"/>
-          <w:szCs w:val="28"/>
-          <w:lang w:val="ru-RU"/>
-        </w:rPr>
-        <w:t xml:space="preserve"> </w:t>
-      </w:r>
-      <w:proofErr w:type="spellStart"/>
-      <w:r>
-        <w:rPr>
-          <w:rFonts w:ascii="Times New Roman" w:hAnsi="Times New Roman" w:cs="Times New Roman"/>
-          <w:sz w:val="28"/>
-          <w:szCs w:val="28"/>
-          <w:lang w:val="ru-RU"/>
-        </w:rPr>
-        <w:t>завдання</w:t>
-      </w:r>
-      <w:proofErr w:type="spellEnd"/>
-      <w:r>
-        <w:rPr>
-          <w:rFonts w:ascii="Times New Roman" w:hAnsi="Times New Roman" w:cs="Times New Roman"/>
-          <w:sz w:val="28"/>
-          <w:szCs w:val="28"/>
-          <w:lang w:val="ru-RU"/>
-        </w:rPr>
-        <w:t>.</w:t>
-      </w:r>
-    </w:p>
-    <w:p>
-      <w:pPr>
-        <w:ind w:firstLine="567"/>
-        <w:jc w:val="both"/>
-        <w:rPr>
-          <w:rFonts w:ascii="Times New Roman" w:hAnsi="Times New Roman" w:cs="Times New Roman"/>
-          <w:sz w:val="28"/>
-          <w:szCs w:val="28"/>
-          <w:lang w:val="ru-RU"/>
-        </w:rPr>
-      </w:pPr>
-      <w:proofErr w:type="spellStart"/>
-      <w:r>
-        <w:rPr>
-          <w:rFonts w:ascii="Times New Roman" w:hAnsi="Times New Roman" w:cs="Times New Roman"/>
-          <w:sz w:val="28"/>
-          <w:szCs w:val="28"/>
-          <w:lang w:val="ru-RU"/>
-        </w:rPr>
-        <w:t>Щоб</w:t>
-      </w:r>
-      <w:proofErr w:type="spellEnd"/>
-      <w:r>
-        <w:rPr>
-          <w:rFonts w:ascii="Times New Roman" w:hAnsi="Times New Roman" w:cs="Times New Roman"/>
-          <w:sz w:val="28"/>
-          <w:szCs w:val="28"/>
-          <w:lang w:val="ru-RU"/>
-        </w:rPr>
-        <w:t xml:space="preserve"> </w:t>
-      </w:r>
-      <w:proofErr w:type="spellStart"/>
-      <w:r>
-        <w:rPr>
-          <w:rFonts w:ascii="Times New Roman" w:hAnsi="Times New Roman" w:cs="Times New Roman"/>
-          <w:sz w:val="28"/>
-          <w:szCs w:val="28"/>
-          <w:lang w:val="ru-RU"/>
-        </w:rPr>
-        <w:t>забезпечити</w:t>
-      </w:r>
-      <w:proofErr w:type="spellEnd"/>
-      <w:r>
-        <w:rPr>
-          <w:rFonts w:ascii="Times New Roman" w:hAnsi="Times New Roman" w:cs="Times New Roman"/>
-          <w:sz w:val="28"/>
-          <w:szCs w:val="28"/>
-          <w:lang w:val="ru-RU"/>
-        </w:rPr>
-        <w:t xml:space="preserve"> </w:t>
-      </w:r>
-      <w:proofErr w:type="spellStart"/>
-      <w:r>
-        <w:rPr>
-          <w:rFonts w:ascii="Times New Roman" w:hAnsi="Times New Roman" w:cs="Times New Roman"/>
-          <w:sz w:val="28"/>
-          <w:szCs w:val="28"/>
-          <w:lang w:val="ru-RU"/>
-        </w:rPr>
-        <w:t>ефективність</w:t>
-      </w:r>
-      <w:proofErr w:type="spellEnd"/>
-      <w:r>
-        <w:rPr>
-          <w:rFonts w:ascii="Times New Roman" w:hAnsi="Times New Roman" w:cs="Times New Roman"/>
-          <w:sz w:val="28"/>
-          <w:szCs w:val="28"/>
-          <w:lang w:val="ru-RU"/>
-        </w:rPr>
-        <w:t xml:space="preserve"> </w:t>
-      </w:r>
-      <w:proofErr w:type="spellStart"/>
-      <w:r>
-        <w:rPr>
-          <w:rFonts w:ascii="Times New Roman" w:hAnsi="Times New Roman" w:cs="Times New Roman"/>
-          <w:sz w:val="28"/>
-          <w:szCs w:val="28"/>
-          <w:lang w:val="ru-RU"/>
-        </w:rPr>
-        <w:t>виконання</w:t>
-      </w:r>
-      <w:proofErr w:type="spellEnd"/>
-      <w:r>
-        <w:rPr>
-          <w:rFonts w:ascii="Times New Roman" w:hAnsi="Times New Roman" w:cs="Times New Roman"/>
-          <w:sz w:val="28"/>
-          <w:szCs w:val="28"/>
-          <w:lang w:val="ru-RU"/>
-        </w:rPr>
-        <w:t xml:space="preserve"> </w:t>
-      </w:r>
-      <w:proofErr w:type="spellStart"/>
-      <w:r>
-        <w:rPr>
-          <w:rFonts w:ascii="Times New Roman" w:hAnsi="Times New Roman" w:cs="Times New Roman"/>
-          <w:sz w:val="28"/>
-          <w:szCs w:val="28"/>
-          <w:lang w:val="ru-RU"/>
-        </w:rPr>
-        <w:t>запитів</w:t>
-      </w:r>
-      <w:proofErr w:type="spellEnd"/>
-      <w:r>
-        <w:rPr>
-          <w:rFonts w:ascii="Times New Roman" w:hAnsi="Times New Roman" w:cs="Times New Roman"/>
-          <w:sz w:val="28"/>
-          <w:szCs w:val="28"/>
-          <w:lang w:val="ru-RU"/>
-        </w:rPr>
-        <w:t xml:space="preserve">, </w:t>
-      </w:r>
-      <w:proofErr w:type="spellStart"/>
-      <w:r>
-        <w:rPr>
-          <w:rFonts w:ascii="Times New Roman" w:hAnsi="Times New Roman" w:cs="Times New Roman"/>
-          <w:sz w:val="28"/>
-          <w:szCs w:val="28"/>
-          <w:lang w:val="ru-RU"/>
-        </w:rPr>
-        <w:t>діаграма</w:t>
-      </w:r>
-      <w:proofErr w:type="spellEnd"/>
-      <w:r>
-        <w:rPr>
-          <w:rFonts w:ascii="Times New Roman" w:hAnsi="Times New Roman" w:cs="Times New Roman"/>
-          <w:sz w:val="28"/>
-          <w:szCs w:val="28"/>
-          <w:lang w:val="ru-RU"/>
-        </w:rPr>
-        <w:t xml:space="preserve"> </w:t>
-      </w:r>
-      <w:proofErr w:type="spellStart"/>
-      <w:r>
-        <w:rPr>
-          <w:rFonts w:ascii="Times New Roman" w:hAnsi="Times New Roman" w:cs="Times New Roman"/>
-          <w:sz w:val="28"/>
-          <w:szCs w:val="28"/>
-          <w:lang w:val="ru-RU"/>
-        </w:rPr>
-        <w:t>використовує</w:t>
-      </w:r>
-      <w:proofErr w:type="spellEnd"/>
-      <w:r>
-        <w:rPr>
-          <w:rFonts w:ascii="Times New Roman" w:hAnsi="Times New Roman" w:cs="Times New Roman"/>
-          <w:sz w:val="28"/>
-          <w:szCs w:val="28"/>
-          <w:lang w:val="ru-RU"/>
-        </w:rPr>
-        <w:t xml:space="preserve"> </w:t>
-      </w:r>
-      <w:proofErr w:type="spellStart"/>
-      <w:r>
-        <w:rPr>
-          <w:rFonts w:ascii="Times New Roman" w:hAnsi="Times New Roman" w:cs="Times New Roman"/>
-          <w:sz w:val="28"/>
-          <w:szCs w:val="28"/>
-          <w:lang w:val="ru-RU"/>
-        </w:rPr>
-        <w:t>зв'язки</w:t>
-      </w:r>
-      <w:proofErr w:type="spellEnd"/>
-      <w:r>
-        <w:rPr>
-          <w:rFonts w:ascii="Times New Roman" w:hAnsi="Times New Roman" w:cs="Times New Roman"/>
-          <w:sz w:val="28"/>
-          <w:szCs w:val="28"/>
-          <w:lang w:val="ru-RU"/>
-        </w:rPr>
-        <w:t xml:space="preserve"> один-до-</w:t>
-      </w:r>
-      <w:proofErr w:type="spellStart"/>
-      <w:r>
-        <w:rPr>
-          <w:rFonts w:ascii="Times New Roman" w:hAnsi="Times New Roman" w:cs="Times New Roman"/>
-          <w:sz w:val="28"/>
-          <w:szCs w:val="28"/>
-          <w:lang w:val="ru-RU"/>
-        </w:rPr>
-        <w:t>багатьох</w:t>
-      </w:r>
-      <w:proofErr w:type="spellEnd"/>
-      <w:r>
-        <w:rPr>
-          <w:rFonts w:ascii="Times New Roman" w:hAnsi="Times New Roman" w:cs="Times New Roman"/>
-          <w:sz w:val="28"/>
-          <w:szCs w:val="28"/>
-          <w:lang w:val="ru-RU"/>
-        </w:rPr>
-        <w:t xml:space="preserve">, </w:t>
-      </w:r>
-      <w:proofErr w:type="spellStart"/>
-      <w:r>
-        <w:rPr>
-          <w:rFonts w:ascii="Times New Roman" w:hAnsi="Times New Roman" w:cs="Times New Roman"/>
-          <w:sz w:val="28"/>
-          <w:szCs w:val="28"/>
-          <w:lang w:val="ru-RU"/>
-        </w:rPr>
-        <w:t>які</w:t>
-      </w:r>
-      <w:proofErr w:type="spellEnd"/>
-      <w:r>
-        <w:rPr>
-          <w:rFonts w:ascii="Times New Roman" w:hAnsi="Times New Roman" w:cs="Times New Roman"/>
-          <w:sz w:val="28"/>
-          <w:szCs w:val="28"/>
-          <w:lang w:val="ru-RU"/>
-        </w:rPr>
-        <w:t xml:space="preserve"> </w:t>
-      </w:r>
-      <w:proofErr w:type="spellStart"/>
-      <w:r>
-        <w:rPr>
-          <w:rFonts w:ascii="Times New Roman" w:hAnsi="Times New Roman" w:cs="Times New Roman"/>
-          <w:sz w:val="28"/>
-          <w:szCs w:val="28"/>
-          <w:lang w:val="ru-RU"/>
-        </w:rPr>
-        <w:t>дозволяють</w:t>
-      </w:r>
-      <w:proofErr w:type="spellEnd"/>
-      <w:r>
-        <w:rPr>
-          <w:rFonts w:ascii="Times New Roman" w:hAnsi="Times New Roman" w:cs="Times New Roman"/>
-          <w:sz w:val="28"/>
-          <w:szCs w:val="28"/>
-          <w:lang w:val="ru-RU"/>
-        </w:rPr>
-        <w:t xml:space="preserve"> </w:t>
-      </w:r>
-      <w:proofErr w:type="spellStart"/>
-      <w:r>
-        <w:rPr>
-          <w:rFonts w:ascii="Times New Roman" w:hAnsi="Times New Roman" w:cs="Times New Roman"/>
-          <w:sz w:val="28"/>
-          <w:szCs w:val="28"/>
-          <w:lang w:val="ru-RU"/>
-        </w:rPr>
-        <w:t>швидко</w:t>
-      </w:r>
-      <w:proofErr w:type="spellEnd"/>
-      <w:r>
-        <w:rPr>
-          <w:rFonts w:ascii="Times New Roman" w:hAnsi="Times New Roman" w:cs="Times New Roman"/>
-          <w:sz w:val="28"/>
-          <w:szCs w:val="28"/>
-          <w:lang w:val="ru-RU"/>
-        </w:rPr>
-        <w:t xml:space="preserve"> </w:t>
-      </w:r>
-      <w:proofErr w:type="spellStart"/>
-      <w:r>
-        <w:rPr>
-          <w:rFonts w:ascii="Times New Roman" w:hAnsi="Times New Roman" w:cs="Times New Roman"/>
-          <w:sz w:val="28"/>
-          <w:szCs w:val="28"/>
-          <w:lang w:val="ru-RU"/>
-        </w:rPr>
-        <w:t>отримувати</w:t>
-      </w:r>
-      <w:proofErr w:type="spellEnd"/>
-      <w:r>
-        <w:rPr>
-          <w:rFonts w:ascii="Times New Roman" w:hAnsi="Times New Roman" w:cs="Times New Roman"/>
-          <w:sz w:val="28"/>
-          <w:szCs w:val="28"/>
-          <w:lang w:val="ru-RU"/>
-        </w:rPr>
-        <w:t xml:space="preserve"> </w:t>
-      </w:r>
-      <w:proofErr w:type="spellStart"/>
-      <w:r>
-        <w:rPr>
-          <w:rFonts w:ascii="Times New Roman" w:hAnsi="Times New Roman" w:cs="Times New Roman"/>
-          <w:sz w:val="28"/>
-          <w:szCs w:val="28"/>
-          <w:lang w:val="ru-RU"/>
-        </w:rPr>
-        <w:t>завдання</w:t>
-      </w:r>
-      <w:proofErr w:type="spellEnd"/>
-      <w:r>
-        <w:rPr>
-          <w:rFonts w:ascii="Times New Roman" w:hAnsi="Times New Roman" w:cs="Times New Roman"/>
-          <w:sz w:val="28"/>
-          <w:szCs w:val="28"/>
-          <w:lang w:val="ru-RU"/>
-        </w:rPr>
-        <w:t xml:space="preserve">, </w:t>
-      </w:r>
-      <w:proofErr w:type="spellStart"/>
-      <w:r>
-        <w:rPr>
-          <w:rFonts w:ascii="Times New Roman" w:hAnsi="Times New Roman" w:cs="Times New Roman"/>
-          <w:sz w:val="28"/>
-          <w:szCs w:val="28"/>
-          <w:lang w:val="ru-RU"/>
-        </w:rPr>
-        <w:t>які</w:t>
-      </w:r>
-      <w:proofErr w:type="spellEnd"/>
-      <w:r>
-        <w:rPr>
-          <w:rFonts w:ascii="Times New Roman" w:hAnsi="Times New Roman" w:cs="Times New Roman"/>
-          <w:sz w:val="28"/>
-          <w:szCs w:val="28"/>
-          <w:lang w:val="ru-RU"/>
-        </w:rPr>
-        <w:t xml:space="preserve"> </w:t>
-      </w:r>
-      <w:proofErr w:type="spellStart"/>
-      <w:r>
-        <w:rPr>
-          <w:rFonts w:ascii="Times New Roman" w:hAnsi="Times New Roman" w:cs="Times New Roman"/>
-          <w:sz w:val="28"/>
-          <w:szCs w:val="28"/>
-          <w:lang w:val="ru-RU"/>
-        </w:rPr>
-        <w:t>перебувають</w:t>
-      </w:r>
-      <w:proofErr w:type="spellEnd"/>
-      <w:r>
-        <w:rPr>
-          <w:rFonts w:ascii="Times New Roman" w:hAnsi="Times New Roman" w:cs="Times New Roman"/>
-          <w:sz w:val="28"/>
-          <w:szCs w:val="28"/>
-          <w:lang w:val="ru-RU"/>
-        </w:rPr>
-        <w:t xml:space="preserve"> у </w:t>
-      </w:r>
-      <w:proofErr w:type="spellStart"/>
-      <w:r>
-        <w:rPr>
-          <w:rFonts w:ascii="Times New Roman" w:hAnsi="Times New Roman" w:cs="Times New Roman"/>
-          <w:sz w:val="28"/>
-          <w:szCs w:val="28"/>
-          <w:lang w:val="ru-RU"/>
-        </w:rPr>
-        <w:t>певному</w:t>
-      </w:r>
-      <w:proofErr w:type="spellEnd"/>
-      <w:r>
-        <w:rPr>
-          <w:rFonts w:ascii="Times New Roman" w:hAnsi="Times New Roman" w:cs="Times New Roman"/>
-          <w:sz w:val="28"/>
-          <w:szCs w:val="28"/>
-          <w:lang w:val="ru-RU"/>
-        </w:rPr>
-        <w:t xml:space="preserve"> </w:t>
-      </w:r>
-      <w:proofErr w:type="spellStart"/>
-      <w:r>
-        <w:rPr>
-          <w:rFonts w:ascii="Times New Roman" w:hAnsi="Times New Roman" w:cs="Times New Roman"/>
-          <w:sz w:val="28"/>
-          <w:szCs w:val="28"/>
-          <w:lang w:val="ru-RU"/>
-        </w:rPr>
-        <w:t>статусі</w:t>
-      </w:r>
-      <w:proofErr w:type="spellEnd"/>
-      <w:r>
-        <w:rPr>
-          <w:rFonts w:ascii="Times New Roman" w:hAnsi="Times New Roman" w:cs="Times New Roman"/>
-          <w:sz w:val="28"/>
-          <w:szCs w:val="28"/>
-          <w:lang w:val="ru-RU"/>
-        </w:rPr>
-        <w:t xml:space="preserve"> </w:t>
-      </w:r>
-      <w:proofErr w:type="spellStart"/>
-      <w:r>
-        <w:rPr>
-          <w:rFonts w:ascii="Times New Roman" w:hAnsi="Times New Roman" w:cs="Times New Roman"/>
-          <w:sz w:val="28"/>
-          <w:szCs w:val="28"/>
-          <w:lang w:val="ru-RU"/>
-        </w:rPr>
-        <w:t>або</w:t>
-      </w:r>
-      <w:proofErr w:type="spellEnd"/>
-      <w:r>
-        <w:rPr>
-          <w:rFonts w:ascii="Times New Roman" w:hAnsi="Times New Roman" w:cs="Times New Roman"/>
-          <w:sz w:val="28"/>
-          <w:szCs w:val="28"/>
-          <w:lang w:val="ru-RU"/>
-        </w:rPr>
-        <w:t xml:space="preserve"> </w:t>
-      </w:r>
-      <w:proofErr w:type="spellStart"/>
-      <w:r>
-        <w:rPr>
-          <w:rFonts w:ascii="Times New Roman" w:hAnsi="Times New Roman" w:cs="Times New Roman"/>
-          <w:sz w:val="28"/>
-          <w:szCs w:val="28"/>
-          <w:lang w:val="ru-RU"/>
-        </w:rPr>
-        <w:t>мають</w:t>
-      </w:r>
-      <w:proofErr w:type="spellEnd"/>
-      <w:r>
-        <w:rPr>
-          <w:rFonts w:ascii="Times New Roman" w:hAnsi="Times New Roman" w:cs="Times New Roman"/>
-          <w:sz w:val="28"/>
-          <w:szCs w:val="28"/>
-          <w:lang w:val="ru-RU"/>
-        </w:rPr>
-        <w:t xml:space="preserve"> </w:t>
-      </w:r>
-      <w:proofErr w:type="spellStart"/>
-      <w:r>
-        <w:rPr>
-          <w:rFonts w:ascii="Times New Roman" w:hAnsi="Times New Roman" w:cs="Times New Roman"/>
-          <w:sz w:val="28"/>
-          <w:szCs w:val="28"/>
-          <w:lang w:val="ru-RU"/>
-        </w:rPr>
-        <w:t>певний</w:t>
-      </w:r>
-      <w:proofErr w:type="spellEnd"/>
-      <w:r>
-        <w:rPr>
-          <w:rFonts w:ascii="Times New Roman" w:hAnsi="Times New Roman" w:cs="Times New Roman"/>
-          <w:sz w:val="28"/>
-          <w:szCs w:val="28"/>
-          <w:lang w:val="ru-RU"/>
-        </w:rPr>
-        <w:t xml:space="preserve"> </w:t>
-      </w:r>
-      <w:proofErr w:type="spellStart"/>
-      <w:r>
-        <w:rPr>
-          <w:rFonts w:ascii="Times New Roman" w:hAnsi="Times New Roman" w:cs="Times New Roman"/>
-          <w:sz w:val="28"/>
-          <w:szCs w:val="28"/>
-          <w:lang w:val="ru-RU"/>
-        </w:rPr>
-        <w:t>пріоритет</w:t>
-      </w:r>
-      <w:proofErr w:type="spellEnd"/>
-      <w:r>
-        <w:rPr>
-          <w:rFonts w:ascii="Times New Roman" w:hAnsi="Times New Roman" w:cs="Times New Roman"/>
-          <w:sz w:val="28"/>
-          <w:szCs w:val="28"/>
-          <w:lang w:val="ru-RU"/>
-        </w:rPr>
-        <w:t>.</w:t>
-      </w:r>
-    </w:p>
-    <w:p>
-      <w:pPr>
-        <w:ind w:firstLine="567"/>
-        <w:jc w:val="both"/>
-        <w:rPr>
-          <w:rFonts w:ascii="Times New Roman" w:hAnsi="Times New Roman" w:cs="Times New Roman"/>
-          <w:sz w:val="28"/>
-          <w:szCs w:val="28"/>
-          <w:lang w:val="ru-RU"/>
-        </w:rPr>
-      </w:pPr>
-      <w:proofErr w:type="spellStart"/>
-      <w:r>
-        <w:rPr>
-          <w:rFonts w:ascii="Times New Roman" w:hAnsi="Times New Roman" w:cs="Times New Roman"/>
-          <w:sz w:val="28"/>
-          <w:szCs w:val="28"/>
-          <w:lang w:val="ru-RU"/>
-        </w:rPr>
-        <w:lastRenderedPageBreak/>
-        <w:t>Щоб</w:t>
-      </w:r>
-      <w:proofErr w:type="spellEnd"/>
-      <w:r>
-        <w:rPr>
-          <w:rFonts w:ascii="Times New Roman" w:hAnsi="Times New Roman" w:cs="Times New Roman"/>
-          <w:sz w:val="28"/>
-          <w:szCs w:val="28"/>
-          <w:lang w:val="ru-RU"/>
-        </w:rPr>
-        <w:t xml:space="preserve"> </w:t>
-      </w:r>
-      <w:proofErr w:type="spellStart"/>
-      <w:r>
-        <w:rPr>
-          <w:rFonts w:ascii="Times New Roman" w:hAnsi="Times New Roman" w:cs="Times New Roman"/>
-          <w:sz w:val="28"/>
-          <w:szCs w:val="28"/>
-          <w:lang w:val="ru-RU"/>
-        </w:rPr>
-        <w:t>забезпечити</w:t>
-      </w:r>
-      <w:proofErr w:type="spellEnd"/>
-      <w:r>
-        <w:rPr>
-          <w:rFonts w:ascii="Times New Roman" w:hAnsi="Times New Roman" w:cs="Times New Roman"/>
-          <w:sz w:val="28"/>
-          <w:szCs w:val="28"/>
-          <w:lang w:val="ru-RU"/>
-        </w:rPr>
-        <w:t xml:space="preserve"> </w:t>
-      </w:r>
-      <w:proofErr w:type="spellStart"/>
-      <w:r>
-        <w:rPr>
-          <w:rFonts w:ascii="Times New Roman" w:hAnsi="Times New Roman" w:cs="Times New Roman"/>
-          <w:sz w:val="28"/>
-          <w:szCs w:val="28"/>
-          <w:lang w:val="ru-RU"/>
-        </w:rPr>
-        <w:t>масштабованість</w:t>
-      </w:r>
-      <w:proofErr w:type="spellEnd"/>
-      <w:r>
-        <w:rPr>
-          <w:rFonts w:ascii="Times New Roman" w:hAnsi="Times New Roman" w:cs="Times New Roman"/>
-          <w:sz w:val="28"/>
-          <w:szCs w:val="28"/>
-          <w:lang w:val="ru-RU"/>
-        </w:rPr>
-        <w:t xml:space="preserve">, </w:t>
-      </w:r>
-      <w:proofErr w:type="spellStart"/>
-      <w:r>
-        <w:rPr>
-          <w:rFonts w:ascii="Times New Roman" w:hAnsi="Times New Roman" w:cs="Times New Roman"/>
-          <w:sz w:val="28"/>
-          <w:szCs w:val="28"/>
-          <w:lang w:val="ru-RU"/>
-        </w:rPr>
-        <w:t>діаграма</w:t>
-      </w:r>
-      <w:proofErr w:type="spellEnd"/>
-      <w:r>
-        <w:rPr>
-          <w:rFonts w:ascii="Times New Roman" w:hAnsi="Times New Roman" w:cs="Times New Roman"/>
-          <w:sz w:val="28"/>
-          <w:szCs w:val="28"/>
-          <w:lang w:val="ru-RU"/>
-        </w:rPr>
-        <w:t xml:space="preserve"> </w:t>
-      </w:r>
-      <w:proofErr w:type="spellStart"/>
-      <w:r>
-        <w:rPr>
-          <w:rFonts w:ascii="Times New Roman" w:hAnsi="Times New Roman" w:cs="Times New Roman"/>
-          <w:sz w:val="28"/>
-          <w:szCs w:val="28"/>
-          <w:lang w:val="ru-RU"/>
-        </w:rPr>
-        <w:t>використовує</w:t>
-      </w:r>
-      <w:proofErr w:type="spellEnd"/>
-      <w:r>
-        <w:rPr>
-          <w:rFonts w:ascii="Times New Roman" w:hAnsi="Times New Roman" w:cs="Times New Roman"/>
-          <w:sz w:val="28"/>
-          <w:szCs w:val="28"/>
-          <w:lang w:val="ru-RU"/>
-        </w:rPr>
-        <w:t xml:space="preserve"> </w:t>
-      </w:r>
-      <w:proofErr w:type="spellStart"/>
-      <w:r>
-        <w:rPr>
-          <w:rFonts w:ascii="Times New Roman" w:hAnsi="Times New Roman" w:cs="Times New Roman"/>
-          <w:sz w:val="28"/>
-          <w:szCs w:val="28"/>
-          <w:lang w:val="ru-RU"/>
-        </w:rPr>
-        <w:t>атрибути</w:t>
-      </w:r>
-      <w:proofErr w:type="spellEnd"/>
-      <w:r>
-        <w:rPr>
-          <w:rFonts w:ascii="Times New Roman" w:hAnsi="Times New Roman" w:cs="Times New Roman"/>
-          <w:sz w:val="28"/>
-          <w:szCs w:val="28"/>
-          <w:lang w:val="ru-RU"/>
-        </w:rPr>
-        <w:t xml:space="preserve"> </w:t>
-      </w:r>
-      <w:proofErr w:type="spellStart"/>
-      <w:r>
-        <w:rPr>
-          <w:rFonts w:ascii="Times New Roman" w:hAnsi="Times New Roman" w:cs="Times New Roman"/>
-          <w:sz w:val="28"/>
-          <w:szCs w:val="28"/>
-          <w:lang w:val="ru-RU"/>
-        </w:rPr>
-        <w:t>цілих</w:t>
-      </w:r>
-      <w:proofErr w:type="spellEnd"/>
-      <w:r>
-        <w:rPr>
-          <w:rFonts w:ascii="Times New Roman" w:hAnsi="Times New Roman" w:cs="Times New Roman"/>
-          <w:sz w:val="28"/>
-          <w:szCs w:val="28"/>
-          <w:lang w:val="ru-RU"/>
-        </w:rPr>
-        <w:t xml:space="preserve"> чисел для </w:t>
-      </w:r>
-      <w:proofErr w:type="spellStart"/>
-      <w:r>
-        <w:rPr>
-          <w:rFonts w:ascii="Times New Roman" w:hAnsi="Times New Roman" w:cs="Times New Roman"/>
-          <w:sz w:val="28"/>
-          <w:szCs w:val="28"/>
-          <w:lang w:val="ru-RU"/>
-        </w:rPr>
-        <w:t>ідентифікаторів</w:t>
-      </w:r>
-      <w:proofErr w:type="spellEnd"/>
-      <w:r>
-        <w:rPr>
-          <w:rFonts w:ascii="Times New Roman" w:hAnsi="Times New Roman" w:cs="Times New Roman"/>
-          <w:sz w:val="28"/>
-          <w:szCs w:val="28"/>
-          <w:lang w:val="ru-RU"/>
-        </w:rPr>
-        <w:t xml:space="preserve"> </w:t>
-      </w:r>
-      <w:proofErr w:type="spellStart"/>
-      <w:r>
-        <w:rPr>
-          <w:rFonts w:ascii="Times New Roman" w:hAnsi="Times New Roman" w:cs="Times New Roman"/>
-          <w:sz w:val="28"/>
-          <w:szCs w:val="28"/>
-          <w:lang w:val="ru-RU"/>
-        </w:rPr>
-        <w:t>сутностей</w:t>
-      </w:r>
-      <w:proofErr w:type="spellEnd"/>
-      <w:r>
-        <w:rPr>
-          <w:rFonts w:ascii="Times New Roman" w:hAnsi="Times New Roman" w:cs="Times New Roman"/>
-          <w:sz w:val="28"/>
-          <w:szCs w:val="28"/>
-          <w:lang w:val="ru-RU"/>
-        </w:rPr>
-        <w:t xml:space="preserve">, </w:t>
-      </w:r>
-      <w:proofErr w:type="spellStart"/>
-      <w:r>
-        <w:rPr>
-          <w:rFonts w:ascii="Times New Roman" w:hAnsi="Times New Roman" w:cs="Times New Roman"/>
-          <w:sz w:val="28"/>
-          <w:szCs w:val="28"/>
-          <w:lang w:val="ru-RU"/>
-        </w:rPr>
-        <w:t>що</w:t>
-      </w:r>
-      <w:proofErr w:type="spellEnd"/>
-      <w:r>
-        <w:rPr>
-          <w:rFonts w:ascii="Times New Roman" w:hAnsi="Times New Roman" w:cs="Times New Roman"/>
-          <w:sz w:val="28"/>
-          <w:szCs w:val="28"/>
-          <w:lang w:val="ru-RU"/>
-        </w:rPr>
-        <w:t xml:space="preserve"> </w:t>
-      </w:r>
-      <w:proofErr w:type="spellStart"/>
-      <w:r>
-        <w:rPr>
-          <w:rFonts w:ascii="Times New Roman" w:hAnsi="Times New Roman" w:cs="Times New Roman"/>
-          <w:sz w:val="28"/>
-          <w:szCs w:val="28"/>
-          <w:lang w:val="ru-RU"/>
-        </w:rPr>
-        <w:t>дозволяє</w:t>
-      </w:r>
-      <w:proofErr w:type="spellEnd"/>
-      <w:r>
-        <w:rPr>
-          <w:rFonts w:ascii="Times New Roman" w:hAnsi="Times New Roman" w:cs="Times New Roman"/>
-          <w:sz w:val="28"/>
-          <w:szCs w:val="28"/>
-          <w:lang w:val="ru-RU"/>
-        </w:rPr>
-        <w:t xml:space="preserve"> легко </w:t>
-      </w:r>
-      <w:proofErr w:type="spellStart"/>
-      <w:r>
-        <w:rPr>
-          <w:rFonts w:ascii="Times New Roman" w:hAnsi="Times New Roman" w:cs="Times New Roman"/>
-          <w:sz w:val="28"/>
-          <w:szCs w:val="28"/>
-          <w:lang w:val="ru-RU"/>
-        </w:rPr>
-        <w:t>додавати</w:t>
-      </w:r>
-      <w:proofErr w:type="spellEnd"/>
-      <w:r>
-        <w:rPr>
-          <w:rFonts w:ascii="Times New Roman" w:hAnsi="Times New Roman" w:cs="Times New Roman"/>
-          <w:sz w:val="28"/>
-          <w:szCs w:val="28"/>
-          <w:lang w:val="ru-RU"/>
-        </w:rPr>
-        <w:t xml:space="preserve"> </w:t>
-      </w:r>
-      <w:proofErr w:type="spellStart"/>
-      <w:r>
-        <w:rPr>
-          <w:rFonts w:ascii="Times New Roman" w:hAnsi="Times New Roman" w:cs="Times New Roman"/>
-          <w:sz w:val="28"/>
-          <w:szCs w:val="28"/>
-          <w:lang w:val="ru-RU"/>
-        </w:rPr>
-        <w:t>нові</w:t>
-      </w:r>
-      <w:proofErr w:type="spellEnd"/>
-      <w:r>
-        <w:rPr>
-          <w:rFonts w:ascii="Times New Roman" w:hAnsi="Times New Roman" w:cs="Times New Roman"/>
-          <w:sz w:val="28"/>
-          <w:szCs w:val="28"/>
-          <w:lang w:val="ru-RU"/>
-        </w:rPr>
-        <w:t xml:space="preserve"> </w:t>
-      </w:r>
-      <w:proofErr w:type="spellStart"/>
-      <w:r>
-        <w:rPr>
-          <w:rFonts w:ascii="Times New Roman" w:hAnsi="Times New Roman" w:cs="Times New Roman"/>
-          <w:sz w:val="28"/>
-          <w:szCs w:val="28"/>
-          <w:lang w:val="ru-RU"/>
-        </w:rPr>
-        <w:t>сутності</w:t>
-      </w:r>
-      <w:proofErr w:type="spellEnd"/>
-      <w:r>
-        <w:rPr>
-          <w:rFonts w:ascii="Times New Roman" w:hAnsi="Times New Roman" w:cs="Times New Roman"/>
-          <w:sz w:val="28"/>
-          <w:szCs w:val="28"/>
-          <w:lang w:val="ru-RU"/>
-        </w:rPr>
-        <w:t xml:space="preserve"> до </w:t>
-      </w:r>
-      <w:proofErr w:type="spellStart"/>
-      <w:r>
-        <w:rPr>
-          <w:rFonts w:ascii="Times New Roman" w:hAnsi="Times New Roman" w:cs="Times New Roman"/>
-          <w:sz w:val="28"/>
-          <w:szCs w:val="28"/>
-          <w:lang w:val="ru-RU"/>
-        </w:rPr>
-        <w:t>бази</w:t>
-      </w:r>
-      <w:proofErr w:type="spellEnd"/>
-      <w:r>
-        <w:rPr>
-          <w:rFonts w:ascii="Times New Roman" w:hAnsi="Times New Roman" w:cs="Times New Roman"/>
-          <w:sz w:val="28"/>
-          <w:szCs w:val="28"/>
-          <w:lang w:val="ru-RU"/>
-        </w:rPr>
-        <w:t xml:space="preserve"> </w:t>
-      </w:r>
-      <w:proofErr w:type="spellStart"/>
-      <w:r>
-        <w:rPr>
-          <w:rFonts w:ascii="Times New Roman" w:hAnsi="Times New Roman" w:cs="Times New Roman"/>
-          <w:sz w:val="28"/>
-          <w:szCs w:val="28"/>
-          <w:lang w:val="ru-RU"/>
-        </w:rPr>
-        <w:t>даних</w:t>
       </w:r>
       <w:proofErr w:type="spellEnd"/>
       <w:r>
@@ -9550,6 +8269,119 @@
     </w:lvl>
   </w:abstractNum>
   <w:abstractNum w:abstractNumId="1" w15:restartNumberingAfterBreak="0">
+    <w:nsid w:val="5ECE40D7"/>
+    <w:multiLevelType w:val="hybridMultilevel"/>
+    <w:tmpl w:val="5AC6DBFE"/>
+    <w:lvl w:ilvl="0" w:tplc="04220001">
+      <w:start w:val="1"/>
+      <w:numFmt w:val="bullet"/>
+      <w:lvlText w:val=""/>
+      <w:lvlJc w:val="left"/>
+      <w:pPr>
+        <w:ind w:left="1287" w:hanging="360"/>
+      </w:pPr>
+      <w:rPr>
+        <w:rFonts w:ascii="Symbol" w:hAnsi="Symbol" w:hint="default"/>
+      </w:rPr>
+    </w:lvl>
+    <w:lvl w:ilvl="1" w:tplc="04220003" w:tentative="1">
+      <w:start w:val="1"/>
+      <w:numFmt w:val="bullet"/>
+      <w:lvlText w:val="o"/>
+      <w:lvlJc w:val="left"/>
+      <w:pPr>
+        <w:ind w:left="2007" w:hanging="360"/>
+      </w:pPr>
+      <w:rPr>
+        <w:rFonts w:ascii="Courier New" w:hAnsi="Courier New" w:cs="Courier New" w:hint="default"/>
+      </w:rPr>
+    </w:lvl>
+    <w:lvl w:ilvl="2" w:tplc="04220005" w:tentative="1">
+      <w:start w:val="1"/>
+      <w:numFmt w:val="bullet"/>
+      <w:lvlText w:val=""/>
+      <w:lvlJc w:val="left"/>
+      <w:pPr>
+        <w:ind w:left="2727" w:hanging="360"/>
+      </w:pPr>
+      <w:rPr>
+        <w:rFonts w:ascii="Wingdings" w:hAnsi="Wingdings" w:hint="default"/>
+      </w:rPr>
+    </w:lvl>
+    <w:lvl w:ilvl="3" w:tplc="04220001" w:tentative="1">
+      <w:start w:val="1"/>
+      <w:numFmt w:val="bullet"/>
+      <w:lvlText w:val=""/>
+      <w:lvlJc w:val="left"/>
+      <w:pPr>
+        <w:ind w:left="3447" w:hanging="360"/>
+      </w:pPr>
+      <w:rPr>
+        <w:rFonts w:ascii="Symbol" w:hAnsi="Symbol" w:hint="default"/>
+      </w:rPr>
+    </w:lvl>
+    <w:lvl w:ilvl="4" w:tplc="04220003" w:tentative="1">
+      <w:start w:val="1"/>
+      <w:numFmt w:val="bullet"/>
+      <w:lvlText w:val="o"/>
+      <w:lvlJc w:val="left"/>
+      <w:pPr>
+        <w:ind w:left="4167" w:hanging="360"/>
+      </w:pPr>
+      <w:rPr>
+        <w:rFonts w:ascii="Courier New" w:hAnsi="Courier New" w:cs="Courier New" w:hint="default"/>
+      </w:rPr>
+    </w:lvl>
+    <w:lvl w:ilvl="5" w:tplc="04220005" w:tentative="1">
+      <w:start w:val="1"/>
+      <w:numFmt w:val="bullet"/>
+      <w:lvlText w:val=""/>
+      <w:lvlJc w:val="left"/>
+      <w:pPr>
+        <w:ind w:left="4887" w:hanging="360"/>
+      </w:pPr>
+      <w:rPr>
+        <w:rFonts w:ascii="Wingdings" w:hAnsi="Wingdings" w:hint="default"/>
+      </w:rPr>
+    </w:lvl>
+    <w:lvl w:ilvl="6" w:tplc="04220001" w:tentative="1">
+      <w:start w:val="1"/>
+      <w:numFmt w:val="bullet"/>
+      <w:lvlText w:val=""/>
+      <w:lvlJc w:val="left"/>
+      <w:pPr>
+        <w:ind w:left="5607" w:hanging="360"/>
+      </w:pPr>
+      <w:rPr>
+        <w:rFonts w:ascii="Symbol" w:hAnsi="Symbol" w:hint="default"/>
+      </w:rPr>
+    </w:lvl>
+    <w:lvl w:ilvl="7" w:tplc="04220003" w:tentative="1">
+      <w:start w:val="1"/>
+      <w:numFmt w:val="bullet"/>
+      <w:lvlText w:val="o"/>
+      <w:lvlJc w:val="left"/>
+      <w:pPr>
+        <w:ind w:left="6327" w:hanging="360"/>
+      </w:pPr>
+      <w:rPr>
+        <w:rFonts w:ascii="Courier New" w:hAnsi="Courier New" w:cs="Courier New" w:hint="default"/>
+      </w:rPr>
+    </w:lvl>
+    <w:lvl w:ilvl="8" w:tplc="04220005" w:tentative="1">
+      <w:start w:val="1"/>
+      <w:numFmt w:val="bullet"/>
+      <w:lvlText w:val=""/>
+      <w:lvlJc w:val="left"/>
+      <w:pPr>
+        <w:ind w:left="7047" w:hanging="360"/>
+      </w:pPr>
+      <w:rPr>
+        <w:rFonts w:ascii="Wingdings" w:hAnsi="Wingdings" w:hint="default"/>
+      </w:rPr>
+    </w:lvl>
+  </w:abstractNum>
+  <w:abstractNum w:abstractNumId="2" w15:restartNumberingAfterBreak="0">
     <w:nsid w:val="7C7A2576"/>
     <w:multiLevelType w:val="hybridMultilevel"/>
     <w:tmpl w:val="BA7E06D0"/>
@@ -9663,10 +8495,13 @@
     </w:lvl>
   </w:abstractNum>
   <w:num w:numId="1">
-    <w:abstractNumId w:val="1"/>
+    <w:abstractNumId w:val="2"/>
   </w:num>
   <w:num w:numId="2">
     <w:abstractNumId w:val="0"/>
+  </w:num>
+  <w:num w:numId="3">
+    <w:abstractNumId w:val="1"/>
   </w:num>
 </w:numbering>
 </file>
